--- a/Going Green App Design 2.docx
+++ b/Going Green App Design 2.docx
@@ -20,1629 +20,13 @@
         <mc:AlternateContent>
           <mc:Choice Requires="wpg">
             <w:drawing>
-              <wp:anchor distT="0" distB="0" distL="114300" distR="114300" simplePos="0" relativeHeight="251704320" behindDoc="0" locked="0" layoutInCell="1" allowOverlap="1">
+              <wp:anchor distT="0" distB="0" distL="114300" distR="114300" simplePos="0" relativeHeight="251705344" behindDoc="0" locked="0" layoutInCell="1" allowOverlap="1" wp14:anchorId="22FCACA4" wp14:editId="5277C454">
                 <wp:simplePos x="0" y="0"/>
                 <wp:positionH relativeFrom="column">
-                  <wp:posOffset>3172691</wp:posOffset>
+                  <wp:posOffset>-235585</wp:posOffset>
                 </wp:positionH>
                 <wp:positionV relativeFrom="paragraph">
-                  <wp:posOffset>-568036</wp:posOffset>
-                </wp:positionV>
-                <wp:extent cx="3055620" cy="5981700"/>
-                <wp:effectExtent l="0" t="0" r="0" b="0"/>
-                <wp:wrapNone/>
-                <wp:docPr id="511" name="Group 511"/>
-                <wp:cNvGraphicFramePr/>
-                <a:graphic xmlns:a="http://schemas.openxmlformats.org/drawingml/2006/main">
-                  <a:graphicData uri="http://schemas.microsoft.com/office/word/2010/wordprocessingGroup">
-                    <wpg:wgp>
-                      <wpg:cNvGrpSpPr/>
-                      <wpg:grpSpPr>
-                        <a:xfrm>
-                          <a:off x="0" y="0"/>
-                          <a:ext cx="3055620" cy="5981700"/>
-                          <a:chOff x="0" y="0"/>
-                          <a:chExt cx="3055620" cy="5981700"/>
-                        </a:xfrm>
-                      </wpg:grpSpPr>
-                      <wpg:grpSp>
-                        <wpg:cNvPr id="561" name="Group 561"/>
-                        <wpg:cNvGrpSpPr/>
-                        <wpg:grpSpPr>
-                          <a:xfrm>
-                            <a:off x="0" y="0"/>
-                            <a:ext cx="3055620" cy="5981700"/>
-                            <a:chOff x="0" y="0"/>
-                            <a:chExt cx="3055620" cy="5981700"/>
-                          </a:xfrm>
-                        </wpg:grpSpPr>
-                        <wpg:grpSp>
-                          <wpg:cNvPr id="107" name="Group 107"/>
-                          <wpg:cNvGrpSpPr/>
-                          <wpg:grpSpPr>
-                            <a:xfrm>
-                              <a:off x="0" y="0"/>
-                              <a:ext cx="3055620" cy="5981700"/>
-                              <a:chOff x="0" y="0"/>
-                              <a:chExt cx="3055620" cy="5981700"/>
-                            </a:xfrm>
-                          </wpg:grpSpPr>
-                          <wpg:grpSp>
-                            <wpg:cNvPr id="62" name="Group 62"/>
-                            <wpg:cNvGrpSpPr/>
-                            <wpg:grpSpPr>
-                              <a:xfrm>
-                                <a:off x="0" y="0"/>
-                                <a:ext cx="3055620" cy="5981700"/>
-                                <a:chOff x="0" y="0"/>
-                                <a:chExt cx="3055620" cy="5981700"/>
-                              </a:xfrm>
-                            </wpg:grpSpPr>
-                            <wpg:grpSp>
-                              <wpg:cNvPr id="57" name="Group 57"/>
-                              <wpg:cNvGrpSpPr/>
-                              <wpg:grpSpPr>
-                                <a:xfrm>
-                                  <a:off x="0" y="0"/>
-                                  <a:ext cx="3055620" cy="5981700"/>
-                                  <a:chOff x="0" y="0"/>
-                                  <a:chExt cx="3055620" cy="5981700"/>
-                                </a:xfrm>
-                              </wpg:grpSpPr>
-                              <wpg:grpSp>
-                                <wpg:cNvPr id="49" name="Group 49"/>
-                                <wpg:cNvGrpSpPr/>
-                                <wpg:grpSpPr>
-                                  <a:xfrm>
-                                    <a:off x="0" y="0"/>
-                                    <a:ext cx="3055620" cy="5981700"/>
-                                    <a:chOff x="0" y="0"/>
-                                    <a:chExt cx="3055620" cy="5981700"/>
-                                  </a:xfrm>
-                                </wpg:grpSpPr>
-                                <wpg:grpSp>
-                                  <wpg:cNvPr id="48" name="Group 48"/>
-                                  <wpg:cNvGrpSpPr/>
-                                  <wpg:grpSpPr>
-                                    <a:xfrm>
-                                      <a:off x="0" y="0"/>
-                                      <a:ext cx="3055620" cy="5981700"/>
-                                      <a:chOff x="0" y="0"/>
-                                      <a:chExt cx="3055620" cy="5981700"/>
-                                    </a:xfrm>
-                                  </wpg:grpSpPr>
-                                  <wpg:grpSp>
-                                    <wpg:cNvPr id="47" name="Group 47"/>
-                                    <wpg:cNvGrpSpPr/>
-                                    <wpg:grpSpPr>
-                                      <a:xfrm>
-                                        <a:off x="0" y="0"/>
-                                        <a:ext cx="3055620" cy="5981700"/>
-                                        <a:chOff x="0" y="0"/>
-                                        <a:chExt cx="3055620" cy="5981700"/>
-                                      </a:xfrm>
-                                    </wpg:grpSpPr>
-                                    <wpg:grpSp>
-                                      <wpg:cNvPr id="46" name="Group 46"/>
-                                      <wpg:cNvGrpSpPr/>
-                                      <wpg:grpSpPr>
-                                        <a:xfrm>
-                                          <a:off x="0" y="0"/>
-                                          <a:ext cx="3055620" cy="5981700"/>
-                                          <a:chOff x="0" y="0"/>
-                                          <a:chExt cx="3055620" cy="5981700"/>
-                                        </a:xfrm>
-                                      </wpg:grpSpPr>
-                                      <wpg:grpSp>
-                                        <wpg:cNvPr id="22" name="Group 22"/>
-                                        <wpg:cNvGrpSpPr/>
-                                        <wpg:grpSpPr>
-                                          <a:xfrm>
-                                            <a:off x="0" y="0"/>
-                                            <a:ext cx="3055620" cy="5981700"/>
-                                            <a:chOff x="0" y="0"/>
-                                            <a:chExt cx="3055620" cy="5981700"/>
-                                          </a:xfrm>
-                                        </wpg:grpSpPr>
-                                        <pic:pic xmlns:pic="http://schemas.openxmlformats.org/drawingml/2006/picture">
-                                          <pic:nvPicPr>
-                                            <pic:cNvPr id="23" name="Picture 23" descr="http://www-10.lotus.com/ldd/insidelotusblog.nsf/dx/new-sametime-chat-apps-for-android/content/M3?OpenElement"/>
-                                            <pic:cNvPicPr>
-                                              <a:picLocks noChangeAspect="1"/>
-                                            </pic:cNvPicPr>
-                                          </pic:nvPicPr>
-                                          <pic:blipFill>
-                                            <a:blip r:embed="rId5">
-                                              <a:extLst>
-                                                <a:ext uri="{28A0092B-C50C-407E-A947-70E740481C1C}">
-                                                  <a14:useLocalDpi xmlns:a14="http://schemas.microsoft.com/office/drawing/2010/main" val="0"/>
-                                                </a:ext>
-                                              </a:extLst>
-                                            </a:blip>
-                                            <a:srcRect/>
-                                            <a:stretch>
-                                              <a:fillRect/>
-                                            </a:stretch>
-                                          </pic:blipFill>
-                                          <pic:spPr bwMode="auto">
-                                            <a:xfrm>
-                                              <a:off x="0" y="0"/>
-                                              <a:ext cx="3055620" cy="5981700"/>
-                                            </a:xfrm>
-                                            <a:prstGeom prst="rect">
-                                              <a:avLst/>
-                                            </a:prstGeom>
-                                            <a:noFill/>
-                                            <a:ln>
-                                              <a:noFill/>
-                                            </a:ln>
-                                          </pic:spPr>
-                                        </pic:pic>
-                                        <wpg:grpSp>
-                                          <wpg:cNvPr id="24" name="Group 24"/>
-                                          <wpg:cNvGrpSpPr/>
-                                          <wpg:grpSpPr>
-                                            <a:xfrm>
-                                              <a:off x="205740" y="914400"/>
-                                              <a:ext cx="2705100" cy="4130040"/>
-                                              <a:chOff x="121920" y="152400"/>
-                                              <a:chExt cx="2705100" cy="4053840"/>
-                                            </a:xfrm>
-                                          </wpg:grpSpPr>
-                                          <wpg:grpSp>
-                                            <wpg:cNvPr id="26" name="Group 26"/>
-                                            <wpg:cNvGrpSpPr/>
-                                            <wpg:grpSpPr>
-                                              <a:xfrm>
-                                                <a:off x="121920" y="152400"/>
-                                                <a:ext cx="2705100" cy="4053840"/>
-                                                <a:chOff x="121920" y="152400"/>
-                                                <a:chExt cx="2705100" cy="4053840"/>
-                                              </a:xfrm>
-                                            </wpg:grpSpPr>
-                                            <wpg:grpSp>
-                                              <wpg:cNvPr id="27" name="Group 27"/>
-                                              <wpg:cNvGrpSpPr/>
-                                              <wpg:grpSpPr>
-                                                <a:xfrm>
-                                                  <a:off x="121920" y="152400"/>
-                                                  <a:ext cx="2705100" cy="4053840"/>
-                                                  <a:chOff x="121920" y="152400"/>
-                                                  <a:chExt cx="2705100" cy="4053840"/>
-                                                </a:xfrm>
-                                              </wpg:grpSpPr>
-                                              <wpg:grpSp>
-                                                <wpg:cNvPr id="28" name="Group 28"/>
-                                                <wpg:cNvGrpSpPr/>
-                                                <wpg:grpSpPr>
-                                                  <a:xfrm>
-                                                    <a:off x="121920" y="152400"/>
-                                                    <a:ext cx="2705100" cy="4053840"/>
-                                                    <a:chOff x="121920" y="152400"/>
-                                                    <a:chExt cx="2705100" cy="4053840"/>
-                                                  </a:xfrm>
-                                                </wpg:grpSpPr>
-                                                <wps:wsp>
-                                                  <wps:cNvPr id="31" name="Rectangle 31"/>
-                                                  <wps:cNvSpPr/>
-                                                  <wps:spPr>
-                                                    <a:xfrm>
-                                                      <a:off x="121920" y="152400"/>
-                                                      <a:ext cx="2705100" cy="4053840"/>
-                                                    </a:xfrm>
-                                                    <a:prstGeom prst="rect">
-                                                      <a:avLst/>
-                                                    </a:prstGeom>
-                                                    <a:gradFill rotWithShape="1">
-                                                      <a:gsLst>
-                                                        <a:gs pos="0">
-                                                          <a:srgbClr val="4F81BD">
-                                                            <a:tint val="50000"/>
-                                                            <a:satMod val="300000"/>
-                                                          </a:srgbClr>
-                                                        </a:gs>
-                                                        <a:gs pos="35000">
-                                                          <a:srgbClr val="4F81BD">
-                                                            <a:tint val="37000"/>
-                                                            <a:satMod val="300000"/>
-                                                          </a:srgbClr>
-                                                        </a:gs>
-                                                        <a:gs pos="100000">
-                                                          <a:srgbClr val="4F81BD">
-                                                            <a:tint val="15000"/>
-                                                            <a:satMod val="350000"/>
-                                                          </a:srgbClr>
-                                                        </a:gs>
-                                                      </a:gsLst>
-                                                      <a:lin ang="16200000" scaled="1"/>
-                                                    </a:gradFill>
-                                                    <a:ln w="9525" cap="flat" cmpd="sng" algn="ctr">
-                                                      <a:solidFill>
-                                                        <a:srgbClr val="4F81BD">
-                                                          <a:shade val="95000"/>
-                                                          <a:satMod val="105000"/>
-                                                        </a:srgbClr>
-                                                      </a:solidFill>
-                                                      <a:prstDash val="solid"/>
-                                                    </a:ln>
-                                                    <a:effectLst>
-                                                      <a:outerShdw blurRad="40000" dist="20000" dir="5400000" rotWithShape="0">
-                                                        <a:srgbClr val="000000">
-                                                          <a:alpha val="38000"/>
-                                                        </a:srgbClr>
-                                                      </a:outerShdw>
-                                                    </a:effectLst>
-                                                  </wps:spPr>
-                                                  <wps:bodyPr rot="0" spcFirstLastPara="0" vertOverflow="overflow" horzOverflow="overflow" vert="horz" wrap="square" lIns="91440" tIns="45720" rIns="91440" bIns="45720" numCol="1" spcCol="0" rtlCol="0" fromWordArt="0" anchor="ctr" anchorCtr="0" forceAA="0" compatLnSpc="1">
-                                                    <a:prstTxWarp prst="textNoShape">
-                                                      <a:avLst/>
-                                                    </a:prstTxWarp>
-                                                    <a:noAutofit/>
-                                                  </wps:bodyPr>
-                                                </wps:wsp>
-                                                <wps:wsp>
-                                                  <wps:cNvPr id="35" name="Text Box 35"/>
-                                                  <wps:cNvSpPr txBox="1"/>
-                                                  <wps:spPr>
-                                                    <a:xfrm>
-                                                      <a:off x="1386840" y="993140"/>
-                                                      <a:ext cx="1325880" cy="198120"/>
-                                                    </a:xfrm>
-                                                    <a:prstGeom prst="rect">
-                                                      <a:avLst/>
-                                                    </a:prstGeom>
-                                                    <a:solidFill>
-                                                      <a:sysClr val="window" lastClr="FFFFFF"/>
-                                                    </a:solidFill>
-                                                    <a:ln w="6350">
-                                                      <a:solidFill>
-                                                        <a:prstClr val="black"/>
-                                                      </a:solidFill>
-                                                    </a:ln>
-                                                    <a:effectLst/>
-                                                  </wps:spPr>
-                                                  <wps:txbx>
-                                                    <w:txbxContent>
-                                                      <w:p/>
-                                                    </w:txbxContent>
-                                                  </wps:txbx>
-                                                  <wps:bodyPr rot="0" spcFirstLastPara="0" vertOverflow="overflow" horzOverflow="overflow" vert="horz" wrap="square" lIns="91440" tIns="45720" rIns="91440" bIns="45720" numCol="1" spcCol="0" rtlCol="0" fromWordArt="0" anchor="t" anchorCtr="0" forceAA="0" compatLnSpc="1">
-                                                    <a:prstTxWarp prst="textNoShape">
-                                                      <a:avLst/>
-                                                    </a:prstTxWarp>
-                                                    <a:noAutofit/>
-                                                  </wps:bodyPr>
-                                                </wps:wsp>
-                                              </wpg:grpSp>
-                                              <wps:wsp>
-                                                <wps:cNvPr id="36" name="Text Box 36"/>
-                                                <wps:cNvSpPr txBox="1"/>
-                                                <wps:spPr>
-                                                  <a:xfrm>
-                                                    <a:off x="499745" y="1566674"/>
-                                                    <a:ext cx="821690" cy="236220"/>
-                                                  </a:xfrm>
-                                                  <a:prstGeom prst="rect">
-                                                    <a:avLst/>
-                                                  </a:prstGeom>
-                                                  <a:noFill/>
-                                                  <a:ln w="6350">
-                                                    <a:noFill/>
-                                                  </a:ln>
-                                                  <a:effectLst/>
-                                                </wps:spPr>
-                                                <wps:txbx>
-                                                  <w:txbxContent>
-                                                    <w:p>
-                                                      <w:r>
-                                                        <w:t>User Name</w:t>
-                                                      </w:r>
-                                                    </w:p>
-                                                  </w:txbxContent>
-                                                </wps:txbx>
-                                                <wps:bodyPr rot="0" spcFirstLastPara="0" vertOverflow="overflow" horzOverflow="overflow" vert="horz" wrap="none" lIns="91440" tIns="45720" rIns="91440" bIns="45720" numCol="1" spcCol="0" rtlCol="0" fromWordArt="0" anchor="t" anchorCtr="0" forceAA="0" compatLnSpc="1">
-                                                  <a:prstTxWarp prst="textNoShape">
-                                                    <a:avLst/>
-                                                  </a:prstTxWarp>
-                                                  <a:noAutofit/>
-                                                </wps:bodyPr>
-                                              </wps:wsp>
-                                            </wpg:grpSp>
-                                            <wps:wsp>
-                                              <wps:cNvPr id="37" name="Text Box 37"/>
-                                              <wps:cNvSpPr txBox="1"/>
-                                              <wps:spPr>
-                                                <a:xfrm>
-                                                  <a:off x="588010" y="1863076"/>
-                                                  <a:ext cx="733425" cy="236220"/>
-                                                </a:xfrm>
-                                                <a:prstGeom prst="rect">
-                                                  <a:avLst/>
-                                                </a:prstGeom>
-                                                <a:noFill/>
-                                                <a:ln w="6350">
-                                                  <a:noFill/>
-                                                </a:ln>
-                                                <a:effectLst/>
-                                              </wps:spPr>
-                                              <wps:txbx>
-                                                <w:txbxContent>
-                                                  <w:p>
-                                                    <w:r>
-                                                      <w:t>Password</w:t>
-                                                    </w:r>
-                                                  </w:p>
-                                                </w:txbxContent>
-                                              </wps:txbx>
-                                              <wps:bodyPr rot="0" spcFirstLastPara="0" vertOverflow="overflow" horzOverflow="overflow" vert="horz" wrap="none" lIns="91440" tIns="45720" rIns="91440" bIns="45720" numCol="1" spcCol="0" rtlCol="0" fromWordArt="0" anchor="t" anchorCtr="0" forceAA="0" compatLnSpc="1">
-                                                <a:prstTxWarp prst="textNoShape">
-                                                  <a:avLst/>
-                                                </a:prstTxWarp>
-                                                <a:noAutofit/>
-                                              </wps:bodyPr>
-                                            </wps:wsp>
-                                          </wpg:grpSp>
-                                          <wps:wsp>
-                                            <wps:cNvPr id="39" name="Text Box 39"/>
-                                            <wps:cNvSpPr txBox="1"/>
-                                            <wps:spPr>
-                                              <a:xfrm>
-                                                <a:off x="1386840" y="1267535"/>
-                                                <a:ext cx="1325880" cy="198120"/>
-                                              </a:xfrm>
-                                              <a:prstGeom prst="rect">
-                                                <a:avLst/>
-                                              </a:prstGeom>
-                                              <a:solidFill>
-                                                <a:sysClr val="window" lastClr="FFFFFF"/>
-                                              </a:solidFill>
-                                              <a:ln w="6350">
-                                                <a:solidFill>
-                                                  <a:prstClr val="black"/>
-                                                </a:solidFill>
-                                              </a:ln>
-                                              <a:effectLst/>
-                                            </wps:spPr>
-                                            <wps:txbx>
-                                              <w:txbxContent>
-                                                <w:p/>
-                                              </w:txbxContent>
-                                            </wps:txbx>
-                                            <wps:bodyPr rot="0" spcFirstLastPara="0" vertOverflow="overflow" horzOverflow="overflow" vert="horz" wrap="square" lIns="91440" tIns="45720" rIns="91440" bIns="45720" numCol="1" spcCol="0" rtlCol="0" fromWordArt="0" anchor="t" anchorCtr="0" forceAA="0" compatLnSpc="1">
-                                              <a:prstTxWarp prst="textNoShape">
-                                                <a:avLst/>
-                                              </a:prstTxWarp>
-                                              <a:noAutofit/>
-                                            </wps:bodyPr>
-                                          </wps:wsp>
-                                        </wpg:grpSp>
-                                      </wpg:grpSp>
-                                      <wps:wsp>
-                                        <wps:cNvPr id="40" name="Text Box 40"/>
-                                        <wps:cNvSpPr txBox="1"/>
-                                        <wps:spPr>
-                                          <a:xfrm>
-                                            <a:off x="1465580" y="2360634"/>
-                                            <a:ext cx="1325880" cy="201295"/>
-                                          </a:xfrm>
-                                          <a:prstGeom prst="rect">
-                                            <a:avLst/>
-                                          </a:prstGeom>
-                                          <a:solidFill>
-                                            <a:sysClr val="window" lastClr="FFFFFF"/>
-                                          </a:solidFill>
-                                          <a:ln w="6350">
-                                            <a:solidFill>
-                                              <a:prstClr val="black"/>
-                                            </a:solidFill>
-                                          </a:ln>
-                                          <a:effectLst/>
-                                        </wps:spPr>
-                                        <wps:txbx>
-                                          <w:txbxContent>
-                                            <w:p/>
-                                          </w:txbxContent>
-                                        </wps:txbx>
-                                        <wps:bodyPr rot="0" spcFirstLastPara="0" vertOverflow="overflow" horzOverflow="overflow" vert="horz" wrap="square" lIns="91440" tIns="45720" rIns="91440" bIns="45720" numCol="1" spcCol="0" rtlCol="0" fromWordArt="0" anchor="t" anchorCtr="0" forceAA="0" compatLnSpc="1">
-                                          <a:prstTxWarp prst="textNoShape">
-                                            <a:avLst/>
-                                          </a:prstTxWarp>
-                                          <a:noAutofit/>
-                                        </wps:bodyPr>
-                                      </wps:wsp>
-                                    </wpg:grpSp>
-                                    <wps:wsp>
-                                      <wps:cNvPr id="41" name="Text Box 41"/>
-                                      <wps:cNvSpPr txBox="1"/>
-                                      <wps:spPr>
-                                        <a:xfrm>
-                                          <a:off x="1465580" y="2657231"/>
-                                          <a:ext cx="1325880" cy="201295"/>
-                                        </a:xfrm>
-                                        <a:prstGeom prst="rect">
-                                          <a:avLst/>
-                                        </a:prstGeom>
-                                        <a:solidFill>
-                                          <a:sysClr val="window" lastClr="FFFFFF"/>
-                                        </a:solidFill>
-                                        <a:ln w="6350">
-                                          <a:solidFill>
-                                            <a:prstClr val="black"/>
-                                          </a:solidFill>
-                                        </a:ln>
-                                        <a:effectLst/>
-                                      </wps:spPr>
-                                      <wps:txbx>
-                                        <w:txbxContent>
-                                          <w:p/>
-                                        </w:txbxContent>
-                                      </wps:txbx>
-                                      <wps:bodyPr rot="0" spcFirstLastPara="0" vertOverflow="overflow" horzOverflow="overflow" vert="horz" wrap="square" lIns="91440" tIns="45720" rIns="91440" bIns="45720" numCol="1" spcCol="0" rtlCol="0" fromWordArt="0" anchor="t" anchorCtr="0" forceAA="0" compatLnSpc="1">
-                                        <a:prstTxWarp prst="textNoShape">
-                                          <a:avLst/>
-                                        </a:prstTxWarp>
-                                        <a:noAutofit/>
-                                      </wps:bodyPr>
-                                    </wps:wsp>
-                                    <wps:wsp>
-                                      <wps:cNvPr id="42" name="Text Box 42"/>
-                                      <wps:cNvSpPr txBox="1"/>
-                                      <wps:spPr>
-                                        <a:xfrm>
-                                          <a:off x="1465580" y="2975524"/>
-                                          <a:ext cx="1325880" cy="201295"/>
-                                        </a:xfrm>
-                                        <a:prstGeom prst="rect">
-                                          <a:avLst/>
-                                        </a:prstGeom>
-                                        <a:solidFill>
-                                          <a:sysClr val="window" lastClr="FFFFFF"/>
-                                        </a:solidFill>
-                                        <a:ln w="6350">
-                                          <a:solidFill>
-                                            <a:prstClr val="black"/>
-                                          </a:solidFill>
-                                        </a:ln>
-                                        <a:effectLst/>
-                                      </wps:spPr>
-                                      <wps:txbx>
-                                        <w:txbxContent>
-                                          <w:p/>
-                                        </w:txbxContent>
-                                      </wps:txbx>
-                                      <wps:bodyPr rot="0" spcFirstLastPara="0" vertOverflow="overflow" horzOverflow="overflow" vert="horz" wrap="square" lIns="91440" tIns="45720" rIns="91440" bIns="45720" numCol="1" spcCol="0" rtlCol="0" fromWordArt="0" anchor="t" anchorCtr="0" forceAA="0" compatLnSpc="1">
-                                        <a:prstTxWarp prst="textNoShape">
-                                          <a:avLst/>
-                                        </a:prstTxWarp>
-                                        <a:noAutofit/>
-                                      </wps:bodyPr>
-                                    </wps:wsp>
-                                  </wpg:grpSp>
-                                  <wps:wsp>
-                                    <wps:cNvPr id="45" name="Text Box 45"/>
-                                    <wps:cNvSpPr txBox="1"/>
-                                    <wps:spPr>
-                                      <a:xfrm>
-                                        <a:off x="205740" y="2957104"/>
-                                        <a:ext cx="1221740" cy="240030"/>
-                                      </a:xfrm>
-                                      <a:prstGeom prst="rect">
-                                        <a:avLst/>
-                                      </a:prstGeom>
-                                      <a:noFill/>
-                                      <a:ln w="6350">
-                                        <a:noFill/>
-                                      </a:ln>
-                                      <a:effectLst/>
-                                    </wps:spPr>
-                                    <wps:txbx>
-                                      <w:txbxContent>
-                                        <w:p>
-                                          <w:r>
-                                            <w:t>Confirm Password</w:t>
-                                          </w:r>
-                                        </w:p>
-                                      </w:txbxContent>
-                                    </wps:txbx>
-                                    <wps:bodyPr rot="0" spcFirstLastPara="0" vertOverflow="overflow" horzOverflow="overflow" vert="horz" wrap="none" lIns="91440" tIns="45720" rIns="91440" bIns="45720" numCol="1" spcCol="0" rtlCol="0" fromWordArt="0" anchor="t" anchorCtr="0" forceAA="0" compatLnSpc="1">
-                                      <a:prstTxWarp prst="textNoShape">
-                                        <a:avLst/>
-                                      </a:prstTxWarp>
-                                      <a:noAutofit/>
-                                    </wps:bodyPr>
-                                  </wps:wsp>
-                                </wpg:grpSp>
-                                <wps:wsp>
-                                  <wps:cNvPr id="43" name="Text Box 43"/>
-                                  <wps:cNvSpPr txBox="1"/>
-                                  <wps:spPr>
-                                    <a:xfrm>
-                                      <a:off x="594360" y="1767840"/>
-                                      <a:ext cx="805815" cy="240030"/>
-                                    </a:xfrm>
-                                    <a:prstGeom prst="rect">
-                                      <a:avLst/>
-                                    </a:prstGeom>
-                                    <a:noFill/>
-                                    <a:ln w="6350">
-                                      <a:noFill/>
-                                    </a:ln>
-                                    <a:effectLst/>
-                                  </wps:spPr>
-                                  <wps:txbx>
-                                    <w:txbxContent>
-                                      <w:p>
-                                        <w:r>
-                                          <w:t>First Name</w:t>
-                                        </w:r>
-                                      </w:p>
-                                    </w:txbxContent>
-                                  </wps:txbx>
-                                  <wps:bodyPr rot="0" spcFirstLastPara="0" vertOverflow="overflow" horzOverflow="overflow" vert="horz" wrap="none" lIns="91440" tIns="45720" rIns="91440" bIns="45720" numCol="1" spcCol="0" rtlCol="0" fromWordArt="0" anchor="t" anchorCtr="0" forceAA="0" compatLnSpc="1">
-                                    <a:prstTxWarp prst="textNoShape">
-                                      <a:avLst/>
-                                    </a:prstTxWarp>
-                                    <a:noAutofit/>
-                                  </wps:bodyPr>
-                                </wps:wsp>
-                                <wps:wsp>
-                                  <wps:cNvPr id="44" name="Text Box 44"/>
-                                  <wps:cNvSpPr txBox="1"/>
-                                  <wps:spPr>
-                                    <a:xfrm>
-                                      <a:off x="640080" y="2050496"/>
-                                      <a:ext cx="786130" cy="240030"/>
-                                    </a:xfrm>
-                                    <a:prstGeom prst="rect">
-                                      <a:avLst/>
-                                    </a:prstGeom>
-                                    <a:noFill/>
-                                    <a:ln w="6350">
-                                      <a:noFill/>
-                                    </a:ln>
-                                    <a:effectLst/>
-                                  </wps:spPr>
-                                  <wps:txbx>
-                                    <w:txbxContent>
-                                      <w:p>
-                                        <w:r>
-                                          <w:t>Last Name</w:t>
-                                        </w:r>
-                                      </w:p>
-                                    </w:txbxContent>
-                                  </wps:txbx>
-                                  <wps:bodyPr rot="0" spcFirstLastPara="0" vertOverflow="overflow" horzOverflow="overflow" vert="horz" wrap="none" lIns="91440" tIns="45720" rIns="91440" bIns="45720" numCol="1" spcCol="0" rtlCol="0" fromWordArt="0" anchor="t" anchorCtr="0" forceAA="0" compatLnSpc="1">
-                                    <a:prstTxWarp prst="textNoShape">
-                                      <a:avLst/>
-                                    </a:prstTxWarp>
-                                    <a:noAutofit/>
-                                  </wps:bodyPr>
-                                </wps:wsp>
-                              </wpg:grpSp>
-                              <wpg:grpSp>
-                                <wpg:cNvPr id="56" name="Group 56"/>
-                                <wpg:cNvGrpSpPr/>
-                                <wpg:grpSpPr>
-                                  <a:xfrm>
-                                    <a:off x="381000" y="3253740"/>
-                                    <a:ext cx="2415540" cy="548640"/>
-                                    <a:chOff x="0" y="0"/>
-                                    <a:chExt cx="2415540" cy="548640"/>
-                                  </a:xfrm>
-                                </wpg:grpSpPr>
-                                <wps:wsp>
-                                  <wps:cNvPr id="52" name="Text Box 52"/>
-                                  <wps:cNvSpPr txBox="1"/>
-                                  <wps:spPr>
-                                    <a:xfrm>
-                                      <a:off x="0" y="0"/>
-                                      <a:ext cx="1021715" cy="240030"/>
-                                    </a:xfrm>
-                                    <a:prstGeom prst="rect">
-                                      <a:avLst/>
-                                    </a:prstGeom>
-                                    <a:noFill/>
-                                    <a:ln w="6350">
-                                      <a:noFill/>
-                                    </a:ln>
-                                    <a:effectLst/>
-                                  </wps:spPr>
-                                  <wps:txbx>
-                                    <w:txbxContent>
-                                      <w:p>
-                                        <w:r>
-                                          <w:t>Street Address</w:t>
-                                        </w:r>
-                                      </w:p>
-                                    </w:txbxContent>
-                                  </wps:txbx>
-                                  <wps:bodyPr rot="0" spcFirstLastPara="0" vertOverflow="overflow" horzOverflow="overflow" vert="horz" wrap="none" lIns="91440" tIns="45720" rIns="91440" bIns="45720" numCol="1" spcCol="0" rtlCol="0" fromWordArt="0" anchor="t" anchorCtr="0" forceAA="0" compatLnSpc="1">
-                                    <a:prstTxWarp prst="textNoShape">
-                                      <a:avLst/>
-                                    </a:prstTxWarp>
-                                    <a:noAutofit/>
-                                  </wps:bodyPr>
-                                </wps:wsp>
-                                <wps:wsp>
-                                  <wps:cNvPr id="53" name="Text Box 53"/>
-                                  <wps:cNvSpPr txBox="1"/>
-                                  <wps:spPr>
-                                    <a:xfrm>
-                                      <a:off x="1089660" y="0"/>
-                                      <a:ext cx="1325880" cy="201295"/>
-                                    </a:xfrm>
-                                    <a:prstGeom prst="rect">
-                                      <a:avLst/>
-                                    </a:prstGeom>
-                                    <a:solidFill>
-                                      <a:sysClr val="window" lastClr="FFFFFF"/>
-                                    </a:solidFill>
-                                    <a:ln w="6350">
-                                      <a:solidFill>
-                                        <a:prstClr val="black"/>
-                                      </a:solidFill>
-                                    </a:ln>
-                                    <a:effectLst/>
-                                  </wps:spPr>
-                                  <wps:txbx>
-                                    <w:txbxContent>
-                                      <w:p/>
-                                    </w:txbxContent>
-                                  </wps:txbx>
-                                  <wps:bodyPr rot="0" spcFirstLastPara="0" vertOverflow="overflow" horzOverflow="overflow" vert="horz" wrap="square" lIns="91440" tIns="45720" rIns="91440" bIns="45720" numCol="1" spcCol="0" rtlCol="0" fromWordArt="0" anchor="t" anchorCtr="0" forceAA="0" compatLnSpc="1">
-                                    <a:prstTxWarp prst="textNoShape">
-                                      <a:avLst/>
-                                    </a:prstTxWarp>
-                                    <a:noAutofit/>
-                                  </wps:bodyPr>
-                                </wps:wsp>
-                                <wps:wsp>
-                                  <wps:cNvPr id="54" name="Text Box 54"/>
-                                  <wps:cNvSpPr txBox="1"/>
-                                  <wps:spPr>
-                                    <a:xfrm>
-                                      <a:off x="589280" y="236220"/>
-                                      <a:ext cx="406400" cy="312420"/>
-                                    </a:xfrm>
-                                    <a:prstGeom prst="rect">
-                                      <a:avLst/>
-                                    </a:prstGeom>
-                                    <a:noFill/>
-                                    <a:ln w="6350">
-                                      <a:noFill/>
-                                    </a:ln>
-                                    <a:effectLst/>
-                                  </wps:spPr>
-                                  <wps:txbx>
-                                    <w:txbxContent>
-                                      <w:p>
-                                        <w:r>
-                                          <w:t>City</w:t>
-                                        </w:r>
-                                      </w:p>
-                                    </w:txbxContent>
-                                  </wps:txbx>
-                                  <wps:bodyPr rot="0" spcFirstLastPara="0" vertOverflow="overflow" horzOverflow="overflow" vert="horz" wrap="none" lIns="91440" tIns="45720" rIns="91440" bIns="45720" numCol="1" spcCol="0" rtlCol="0" fromWordArt="0" anchor="t" anchorCtr="0" forceAA="0" compatLnSpc="1">
-                                    <a:prstTxWarp prst="textNoShape">
-                                      <a:avLst/>
-                                    </a:prstTxWarp>
-                                    <a:noAutofit/>
-                                  </wps:bodyPr>
-                                </wps:wsp>
-                                <wps:wsp>
-                                  <wps:cNvPr id="55" name="Text Box 55"/>
-                                  <wps:cNvSpPr txBox="1"/>
-                                  <wps:spPr>
-                                    <a:xfrm>
-                                      <a:off x="1089660" y="281940"/>
-                                      <a:ext cx="1325880" cy="201295"/>
-                                    </a:xfrm>
-                                    <a:prstGeom prst="rect">
-                                      <a:avLst/>
-                                    </a:prstGeom>
-                                    <a:solidFill>
-                                      <a:sysClr val="window" lastClr="FFFFFF"/>
-                                    </a:solidFill>
-                                    <a:ln w="6350">
-                                      <a:solidFill>
-                                        <a:prstClr val="black"/>
-                                      </a:solidFill>
-                                    </a:ln>
-                                    <a:effectLst/>
-                                  </wps:spPr>
-                                  <wps:txbx>
-                                    <w:txbxContent>
-                                      <w:p/>
-                                    </w:txbxContent>
-                                  </wps:txbx>
-                                  <wps:bodyPr rot="0" spcFirstLastPara="0" vertOverflow="overflow" horzOverflow="overflow" vert="horz" wrap="square" lIns="91440" tIns="45720" rIns="91440" bIns="45720" numCol="1" spcCol="0" rtlCol="0" fromWordArt="0" anchor="t" anchorCtr="0" forceAA="0" compatLnSpc="1">
-                                    <a:prstTxWarp prst="textNoShape">
-                                      <a:avLst/>
-                                    </a:prstTxWarp>
-                                    <a:noAutofit/>
-                                  </wps:bodyPr>
-                                </wps:wsp>
-                              </wpg:grpSp>
-                            </wpg:grpSp>
-                            <wps:wsp>
-                              <wps:cNvPr id="58" name="Text Box 58"/>
-                              <wps:cNvSpPr txBox="1"/>
-                              <wps:spPr>
-                                <a:xfrm>
-                                  <a:off x="892810" y="3855720"/>
-                                  <a:ext cx="483870" cy="312420"/>
-                                </a:xfrm>
-                                <a:prstGeom prst="rect">
-                                  <a:avLst/>
-                                </a:prstGeom>
-                                <a:noFill/>
-                                <a:ln w="6350">
-                                  <a:noFill/>
-                                </a:ln>
-                                <a:effectLst/>
-                              </wps:spPr>
-                              <wps:txbx>
-                                <w:txbxContent>
-                                  <w:p>
-                                    <w:r>
-                                      <w:t>State</w:t>
-                                    </w:r>
-                                  </w:p>
-                                </w:txbxContent>
-                              </wps:txbx>
-                              <wps:bodyPr rot="0" spcFirstLastPara="0" vertOverflow="overflow" horzOverflow="overflow" vert="horz" wrap="none" lIns="91440" tIns="45720" rIns="91440" bIns="45720" numCol="1" spcCol="0" rtlCol="0" fromWordArt="0" anchor="t" anchorCtr="0" forceAA="0" compatLnSpc="1">
-                                <a:prstTxWarp prst="textNoShape">
-                                  <a:avLst/>
-                                </a:prstTxWarp>
-                                <a:noAutofit/>
-                              </wps:bodyPr>
-                            </wps:wsp>
-                            <wps:wsp>
-                              <wps:cNvPr id="59" name="Text Box 59"/>
-                              <wps:cNvSpPr txBox="1"/>
-                              <wps:spPr>
-                                <a:xfrm>
-                                  <a:off x="1931670" y="3848100"/>
-                                  <a:ext cx="360680" cy="312420"/>
-                                </a:xfrm>
-                                <a:prstGeom prst="rect">
-                                  <a:avLst/>
-                                </a:prstGeom>
-                                <a:noFill/>
-                                <a:ln w="6350">
-                                  <a:noFill/>
-                                </a:ln>
-                                <a:effectLst/>
-                              </wps:spPr>
-                              <wps:txbx>
-                                <w:txbxContent>
-                                  <w:p>
-                                    <w:r>
-                                      <w:t>Zip</w:t>
-                                    </w:r>
-                                  </w:p>
-                                </w:txbxContent>
-                              </wps:txbx>
-                              <wps:bodyPr rot="0" spcFirstLastPara="0" vertOverflow="overflow" horzOverflow="overflow" vert="horz" wrap="none" lIns="91440" tIns="45720" rIns="91440" bIns="45720" numCol="1" spcCol="0" rtlCol="0" fromWordArt="0" anchor="t" anchorCtr="0" forceAA="0" compatLnSpc="1">
-                                <a:prstTxWarp prst="textNoShape">
-                                  <a:avLst/>
-                                </a:prstTxWarp>
-                                <a:noAutofit/>
-                              </wps:bodyPr>
-                            </wps:wsp>
-                            <wps:wsp>
-                              <wps:cNvPr id="60" name="Text Box 60"/>
-                              <wps:cNvSpPr txBox="1"/>
-                              <wps:spPr>
-                                <a:xfrm>
-                                  <a:off x="1474470" y="3901440"/>
-                                  <a:ext cx="457200" cy="201295"/>
-                                </a:xfrm>
-                                <a:prstGeom prst="rect">
-                                  <a:avLst/>
-                                </a:prstGeom>
-                                <a:solidFill>
-                                  <a:sysClr val="window" lastClr="FFFFFF"/>
-                                </a:solidFill>
-                                <a:ln w="6350">
-                                  <a:solidFill>
-                                    <a:prstClr val="black"/>
-                                  </a:solidFill>
-                                </a:ln>
-                                <a:effectLst/>
-                              </wps:spPr>
-                              <wps:txbx>
-                                <w:txbxContent>
-                                  <w:p/>
-                                </w:txbxContent>
-                              </wps:txbx>
-                              <wps:bodyPr rot="0" spcFirstLastPara="0" vertOverflow="overflow" horzOverflow="overflow" vert="horz" wrap="square" lIns="91440" tIns="45720" rIns="91440" bIns="45720" numCol="1" spcCol="0" rtlCol="0" fromWordArt="0" anchor="t" anchorCtr="0" forceAA="0" compatLnSpc="1">
-                                <a:prstTxWarp prst="textNoShape">
-                                  <a:avLst/>
-                                </a:prstTxWarp>
-                                <a:noAutofit/>
-                              </wps:bodyPr>
-                            </wps:wsp>
-                            <wps:wsp>
-                              <wps:cNvPr id="61" name="Text Box 61"/>
-                              <wps:cNvSpPr txBox="1"/>
-                              <wps:spPr>
-                                <a:xfrm>
-                                  <a:off x="2228214" y="3901440"/>
-                                  <a:ext cx="563245" cy="201295"/>
-                                </a:xfrm>
-                                <a:prstGeom prst="rect">
-                                  <a:avLst/>
-                                </a:prstGeom>
-                                <a:solidFill>
-                                  <a:sysClr val="window" lastClr="FFFFFF"/>
-                                </a:solidFill>
-                                <a:ln w="6350">
-                                  <a:solidFill>
-                                    <a:prstClr val="black"/>
-                                  </a:solidFill>
-                                </a:ln>
-                                <a:effectLst/>
-                              </wps:spPr>
-                              <wps:txbx>
-                                <w:txbxContent>
-                                  <w:p/>
-                                </w:txbxContent>
-                              </wps:txbx>
-                              <wps:bodyPr rot="0" spcFirstLastPara="0" vertOverflow="overflow" horzOverflow="overflow" vert="horz" wrap="square" lIns="91440" tIns="45720" rIns="91440" bIns="45720" numCol="1" spcCol="0" rtlCol="0" fromWordArt="0" anchor="t" anchorCtr="0" forceAA="0" compatLnSpc="1">
-                                <a:prstTxWarp prst="textNoShape">
-                                  <a:avLst/>
-                                </a:prstTxWarp>
-                                <a:noAutofit/>
-                              </wps:bodyPr>
-                            </wps:wsp>
-                          </wpg:grpSp>
-                          <wpg:grpSp>
-                            <wpg:cNvPr id="70" name="Group 70"/>
-                            <wpg:cNvGrpSpPr/>
-                            <wpg:grpSpPr>
-                              <a:xfrm>
-                                <a:off x="467995" y="4716780"/>
-                                <a:ext cx="2113915" cy="327660"/>
-                                <a:chOff x="56515" y="556260"/>
-                                <a:chExt cx="2113915" cy="327660"/>
-                              </a:xfrm>
-                            </wpg:grpSpPr>
-                            <wps:wsp>
-                              <wps:cNvPr id="64" name="Text Box 64"/>
-                              <wps:cNvSpPr txBox="1"/>
-                              <wps:spPr>
-                                <a:xfrm>
-                                  <a:off x="56515" y="571500"/>
-                                  <a:ext cx="1238885" cy="312420"/>
-                                </a:xfrm>
-                                <a:prstGeom prst="rect">
-                                  <a:avLst/>
-                                </a:prstGeom>
-                                <a:noFill/>
-                                <a:ln w="6350">
-                                  <a:noFill/>
-                                </a:ln>
-                                <a:effectLst/>
-                              </wps:spPr>
-                              <wps:txbx>
-                                <w:txbxContent>
-                                  <w:p>
-                                    <w:r>
-                                      <w:t>Do you own a car?</w:t>
-                                    </w:r>
-                                  </w:p>
-                                </w:txbxContent>
-                              </wps:txbx>
-                              <wps:bodyPr rot="0" spcFirstLastPara="0" vertOverflow="overflow" horzOverflow="overflow" vert="horz" wrap="none" lIns="91440" tIns="45720" rIns="91440" bIns="45720" numCol="1" spcCol="0" rtlCol="0" fromWordArt="0" anchor="t" anchorCtr="0" forceAA="0" compatLnSpc="1">
-                                <a:prstTxWarp prst="textNoShape">
-                                  <a:avLst/>
-                                </a:prstTxWarp>
-                                <a:noAutofit/>
-                              </wps:bodyPr>
-                            </wps:wsp>
-                            <wpg:grpSp>
-                              <wpg:cNvPr id="66" name="Group 66"/>
-                              <wpg:cNvGrpSpPr/>
-                              <wpg:grpSpPr>
-                                <a:xfrm>
-                                  <a:off x="1275715" y="563880"/>
-                                  <a:ext cx="457835" cy="312420"/>
-                                  <a:chOff x="56515" y="556260"/>
-                                  <a:chExt cx="457835" cy="312420"/>
-                                </a:xfrm>
-                              </wpg:grpSpPr>
-                              <wps:wsp>
-                                <wps:cNvPr id="63" name="Oval 63"/>
-                                <wps:cNvSpPr/>
-                                <wps:spPr>
-                                  <a:xfrm>
-                                    <a:off x="56515" y="632460"/>
-                                    <a:ext cx="160020" cy="144780"/>
-                                  </a:xfrm>
-                                  <a:prstGeom prst="ellipse">
-                                    <a:avLst/>
-                                  </a:prstGeom>
-                                  <a:solidFill>
-                                    <a:sysClr val="window" lastClr="FFFFFF"/>
-                                  </a:solidFill>
-                                  <a:ln w="25400" cap="flat" cmpd="sng" algn="ctr">
-                                    <a:noFill/>
-                                    <a:prstDash val="solid"/>
-                                  </a:ln>
-                                  <a:effectLst/>
-                                  <a:scene3d>
-                                    <a:camera prst="orthographicFront"/>
-                                    <a:lightRig rig="threePt" dir="t"/>
-                                  </a:scene3d>
-                                  <a:sp3d>
-                                    <a:bevelT w="152400" h="50800" prst="softRound"/>
-                                  </a:sp3d>
-                                </wps:spPr>
-                                <wps:bodyPr rot="0" spcFirstLastPara="0" vertOverflow="overflow" horzOverflow="overflow" vert="horz" wrap="square" lIns="91440" tIns="45720" rIns="91440" bIns="45720" numCol="1" spcCol="0" rtlCol="0" fromWordArt="0" anchor="ctr" anchorCtr="0" forceAA="0" compatLnSpc="1">
-                                  <a:prstTxWarp prst="textNoShape">
-                                    <a:avLst/>
-                                  </a:prstTxWarp>
-                                  <a:noAutofit/>
-                                </wps:bodyPr>
-                              </wps:wsp>
-                              <wps:wsp>
-                                <wps:cNvPr id="65" name="Text Box 65"/>
-                                <wps:cNvSpPr txBox="1"/>
-                                <wps:spPr>
-                                  <a:xfrm>
-                                    <a:off x="132715" y="556260"/>
-                                    <a:ext cx="381635" cy="312420"/>
-                                  </a:xfrm>
-                                  <a:prstGeom prst="rect">
-                                    <a:avLst/>
-                                  </a:prstGeom>
-                                  <a:noFill/>
-                                  <a:ln w="6350">
-                                    <a:noFill/>
-                                  </a:ln>
-                                  <a:effectLst/>
-                                </wps:spPr>
-                                <wps:txbx>
-                                  <w:txbxContent>
-                                    <w:p>
-                                      <w:r>
-                                        <w:t>Yes</w:t>
-                                      </w:r>
-                                    </w:p>
-                                  </w:txbxContent>
-                                </wps:txbx>
-                                <wps:bodyPr rot="0" spcFirstLastPara="0" vertOverflow="overflow" horzOverflow="overflow" vert="horz" wrap="none" lIns="91440" tIns="45720" rIns="91440" bIns="45720" numCol="1" spcCol="0" rtlCol="0" fromWordArt="0" anchor="t" anchorCtr="0" forceAA="0" compatLnSpc="1">
-                                  <a:prstTxWarp prst="textNoShape">
-                                    <a:avLst/>
-                                  </a:prstTxWarp>
-                                  <a:noAutofit/>
-                                </wps:bodyPr>
-                              </wps:wsp>
-                            </wpg:grpSp>
-                            <wpg:grpSp>
-                              <wpg:cNvPr id="67" name="Group 67"/>
-                              <wpg:cNvGrpSpPr/>
-                              <wpg:grpSpPr>
-                                <a:xfrm>
-                                  <a:off x="1740535" y="556260"/>
-                                  <a:ext cx="429895" cy="312420"/>
-                                  <a:chOff x="56515" y="556260"/>
-                                  <a:chExt cx="429895" cy="312420"/>
-                                </a:xfrm>
-                              </wpg:grpSpPr>
-                              <wps:wsp>
-                                <wps:cNvPr id="68" name="Oval 68"/>
-                                <wps:cNvSpPr/>
-                                <wps:spPr>
-                                  <a:xfrm>
-                                    <a:off x="56515" y="632460"/>
-                                    <a:ext cx="160020" cy="144780"/>
-                                  </a:xfrm>
-                                  <a:prstGeom prst="ellipse">
-                                    <a:avLst/>
-                                  </a:prstGeom>
-                                  <a:solidFill>
-                                    <a:sysClr val="window" lastClr="FFFFFF"/>
-                                  </a:solidFill>
-                                  <a:ln w="25400" cap="flat" cmpd="sng" algn="ctr">
-                                    <a:noFill/>
-                                    <a:prstDash val="solid"/>
-                                  </a:ln>
-                                  <a:effectLst/>
-                                  <a:scene3d>
-                                    <a:camera prst="orthographicFront"/>
-                                    <a:lightRig rig="threePt" dir="t"/>
-                                  </a:scene3d>
-                                  <a:sp3d>
-                                    <a:bevelT w="152400" h="50800" prst="softRound"/>
-                                  </a:sp3d>
-                                </wps:spPr>
-                                <wps:bodyPr rot="0" spcFirstLastPara="0" vertOverflow="overflow" horzOverflow="overflow" vert="horz" wrap="square" lIns="91440" tIns="45720" rIns="91440" bIns="45720" numCol="1" spcCol="0" rtlCol="0" fromWordArt="0" anchor="ctr" anchorCtr="0" forceAA="0" compatLnSpc="1">
-                                  <a:prstTxWarp prst="textNoShape">
-                                    <a:avLst/>
-                                  </a:prstTxWarp>
-                                  <a:noAutofit/>
-                                </wps:bodyPr>
-                              </wps:wsp>
-                              <wps:wsp>
-                                <wps:cNvPr id="69" name="Text Box 69"/>
-                                <wps:cNvSpPr txBox="1"/>
-                                <wps:spPr>
-                                  <a:xfrm>
-                                    <a:off x="132715" y="556260"/>
-                                    <a:ext cx="353695" cy="312420"/>
-                                  </a:xfrm>
-                                  <a:prstGeom prst="rect">
-                                    <a:avLst/>
-                                  </a:prstGeom>
-                                  <a:noFill/>
-                                  <a:ln w="6350">
-                                    <a:noFill/>
-                                  </a:ln>
-                                  <a:effectLst/>
-                                </wps:spPr>
-                                <wps:txbx>
-                                  <w:txbxContent>
-                                    <w:p>
-                                      <w:r>
-                                        <w:t>No</w:t>
-                                      </w:r>
-                                    </w:p>
-                                  </w:txbxContent>
-                                </wps:txbx>
-                                <wps:bodyPr rot="0" spcFirstLastPara="0" vertOverflow="overflow" horzOverflow="overflow" vert="horz" wrap="none" lIns="91440" tIns="45720" rIns="91440" bIns="45720" numCol="1" spcCol="0" rtlCol="0" fromWordArt="0" anchor="t" anchorCtr="0" forceAA="0" compatLnSpc="1">
-                                  <a:prstTxWarp prst="textNoShape">
-                                    <a:avLst/>
-                                  </a:prstTxWarp>
-                                  <a:noAutofit/>
-                                </wps:bodyPr>
-                              </wps:wsp>
-                            </wpg:grpSp>
-                          </wpg:grpSp>
-                        </wpg:grpSp>
-                        <wps:wsp>
-                          <wps:cNvPr id="1" name="Text Box 1"/>
-                          <wps:cNvSpPr txBox="1"/>
-                          <wps:spPr>
-                            <a:xfrm>
-                              <a:off x="397510" y="4198620"/>
-                              <a:ext cx="1076960" cy="312420"/>
-                            </a:xfrm>
-                            <a:prstGeom prst="rect">
-                              <a:avLst/>
-                            </a:prstGeom>
-                            <a:noFill/>
-                            <a:ln w="6350">
-                              <a:noFill/>
-                            </a:ln>
-                            <a:effectLst/>
-                          </wps:spPr>
-                          <wps:txbx>
-                            <w:txbxContent>
-                              <w:p>
-                                <w:r>
-                                  <w:t>Phone Number</w:t>
-                                </w:r>
-                              </w:p>
-                            </w:txbxContent>
-                          </wps:txbx>
-                          <wps:bodyPr rot="0" spcFirstLastPara="0" vertOverflow="overflow" horzOverflow="overflow" vert="horz" wrap="square" lIns="91440" tIns="45720" rIns="91440" bIns="45720" numCol="1" spcCol="0" rtlCol="0" fromWordArt="0" anchor="t" anchorCtr="0" forceAA="0" compatLnSpc="1">
-                            <a:prstTxWarp prst="textNoShape">
-                              <a:avLst/>
-                            </a:prstTxWarp>
-                            <a:noAutofit/>
-                          </wps:bodyPr>
-                        </wps:wsp>
-                        <wps:wsp>
-                          <wps:cNvPr id="6" name="Text Box 6"/>
-                          <wps:cNvSpPr txBox="1"/>
-                          <wps:spPr>
-                            <a:xfrm>
-                              <a:off x="1470660" y="4206240"/>
-                              <a:ext cx="1341120" cy="213360"/>
-                            </a:xfrm>
-                            <a:prstGeom prst="rect">
-                              <a:avLst/>
-                            </a:prstGeom>
-                            <a:solidFill>
-                              <a:sysClr val="window" lastClr="FFFFFF"/>
-                            </a:solidFill>
-                            <a:ln w="6350">
-                              <a:solidFill>
-                                <a:prstClr val="black"/>
-                              </a:solidFill>
-                            </a:ln>
-                            <a:effectLst/>
-                          </wps:spPr>
-                          <wps:txbx>
-                            <w:txbxContent>
-                              <w:p/>
-                            </w:txbxContent>
-                          </wps:txbx>
-                          <wps:bodyPr rot="0" spcFirstLastPara="0" vertOverflow="overflow" horzOverflow="overflow" vert="horz" wrap="square" lIns="91440" tIns="45720" rIns="91440" bIns="45720" numCol="1" spcCol="0" rtlCol="0" fromWordArt="0" anchor="t" anchorCtr="0" forceAA="0" compatLnSpc="1">
-                            <a:prstTxWarp prst="textNoShape">
-                              <a:avLst/>
-                            </a:prstTxWarp>
-                            <a:noAutofit/>
-                          </wps:bodyPr>
-                        </wps:wsp>
-                        <wps:wsp>
-                          <wps:cNvPr id="497" name="Text Box 497"/>
-                          <wps:cNvSpPr txBox="1"/>
-                          <wps:spPr>
-                            <a:xfrm>
-                              <a:off x="892810" y="4480560"/>
-                              <a:ext cx="1419225" cy="312420"/>
-                            </a:xfrm>
-                            <a:prstGeom prst="rect">
-                              <a:avLst/>
-                            </a:prstGeom>
-                            <a:noFill/>
-                            <a:ln w="6350">
-                              <a:noFill/>
-                            </a:ln>
-                            <a:effectLst/>
-                          </wps:spPr>
-                          <wps:txbx>
-                            <w:txbxContent>
-                              <w:p>
-                                <w:r>
-                                  <w:t>Email</w:t>
-                                </w:r>
-                              </w:p>
-                            </w:txbxContent>
-                          </wps:txbx>
-                          <wps:bodyPr rot="0" spcFirstLastPara="0" vertOverflow="overflow" horzOverflow="overflow" vert="horz" wrap="square" lIns="91440" tIns="45720" rIns="91440" bIns="45720" numCol="1" spcCol="0" rtlCol="0" fromWordArt="0" anchor="t" anchorCtr="0" forceAA="0" compatLnSpc="1">
-                            <a:prstTxWarp prst="textNoShape">
-                              <a:avLst/>
-                            </a:prstTxWarp>
-                            <a:noAutofit/>
-                          </wps:bodyPr>
-                        </wps:wsp>
-                        <wps:wsp>
-                          <wps:cNvPr id="502" name="Text Box 502"/>
-                          <wps:cNvSpPr txBox="1"/>
-                          <wps:spPr>
-                            <a:xfrm>
-                              <a:off x="1470660" y="4533900"/>
-                              <a:ext cx="1341120" cy="201295"/>
-                            </a:xfrm>
-                            <a:prstGeom prst="rect">
-                              <a:avLst/>
-                            </a:prstGeom>
-                            <a:solidFill>
-                              <a:sysClr val="window" lastClr="FFFFFF"/>
-                            </a:solidFill>
-                            <a:ln w="6350">
-                              <a:solidFill>
-                                <a:prstClr val="black"/>
-                              </a:solidFill>
-                            </a:ln>
-                            <a:effectLst/>
-                          </wps:spPr>
-                          <wps:txbx>
-                            <w:txbxContent>
-                              <w:p/>
-                            </w:txbxContent>
-                          </wps:txbx>
-                          <wps:bodyPr rot="0" spcFirstLastPara="0" vertOverflow="overflow" horzOverflow="overflow" vert="horz" wrap="square" lIns="91440" tIns="45720" rIns="91440" bIns="45720" numCol="1" spcCol="0" rtlCol="0" fromWordArt="0" anchor="t" anchorCtr="0" forceAA="0" compatLnSpc="1">
-                            <a:prstTxWarp prst="textNoShape">
-                              <a:avLst/>
-                            </a:prstTxWarp>
-                            <a:noAutofit/>
-                          </wps:bodyPr>
-                        </wps:wsp>
-                      </wpg:grpSp>
-                      <wps:wsp>
-                        <wps:cNvPr id="508" name="Text Box 508"/>
-                        <wps:cNvSpPr txBox="1"/>
-                        <wps:spPr>
-                          <a:xfrm>
-                            <a:off x="207818" y="914400"/>
-                            <a:ext cx="2703022" cy="342707"/>
-                          </a:xfrm>
-                          <a:prstGeom prst="rect">
-                            <a:avLst/>
-                          </a:prstGeom>
-                          <a:noFill/>
-                          <a:ln w="6350">
-                            <a:noFill/>
-                          </a:ln>
-                          <a:effectLst/>
-                        </wps:spPr>
-                        <wps:style>
-                          <a:lnRef idx="0">
-                            <a:schemeClr val="accent1"/>
-                          </a:lnRef>
-                          <a:fillRef idx="0">
-                            <a:schemeClr val="accent1"/>
-                          </a:fillRef>
-                          <a:effectRef idx="0">
-                            <a:schemeClr val="accent1"/>
-                          </a:effectRef>
-                          <a:fontRef idx="minor">
-                            <a:schemeClr val="dk1"/>
-                          </a:fontRef>
-                        </wps:style>
-                        <wps:txbx>
-                          <w:txbxContent>
-                            <w:p>
-                              <w:pPr>
-                                <w:jc w:val="center"/>
-                                <w:rPr>
-                                  <w:sz w:val="36"/>
-                                  <w:szCs w:val="36"/>
-                                </w:rPr>
-                              </w:pPr>
-                              <w:r>
-                                <w:rPr>
-                                  <w:sz w:val="36"/>
-                                  <w:szCs w:val="36"/>
-                                </w:rPr>
-                                <w:t>Create New Account</w:t>
-                              </w:r>
-                            </w:p>
-                          </w:txbxContent>
-                        </wps:txbx>
-                        <wps:bodyPr rot="0" spcFirstLastPara="0" vertOverflow="overflow" horzOverflow="overflow" vert="horz" wrap="square" lIns="91440" tIns="45720" rIns="91440" bIns="45720" numCol="1" spcCol="0" rtlCol="0" fromWordArt="0" anchor="t" anchorCtr="0" forceAA="0" compatLnSpc="1">
-                          <a:prstTxWarp prst="textNoShape">
-                            <a:avLst/>
-                          </a:prstTxWarp>
-                          <a:noAutofit/>
-                        </wps:bodyPr>
-                      </wps:wsp>
-                    </wpg:wgp>
-                  </a:graphicData>
-                </a:graphic>
-              </wp:anchor>
-            </w:drawing>
-          </mc:Choice>
-          <mc:Fallback>
-            <w:pict>
-              <v:group id="Group 511" o:spid="_x0000_s1026" style="position:absolute;margin-left:249.8pt;margin-top:-44.75pt;width:240.6pt;height:471pt;z-index:251704320" coordsize="30556,59817" o:gfxdata="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">
-                <v:group id="Group 561" o:spid="_x0000_s1027" style="position:absolute;width:30556;height:59817" coordsize="30556,59817" o:gfxdata="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">
-                  <v:group id="Group 107" o:spid="_x0000_s1028" style="position:absolute;width:30556;height:59817" coordsize="30556,59817" o:gfxdata="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">
-                    <v:group id="Group 62" o:spid="_x0000_s1029" style="position:absolute;width:30556;height:59817" coordsize="30556,59817" o:gfxdata="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">
-                      <v:group id="Group 57" o:spid="_x0000_s1030" style="position:absolute;width:30556;height:59817" coordsize="30556,59817" o:gfxdata="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">
-                        <v:group id="Group 49" o:spid="_x0000_s1031" style="position:absolute;width:30556;height:59817" coordsize="30556,59817" o:gfxdata="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">
-                          <v:group id="Group 48" o:spid="_x0000_s1032" style="position:absolute;width:30556;height:59817" coordsize="30556,59817" o:gfxdata="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">
-                            <v:group id="Group 47" o:spid="_x0000_s1033" style="position:absolute;width:30556;height:59817" coordsize="30556,59817" o:gfxdata="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">
-                              <v:group id="Group 46" o:spid="_x0000_s1034" style="position:absolute;width:30556;height:59817" coordsize="30556,59817" o:gfxdata="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">
-                                <v:group id="Group 22" o:spid="_x0000_s1035" style="position:absolute;width:30556;height:59817" coordsize="30556,59817" o:gfxdata="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">
-                                  <v:shapetype id="_x0000_t75" coordsize="21600,21600" o:spt="75" o:preferrelative="t" path="m@4@5l@4@11@9@11@9@5xe" filled="f" stroked="f">
-                                    <v:stroke joinstyle="miter"/>
-                                    <v:formulas>
-                                      <v:f eqn="if lineDrawn pixelLineWidth 0"/>
-                                      <v:f eqn="sum @0 1 0"/>
-                                      <v:f eqn="sum 0 0 @1"/>
-                                      <v:f eqn="prod @2 1 2"/>
-                                      <v:f eqn="prod @3 21600 pixelWidth"/>
-                                      <v:f eqn="prod @3 21600 pixelHeight"/>
-                                      <v:f eqn="sum @0 0 1"/>
-                                      <v:f eqn="prod @6 1 2"/>
-                                      <v:f eqn="prod @7 21600 pixelWidth"/>
-                                      <v:f eqn="sum @8 21600 0"/>
-                                      <v:f eqn="prod @7 21600 pixelHeight"/>
-                                      <v:f eqn="sum @10 21600 0"/>
-                                    </v:formulas>
-                                    <v:path o:extrusionok="f" gradientshapeok="t" o:connecttype="rect"/>
-                                    <o:lock v:ext="edit" aspectratio="t"/>
-                                  </v:shapetype>
-                                  <v:shape id="Picture 23" o:spid="_x0000_s1036" type="#_x0000_t75" alt="http://www-10.lotus.com/ldd/insidelotusblog.nsf/dx/new-sametime-chat-apps-for-android/content/M3?OpenElement" style="position:absolute;width:30556;height:59817;visibility:visible;mso-wrap-style:square" o:gfxdata="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">
-                                    <v:imagedata r:id="rId6" o:title="M3?OpenElement"/>
-                                    <v:path arrowok="t"/>
-                                  </v:shape>
-                                  <v:group id="Group 24" o:spid="_x0000_s1037" style="position:absolute;left:2057;top:9144;width:27051;height:41300" coordorigin="1219,1524" coordsize="27051,40538" o:gfxdata="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">
-                                    <v:group id="Group 26" o:spid="_x0000_s1038" style="position:absolute;left:1219;top:1524;width:27051;height:40538" coordorigin="1219,1524" coordsize="27051,40538" o:gfxdata="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">
-                                      <v:group id="Group 27" o:spid="_x0000_s1039" style="position:absolute;left:1219;top:1524;width:27051;height:40538" coordorigin="1219,1524" coordsize="27051,40538" o:gfxdata="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">
-                                        <v:group id="Group 28" o:spid="_x0000_s1040" style="position:absolute;left:1219;top:1524;width:27051;height:40538" coordorigin="1219,1524" coordsize="27051,40538" o:gfxdata="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">
-                                          <v:rect id="Rectangle 31" o:spid="_x0000_s1041" style="position:absolute;left:1219;top:1524;width:27051;height:40538;visibility:visible;mso-wrap-style:square;v-text-anchor:middle" o:gfxdata="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" fillcolor="#a3c4ff" strokecolor="#4a7ebb">
-                                            <v:fill color2="#e5eeff" rotate="t" angle="180" colors="0 #a3c4ff;22938f #bfd5ff;1 #e5eeff" focus="100%" type="gradient"/>
-                                            <v:shadow on="t" color="black" opacity="24903f" origin=",.5" offset="0,.55556mm"/>
-                                          </v:rect>
-                                          <v:shapetype id="_x0000_t202" coordsize="21600,21600" o:spt="202" path="m,l,21600r21600,l21600,xe">
-                                            <v:stroke joinstyle="miter"/>
-                                            <v:path gradientshapeok="t" o:connecttype="rect"/>
-                                          </v:shapetype>
-                                          <v:shape id="Text Box 35" o:spid="_x0000_s1042" type="#_x0000_t202" style="position:absolute;left:13868;top:9931;width:13259;height:1981;visibility:visible;mso-wrap-style:square;v-text-anchor:top" o:gfxdata="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" fillcolor="window" strokeweight=".5pt">
-                                            <v:textbox>
-                                              <w:txbxContent>
-                                                <w:p/>
-                                              </w:txbxContent>
-                                            </v:textbox>
-                                          </v:shape>
-                                        </v:group>
-                                        <v:shape id="Text Box 36" o:spid="_x0000_s1043" type="#_x0000_t202" style="position:absolute;left:4997;top:15666;width:8217;height:2362;visibility:visible;mso-wrap-style:none;v-text-anchor:top" o:gfxdata="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" filled="f" stroked="f" strokeweight=".5pt">
-                                          <v:textbox>
-                                            <w:txbxContent>
-                                              <w:p>
-                                                <w:r>
-                                                  <w:t>User Name</w:t>
-                                                </w:r>
-                                              </w:p>
-                                            </w:txbxContent>
-                                          </v:textbox>
-                                        </v:shape>
-                                      </v:group>
-                                      <v:shape id="Text Box 37" o:spid="_x0000_s1044" type="#_x0000_t202" style="position:absolute;left:5880;top:18630;width:7334;height:2362;visibility:visible;mso-wrap-style:none;v-text-anchor:top" o:gfxdata="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" filled="f" stroked="f" strokeweight=".5pt">
-                                        <v:textbox>
-                                          <w:txbxContent>
-                                            <w:p>
-                                              <w:r>
-                                                <w:t>Password</w:t>
-                                              </w:r>
-                                            </w:p>
-                                          </w:txbxContent>
-                                        </v:textbox>
-                                      </v:shape>
-                                    </v:group>
-                                    <v:shape id="Text Box 39" o:spid="_x0000_s1045" type="#_x0000_t202" style="position:absolute;left:13868;top:12675;width:13259;height:1981;visibility:visible;mso-wrap-style:square;v-text-anchor:top" o:gfxdata="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" fillcolor="window" strokeweight=".5pt">
-                                      <v:textbox>
-                                        <w:txbxContent>
-                                          <w:p/>
-                                        </w:txbxContent>
-                                      </v:textbox>
-                                    </v:shape>
-                                  </v:group>
-                                </v:group>
-                                <v:shape id="Text Box 40" o:spid="_x0000_s1046" type="#_x0000_t202" style="position:absolute;left:14655;top:23606;width:13259;height:2013;visibility:visible;mso-wrap-style:square;v-text-anchor:top" o:gfxdata="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" fillcolor="window" strokeweight=".5pt">
-                                  <v:textbox>
-                                    <w:txbxContent>
-                                      <w:p/>
-                                    </w:txbxContent>
-                                  </v:textbox>
-                                </v:shape>
-                              </v:group>
-                              <v:shape id="Text Box 41" o:spid="_x0000_s1047" type="#_x0000_t202" style="position:absolute;left:14655;top:26572;width:13259;height:2013;visibility:visible;mso-wrap-style:square;v-text-anchor:top" o:gfxdata="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" fillcolor="window" strokeweight=".5pt">
-                                <v:textbox>
-                                  <w:txbxContent>
-                                    <w:p/>
-                                  </w:txbxContent>
-                                </v:textbox>
-                              </v:shape>
-                              <v:shape id="Text Box 42" o:spid="_x0000_s1048" type="#_x0000_t202" style="position:absolute;left:14655;top:29755;width:13259;height:2013;visibility:visible;mso-wrap-style:square;v-text-anchor:top" o:gfxdata="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" fillcolor="window" strokeweight=".5pt">
-                                <v:textbox>
-                                  <w:txbxContent>
-                                    <w:p/>
-                                  </w:txbxContent>
-                                </v:textbox>
-                              </v:shape>
-                            </v:group>
-                            <v:shape id="Text Box 45" o:spid="_x0000_s1049" type="#_x0000_t202" style="position:absolute;left:2057;top:29571;width:12217;height:2400;visibility:visible;mso-wrap-style:none;v-text-anchor:top" o:gfxdata="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" filled="f" stroked="f" strokeweight=".5pt">
-                              <v:textbox>
-                                <w:txbxContent>
-                                  <w:p>
-                                    <w:r>
-                                      <w:t>Confirm Password</w:t>
-                                    </w:r>
-                                  </w:p>
-                                </w:txbxContent>
-                              </v:textbox>
-                            </v:shape>
-                          </v:group>
-                          <v:shape id="Text Box 43" o:spid="_x0000_s1050" type="#_x0000_t202" style="position:absolute;left:5943;top:17678;width:8058;height:2400;visibility:visible;mso-wrap-style:none;v-text-anchor:top" o:gfxdata="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" filled="f" stroked="f" strokeweight=".5pt">
-                            <v:textbox>
-                              <w:txbxContent>
-                                <w:p>
-                                  <w:r>
-                                    <w:t>First Name</w:t>
-                                  </w:r>
-                                </w:p>
-                              </w:txbxContent>
-                            </v:textbox>
-                          </v:shape>
-                          <v:shape id="Text Box 44" o:spid="_x0000_s1051" type="#_x0000_t202" style="position:absolute;left:6400;top:20504;width:7862;height:2401;visibility:visible;mso-wrap-style:none;v-text-anchor:top" o:gfxdata="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" filled="f" stroked="f" strokeweight=".5pt">
-                            <v:textbox>
-                              <w:txbxContent>
-                                <w:p>
-                                  <w:r>
-                                    <w:t>Last Name</w:t>
-                                  </w:r>
-                                </w:p>
-                              </w:txbxContent>
-                            </v:textbox>
-                          </v:shape>
-                        </v:group>
-                        <v:group id="Group 56" o:spid="_x0000_s1052" style="position:absolute;left:3810;top:32537;width:24155;height:5486" coordsize="24155,5486" o:gfxdata="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">
-                          <v:shape id="Text Box 52" o:spid="_x0000_s1053" type="#_x0000_t202" style="position:absolute;width:10217;height:2400;visibility:visible;mso-wrap-style:none;v-text-anchor:top" o:gfxdata="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" filled="f" stroked="f" strokeweight=".5pt">
-                            <v:textbox>
-                              <w:txbxContent>
-                                <w:p>
-                                  <w:r>
-                                    <w:t>Street Address</w:t>
-                                  </w:r>
-                                </w:p>
-                              </w:txbxContent>
-                            </v:textbox>
-                          </v:shape>
-                          <v:shape id="Text Box 53" o:spid="_x0000_s1054" type="#_x0000_t202" style="position:absolute;left:10896;width:13259;height:2012;visibility:visible;mso-wrap-style:square;v-text-anchor:top" o:gfxdata="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" fillcolor="window" strokeweight=".5pt">
-                            <v:textbox>
-                              <w:txbxContent>
-                                <w:p/>
-                              </w:txbxContent>
-                            </v:textbox>
-                          </v:shape>
-                          <v:shape id="Text Box 54" o:spid="_x0000_s1055" type="#_x0000_t202" style="position:absolute;left:5892;top:2362;width:4064;height:3124;visibility:visible;mso-wrap-style:none;v-text-anchor:top" o:gfxdata="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" filled="f" stroked="f" strokeweight=".5pt">
-                            <v:textbox>
-                              <w:txbxContent>
-                                <w:p>
-                                  <w:r>
-                                    <w:t>City</w:t>
-                                  </w:r>
-                                </w:p>
-                              </w:txbxContent>
-                            </v:textbox>
-                          </v:shape>
-                          <v:shape id="Text Box 55" o:spid="_x0000_s1056" type="#_x0000_t202" style="position:absolute;left:10896;top:2819;width:13259;height:2013;visibility:visible;mso-wrap-style:square;v-text-anchor:top" o:gfxdata="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" fillcolor="window" strokeweight=".5pt">
-                            <v:textbox>
-                              <w:txbxContent>
-                                <w:p/>
-                              </w:txbxContent>
-                            </v:textbox>
-                          </v:shape>
-                        </v:group>
-                      </v:group>
-                      <v:shape id="Text Box 58" o:spid="_x0000_s1057" type="#_x0000_t202" style="position:absolute;left:8928;top:38557;width:4838;height:3124;visibility:visible;mso-wrap-style:none;v-text-anchor:top" o:gfxdata="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" filled="f" stroked="f" strokeweight=".5pt">
-                        <v:textbox>
-                          <w:txbxContent>
-                            <w:p>
-                              <w:r>
-                                <w:t>State</w:t>
-                              </w:r>
-                            </w:p>
-                          </w:txbxContent>
-                        </v:textbox>
-                      </v:shape>
-                      <v:shape id="Text Box 59" o:spid="_x0000_s1058" type="#_x0000_t202" style="position:absolute;left:19316;top:38481;width:3607;height:3124;visibility:visible;mso-wrap-style:none;v-text-anchor:top" o:gfxdata="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" filled="f" stroked="f" strokeweight=".5pt">
-                        <v:textbox>
-                          <w:txbxContent>
-                            <w:p>
-                              <w:r>
-                                <w:t>Zip</w:t>
-                              </w:r>
-                            </w:p>
-                          </w:txbxContent>
-                        </v:textbox>
-                      </v:shape>
-                      <v:shape id="Text Box 60" o:spid="_x0000_s1059" type="#_x0000_t202" style="position:absolute;left:14744;top:39014;width:4572;height:2013;visibility:visible;mso-wrap-style:square;v-text-anchor:top" o:gfxdata="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" fillcolor="window" strokeweight=".5pt">
-                        <v:textbox>
-                          <w:txbxContent>
-                            <w:p/>
-                          </w:txbxContent>
-                        </v:textbox>
-                      </v:shape>
-                      <v:shape id="Text Box 61" o:spid="_x0000_s1060" type="#_x0000_t202" style="position:absolute;left:22282;top:39014;width:5632;height:2013;visibility:visible;mso-wrap-style:square;v-text-anchor:top" o:gfxdata="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" fillcolor="window" strokeweight=".5pt">
-                        <v:textbox>
-                          <w:txbxContent>
-                            <w:p/>
-                          </w:txbxContent>
-                        </v:textbox>
-                      </v:shape>
-                    </v:group>
-                    <v:group id="Group 70" o:spid="_x0000_s1061" style="position:absolute;left:4679;top:47167;width:21140;height:3277" coordorigin="565,5562" coordsize="21139,3276" o:gfxdata="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">
-                      <v:shape id="Text Box 64" o:spid="_x0000_s1062" type="#_x0000_t202" style="position:absolute;left:565;top:5715;width:12389;height:3124;visibility:visible;mso-wrap-style:none;v-text-anchor:top" o:gfxdata="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" filled="f" stroked="f" strokeweight=".5pt">
-                        <v:textbox>
-                          <w:txbxContent>
-                            <w:p>
-                              <w:r>
-                                <w:t>Do you own a car?</w:t>
-                              </w:r>
-                            </w:p>
-                          </w:txbxContent>
-                        </v:textbox>
-                      </v:shape>
-                      <v:group id="Group 66" o:spid="_x0000_s1063" style="position:absolute;left:12757;top:5638;width:4578;height:3125" coordorigin="565,5562" coordsize="4578,3124" o:gfxdata="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">
-                        <v:oval id="Oval 63" o:spid="_x0000_s1064" style="position:absolute;left:565;top:6324;width:1600;height:1448;visibility:visible;mso-wrap-style:square;v-text-anchor:middle" o:gfxdata="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" fillcolor="window" stroked="f" strokeweight="2pt"/>
-                        <v:shape id="Text Box 65" o:spid="_x0000_s1065" type="#_x0000_t202" style="position:absolute;left:1327;top:5562;width:3816;height:3124;visibility:visible;mso-wrap-style:none;v-text-anchor:top" o:gfxdata="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" filled="f" stroked="f" strokeweight=".5pt">
-                          <v:textbox>
-                            <w:txbxContent>
-                              <w:p>
-                                <w:r>
-                                  <w:t>Yes</w:t>
-                                </w:r>
-                              </w:p>
-                            </w:txbxContent>
-                          </v:textbox>
-                        </v:shape>
-                      </v:group>
-                      <v:group id="Group 67" o:spid="_x0000_s1066" style="position:absolute;left:17405;top:5562;width:4299;height:3124" coordorigin="565,5562" coordsize="4298,3124" o:gfxdata="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">
-                        <v:oval id="Oval 68" o:spid="_x0000_s1067" style="position:absolute;left:565;top:6324;width:1600;height:1448;visibility:visible;mso-wrap-style:square;v-text-anchor:middle" o:gfxdata="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" fillcolor="window" stroked="f" strokeweight="2pt"/>
-                        <v:shape id="Text Box 69" o:spid="_x0000_s1068" type="#_x0000_t202" style="position:absolute;left:1327;top:5562;width:3537;height:3124;visibility:visible;mso-wrap-style:none;v-text-anchor:top" o:gfxdata="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" filled="f" stroked="f" strokeweight=".5pt">
-                          <v:textbox>
-                            <w:txbxContent>
-                              <w:p>
-                                <w:r>
-                                  <w:t>No</w:t>
-                                </w:r>
-                              </w:p>
-                            </w:txbxContent>
-                          </v:textbox>
-                        </v:shape>
-                      </v:group>
-                    </v:group>
-                  </v:group>
-                  <v:shape id="Text Box 1" o:spid="_x0000_s1069" type="#_x0000_t202" style="position:absolute;left:3975;top:41986;width:10769;height:3124;visibility:visible;mso-wrap-style:square;v-text-anchor:top" o:gfxdata="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" filled="f" stroked="f" strokeweight=".5pt">
-                    <v:textbox>
-                      <w:txbxContent>
-                        <w:p>
-                          <w:r>
-                            <w:t>Phone Number</w:t>
-                          </w:r>
-                        </w:p>
-                      </w:txbxContent>
-                    </v:textbox>
-                  </v:shape>
-                  <v:shape id="Text Box 6" o:spid="_x0000_s1070" type="#_x0000_t202" style="position:absolute;left:14706;top:42062;width:13411;height:2134;visibility:visible;mso-wrap-style:square;v-text-anchor:top" o:gfxdata="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" fillcolor="window" strokeweight=".5pt">
-                    <v:textbox>
-                      <w:txbxContent>
-                        <w:p/>
-                      </w:txbxContent>
-                    </v:textbox>
-                  </v:shape>
-                  <v:shape id="Text Box 497" o:spid="_x0000_s1071" type="#_x0000_t202" style="position:absolute;left:8928;top:44805;width:14192;height:3124;visibility:visible;mso-wrap-style:square;v-text-anchor:top" o:gfxdata="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" filled="f" stroked="f" strokeweight=".5pt">
-                    <v:textbox>
-                      <w:txbxContent>
-                        <w:p>
-                          <w:r>
-                            <w:t>Email</w:t>
-                          </w:r>
-                        </w:p>
-                      </w:txbxContent>
-                    </v:textbox>
-                  </v:shape>
-                  <v:shape id="Text Box 502" o:spid="_x0000_s1072" type="#_x0000_t202" style="position:absolute;left:14706;top:45339;width:13411;height:2012;visibility:visible;mso-wrap-style:square;v-text-anchor:top" o:gfxdata="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" fillcolor="window" strokeweight=".5pt">
-                    <v:textbox>
-                      <w:txbxContent>
-                        <w:p/>
-                      </w:txbxContent>
-                    </v:textbox>
-                  </v:shape>
-                </v:group>
-                <v:shape id="Text Box 508" o:spid="_x0000_s1073" type="#_x0000_t202" style="position:absolute;left:2078;top:9144;width:27030;height:3427;visibility:visible;mso-wrap-style:square;v-text-anchor:top" o:gfxdata="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" filled="f" stroked="f" strokeweight=".5pt">
-                  <v:textbox>
-                    <w:txbxContent>
-                      <w:p>
-                        <w:pPr>
-                          <w:jc w:val="center"/>
-                          <w:rPr>
-                            <w:sz w:val="36"/>
-                            <w:szCs w:val="36"/>
-                          </w:rPr>
-                        </w:pPr>
-                        <w:r>
-                          <w:rPr>
-                            <w:sz w:val="36"/>
-                            <w:szCs w:val="36"/>
-                          </w:rPr>
-                          <w:t>Create New Account</w:t>
-                        </w:r>
-                      </w:p>
-                    </w:txbxContent>
-                  </v:textbox>
-                </v:shape>
-              </v:group>
-            </w:pict>
-          </mc:Fallback>
-        </mc:AlternateContent>
-      </w:r>
-      <w:r>
-        <w:rPr>
-          <w:b/>
-          <w:noProof/>
-          <w:sz w:val="24"/>
-          <w:szCs w:val="24"/>
-        </w:rPr>
-        <mc:AlternateContent>
-          <mc:Choice Requires="wpg">
-            <w:drawing>
-              <wp:anchor distT="0" distB="0" distL="114300" distR="114300" simplePos="0" relativeHeight="251705344" behindDoc="0" locked="0" layoutInCell="1" allowOverlap="1" wp14:anchorId="0844E760" wp14:editId="566CF3F0">
-                <wp:simplePos x="0" y="0"/>
-                <wp:positionH relativeFrom="column">
-                  <wp:posOffset>-235527</wp:posOffset>
-                </wp:positionH>
-                <wp:positionV relativeFrom="paragraph">
-                  <wp:posOffset>-644236</wp:posOffset>
+                  <wp:posOffset>-644525</wp:posOffset>
                 </wp:positionV>
                 <wp:extent cx="3055620" cy="5981700"/>
                 <wp:effectExtent l="0" t="0" r="0" b="0"/>
@@ -1824,33 +208,28 @@
                                     <wps:cNvSpPr txBox="1"/>
                                     <wps:spPr>
                                       <a:xfrm>
-                                        <a:off x="1673856" y="2685200"/>
-                                        <a:ext cx="524510" cy="258040"/>
+                                        <a:off x="1673855" y="2685200"/>
+                                        <a:ext cx="527684" cy="258039"/>
                                       </a:xfrm>
                                       <a:prstGeom prst="rect">
                                         <a:avLst/>
                                       </a:prstGeom>
-                                      <a:solidFill>
-                                        <a:sysClr val="window" lastClr="FFFFFF">
-                                          <a:lumMod val="95000"/>
-                                        </a:sysClr>
-                                      </a:solidFill>
-                                      <a:ln w="6350">
-                                        <a:solidFill>
-                                          <a:sysClr val="window" lastClr="FFFFFF">
-                                            <a:lumMod val="85000"/>
-                                          </a:sysClr>
-                                        </a:solidFill>
-                                      </a:ln>
-                                      <a:effectLst/>
-                                      <a:scene3d>
-                                        <a:camera prst="orthographicFront"/>
-                                        <a:lightRig rig="threePt" dir="t"/>
-                                      </a:scene3d>
-                                      <a:sp3d>
-                                        <a:bevelT/>
-                                      </a:sp3d>
+                                      <a:ln/>
                                     </wps:spPr>
+                                    <wps:style>
+                                      <a:lnRef idx="1">
+                                        <a:schemeClr val="dk1"/>
+                                      </a:lnRef>
+                                      <a:fillRef idx="2">
+                                        <a:schemeClr val="dk1"/>
+                                      </a:fillRef>
+                                      <a:effectRef idx="1">
+                                        <a:schemeClr val="dk1"/>
+                                      </a:effectRef>
+                                      <a:fontRef idx="minor">
+                                        <a:schemeClr val="dk1"/>
+                                      </a:fontRef>
+                                    </wps:style>
                                     <wps:txbx>
                                       <w:txbxContent>
                                         <w:p>
@@ -2093,22 +472,47 @@
           </mc:Choice>
           <mc:Fallback>
             <w:pict>
-              <v:group id="Group 510" o:spid="_x0000_s1074" style="position:absolute;margin-left:-18.55pt;margin-top:-50.75pt;width:240.6pt;height:471pt;z-index:251705344" coordsize="30556,59817" o:gfxdata="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">
-                <v:group id="Group 21" o:spid="_x0000_s1075" style="position:absolute;width:30556;height:59817" coordorigin=",2057" coordsize="30556,59817" o:gfxdata="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">
-                  <v:shape id="Picture 13" o:spid="_x0000_s1076" type="#_x0000_t75" alt="http://www-10.lotus.com/ldd/insidelotusblog.nsf/dx/new-sametime-chat-apps-for-android/content/M3?OpenElement" style="position:absolute;top:2057;width:30556;height:59817;visibility:visible;mso-wrap-style:square" o:gfxdata="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">
+              <v:group id="Group 510" o:spid="_x0000_s1026" style="position:absolute;margin-left:-18.55pt;margin-top:-50.75pt;width:240.6pt;height:471pt;z-index:251705344" coordsize="30556,59817" o:gfxdata="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">
+                <v:group id="Group 21" o:spid="_x0000_s1027" style="position:absolute;width:30556;height:59817" coordorigin=",2057" coordsize="30556,59817" o:gfxdata="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">
+                  <v:shapetype id="_x0000_t75" coordsize="21600,21600" o:spt="75" o:preferrelative="t" path="m@4@5l@4@11@9@11@9@5xe" filled="f" stroked="f">
+                    <v:stroke joinstyle="miter"/>
+                    <v:formulas>
+                      <v:f eqn="if lineDrawn pixelLineWidth 0"/>
+                      <v:f eqn="sum @0 1 0"/>
+                      <v:f eqn="sum 0 0 @1"/>
+                      <v:f eqn="prod @2 1 2"/>
+                      <v:f eqn="prod @3 21600 pixelWidth"/>
+                      <v:f eqn="prod @3 21600 pixelHeight"/>
+                      <v:f eqn="sum @0 0 1"/>
+                      <v:f eqn="prod @6 1 2"/>
+                      <v:f eqn="prod @7 21600 pixelWidth"/>
+                      <v:f eqn="sum @8 21600 0"/>
+                      <v:f eqn="prod @7 21600 pixelHeight"/>
+                      <v:f eqn="sum @10 21600 0"/>
+                    </v:formulas>
+                    <v:path o:extrusionok="f" gradientshapeok="t" o:connecttype="rect"/>
+                    <o:lock v:ext="edit" aspectratio="t"/>
+                  </v:shapetype>
+                  <v:shape id="Picture 13" o:spid="_x0000_s1028" type="#_x0000_t75" alt="http://www-10.lotus.com/ldd/insidelotusblog.nsf/dx/new-sametime-chat-apps-for-android/content/M3?OpenElement" style="position:absolute;top:2057;width:30556;height:59817;visibility:visible;mso-wrap-style:square" o:gfxdata="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">
                     <v:imagedata r:id="rId6" o:title="M3?OpenElement"/>
                     <v:path arrowok="t"/>
                   </v:shape>
-                  <v:group id="Group 20" o:spid="_x0000_s1077" style="position:absolute;left:1905;top:10972;width:27051;height:41301" coordorigin="1066,3319" coordsize="27051,40538" o:gfxdata="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">
-                    <v:group id="Group 18" o:spid="_x0000_s1078" style="position:absolute;left:1066;top:3319;width:27051;height:40538" coordorigin="1066,3319" coordsize="27051,40538" o:gfxdata="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">
-                      <v:group id="Group 17" o:spid="_x0000_s1079" style="position:absolute;left:1066;top:3319;width:27051;height:40538" coordorigin="1066,3319" coordsize="27051,40538" o:gfxdata="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">
-                        <v:group id="Group 16" o:spid="_x0000_s1080" style="position:absolute;left:1066;top:3319;width:27051;height:40538" coordorigin="1066,3319" coordsize="27051,40538" o:gfxdata="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">
-                          <v:group id="Group 14" o:spid="_x0000_s1081" style="position:absolute;left:1066;top:3319;width:27051;height:40538" coordorigin="1066,3319" coordsize="27051,40538" o:gfxdata="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">
-                            <v:rect id="Rectangle 2" o:spid="_x0000_s1082" style="position:absolute;left:1066;top:3319;width:27051;height:40538;visibility:visible;mso-wrap-style:square;v-text-anchor:middle" o:gfxdata="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" fillcolor="#a3c4ff" strokecolor="#4a7ebb">
+                  <v:group id="Group 20" o:spid="_x0000_s1029" style="position:absolute;left:1905;top:10972;width:27051;height:41301" coordorigin="1066,3319" coordsize="27051,40538" o:gfxdata="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">
+                    <v:group id="Group 18" o:spid="_x0000_s1030" style="position:absolute;left:1066;top:3319;width:27051;height:40538" coordorigin="1066,3319" coordsize="27051,40538" o:gfxdata="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">
+                      <v:group id="Group 17" o:spid="_x0000_s1031" style="position:absolute;left:1066;top:3319;width:27051;height:40538" coordorigin="1066,3319" coordsize="27051,40538" o:gfxdata="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">
+                        <v:group id="Group 16" o:spid="_x0000_s1032" style="position:absolute;left:1066;top:3319;width:27051;height:40538" coordorigin="1066,3319" coordsize="27051,40538" o:gfxdata="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">
+                          <v:group id="Group 14" o:spid="_x0000_s1033" style="position:absolute;left:1066;top:3319;width:27051;height:40538" coordorigin="1066,3319" coordsize="27051,40538" o:gfxdata="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">
+                            <v:rect id="Rectangle 2" o:spid="_x0000_s1034" style="position:absolute;left:1066;top:3319;width:27051;height:40538;visibility:visible;mso-wrap-style:square;v-text-anchor:middle" o:gfxdata="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" fillcolor="#a3c4ff" strokecolor="#4a7ebb">
                               <v:fill color2="#e5eeff" rotate="t" angle="180" colors="0 #a3c4ff;22938f #bfd5ff;1 #e5eeff" focus="100%" type="gradient"/>
                               <v:shadow on="t" color="black" opacity="24903f" origin=",.5" offset="0,.55556mm"/>
                             </v:rect>
-                            <v:shape id="Text Box 7" o:spid="_x0000_s1083" type="#_x0000_t202" style="position:absolute;left:16738;top:26852;width:5245;height:2580;visibility:visible;mso-wrap-style:none;v-text-anchor:top" o:gfxdata="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" fillcolor="#f2f2f2" strokecolor="#d9d9d9" strokeweight=".5pt">
+                            <v:shapetype id="_x0000_t202" coordsize="21600,21600" o:spt="202" path="m,l,21600r21600,l21600,xe">
+                              <v:stroke joinstyle="miter"/>
+                              <v:path gradientshapeok="t" o:connecttype="rect"/>
+                            </v:shapetype>
+                            <v:shape id="Text Box 7" o:spid="_x0000_s1035" type="#_x0000_t202" style="position:absolute;left:16738;top:26852;width:5277;height:2580;visibility:visible;mso-wrap-style:none;v-text-anchor:top" o:gfxdata="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" fillcolor="gray [1616]" strokecolor="black [3040]">
+                              <v:fill color2="#d9d9d9 [496]" rotate="t" angle="180" colors="0 #bcbcbc;22938f #d0d0d0;1 #ededed" focus="100%" type="gradient"/>
+                              <v:shadow on="t" color="black" opacity="24903f" origin=",.5" offset="0,.55556mm"/>
                               <v:textbox>
                                 <w:txbxContent>
                                   <w:p>
@@ -2140,7 +544,7 @@
                               </v:textbox>
                             </v:shape>
                           </v:group>
-                          <v:shape id="Text Box 8" o:spid="_x0000_s1084" type="#_x0000_t202" style="position:absolute;left:11353;top:16078;width:13259;height:1981;visibility:visible;mso-wrap-style:square;v-text-anchor:top" o:gfxdata="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" fillcolor="window" strokeweight=".5pt">
+                          <v:shape id="Text Box 8" o:spid="_x0000_s1036" type="#_x0000_t202" style="position:absolute;left:11353;top:16078;width:13259;height:1981;visibility:visible;mso-wrap-style:square;v-text-anchor:top" o:gfxdata="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" fillcolor="window" strokeweight=".5pt">
                             <v:textbox>
                               <w:txbxContent>
                                 <w:p/>
@@ -2148,7 +552,7 @@
                             </v:textbox>
                           </v:shape>
                         </v:group>
-                        <v:shape id="Text Box 4" o:spid="_x0000_s1085" type="#_x0000_t202" style="position:absolute;left:3200;top:15908;width:8217;height:2362;visibility:visible;mso-wrap-style:none;v-text-anchor:top" o:gfxdata="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" filled="f" stroked="f" strokeweight=".5pt">
+                        <v:shape id="Text Box 4" o:spid="_x0000_s1037" type="#_x0000_t202" style="position:absolute;left:3200;top:15908;width:8217;height:2362;visibility:visible;mso-wrap-style:none;v-text-anchor:top" o:gfxdata="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" filled="f" stroked="f" strokeweight=".5pt">
                           <v:textbox>
                             <w:txbxContent>
                               <w:p>
@@ -2160,7 +564,7 @@
                           </v:textbox>
                         </v:shape>
                       </v:group>
-                      <v:shape id="Text Box 5" o:spid="_x0000_s1086" type="#_x0000_t202" style="position:absolute;left:3200;top:21717;width:7334;height:2362;visibility:visible;mso-wrap-style:none;v-text-anchor:top" o:gfxdata="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" filled="f" stroked="f" strokeweight=".5pt">
+                      <v:shape id="Text Box 5" o:spid="_x0000_s1038" type="#_x0000_t202" style="position:absolute;left:3200;top:21717;width:7334;height:2362;visibility:visible;mso-wrap-style:none;v-text-anchor:top" o:gfxdata="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" filled="f" stroked="f" strokeweight=".5pt">
                         <v:textbox>
                           <w:txbxContent>
                             <w:p>
@@ -2172,7 +576,7 @@
                         </v:textbox>
                       </v:shape>
                     </v:group>
-                    <v:shape id="Text Box 9" o:spid="_x0000_s1087" type="#_x0000_t202" style="position:absolute;left:11277;top:21869;width:13259;height:1981;visibility:visible;mso-wrap-style:square;v-text-anchor:top" o:gfxdata="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" fillcolor="window" strokeweight=".5pt">
+                    <v:shape id="Text Box 9" o:spid="_x0000_s1039" type="#_x0000_t202" style="position:absolute;left:11277;top:21869;width:13259;height:1981;visibility:visible;mso-wrap-style:square;v-text-anchor:top" o:gfxdata="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" fillcolor="window" strokeweight=".5pt">
                       <v:textbox>
                         <w:txbxContent>
                           <w:p/>
@@ -2181,7 +585,7 @@
                     </v:shape>
                   </v:group>
                 </v:group>
-                <v:shape id="Text Box 509" o:spid="_x0000_s1088" type="#_x0000_t202" style="position:absolute;left:3671;top:10252;width:24453;height:9282;visibility:visible;mso-wrap-style:square;v-text-anchor:top" o:gfxdata="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" filled="f" stroked="f" strokeweight=".5pt">
+                <v:shape id="Text Box 509" o:spid="_x0000_s1040" type="#_x0000_t202" style="position:absolute;left:3671;top:10252;width:24453;height:9282;visibility:visible;mso-wrap-style:square;v-text-anchor:top" o:gfxdata="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" filled="f" stroked="f" strokeweight=".5pt">
                   <v:textbox>
                     <w:txbxContent>
                       <w:p>
@@ -2200,6 +604,1487 @@
                             <w:szCs w:val="40"/>
                           </w:rPr>
                           <w:t>Carpooling for the Green Initiative</w:t>
+                        </w:r>
+                      </w:p>
+                    </w:txbxContent>
+                  </v:textbox>
+                </v:shape>
+              </v:group>
+            </w:pict>
+          </mc:Fallback>
+        </mc:AlternateContent>
+      </w:r>
+      <w:r>
+        <w:rPr>
+          <w:b/>
+          <w:noProof/>
+          <w:sz w:val="24"/>
+          <w:szCs w:val="24"/>
+        </w:rPr>
+        <mc:AlternateContent>
+          <mc:Choice Requires="wpg">
+            <w:drawing>
+              <wp:anchor distT="0" distB="0" distL="114300" distR="114300" simplePos="0" relativeHeight="251704320" behindDoc="0" locked="0" layoutInCell="1" allowOverlap="1" wp14:anchorId="26EFD29C" wp14:editId="596F6EDB">
+                <wp:simplePos x="0" y="0"/>
+                <wp:positionH relativeFrom="column">
+                  <wp:posOffset>3172691</wp:posOffset>
+                </wp:positionH>
+                <wp:positionV relativeFrom="paragraph">
+                  <wp:posOffset>-568036</wp:posOffset>
+                </wp:positionV>
+                <wp:extent cx="3055620" cy="5981700"/>
+                <wp:effectExtent l="0" t="0" r="0" b="0"/>
+                <wp:wrapNone/>
+                <wp:docPr id="511" name="Group 511"/>
+                <wp:cNvGraphicFramePr/>
+                <a:graphic xmlns:a="http://schemas.openxmlformats.org/drawingml/2006/main">
+                  <a:graphicData uri="http://schemas.microsoft.com/office/word/2010/wordprocessingGroup">
+                    <wpg:wgp>
+                      <wpg:cNvGrpSpPr/>
+                      <wpg:grpSpPr>
+                        <a:xfrm>
+                          <a:off x="0" y="0"/>
+                          <a:ext cx="3055620" cy="5981700"/>
+                          <a:chOff x="0" y="0"/>
+                          <a:chExt cx="3055620" cy="5981700"/>
+                        </a:xfrm>
+                      </wpg:grpSpPr>
+                      <wpg:grpSp>
+                        <wpg:cNvPr id="561" name="Group 561"/>
+                        <wpg:cNvGrpSpPr/>
+                        <wpg:grpSpPr>
+                          <a:xfrm>
+                            <a:off x="0" y="0"/>
+                            <a:ext cx="3055620" cy="5981700"/>
+                            <a:chOff x="0" y="0"/>
+                            <a:chExt cx="3055620" cy="5981700"/>
+                          </a:xfrm>
+                        </wpg:grpSpPr>
+                        <wpg:grpSp>
+                          <wpg:cNvPr id="107" name="Group 107"/>
+                          <wpg:cNvGrpSpPr/>
+                          <wpg:grpSpPr>
+                            <a:xfrm>
+                              <a:off x="0" y="0"/>
+                              <a:ext cx="3055620" cy="5981700"/>
+                              <a:chOff x="0" y="0"/>
+                              <a:chExt cx="3055620" cy="5981700"/>
+                            </a:xfrm>
+                          </wpg:grpSpPr>
+                          <wpg:grpSp>
+                            <wpg:cNvPr id="62" name="Group 62"/>
+                            <wpg:cNvGrpSpPr/>
+                            <wpg:grpSpPr>
+                              <a:xfrm>
+                                <a:off x="0" y="0"/>
+                                <a:ext cx="3055620" cy="5981700"/>
+                                <a:chOff x="0" y="0"/>
+                                <a:chExt cx="3055620" cy="5981700"/>
+                              </a:xfrm>
+                            </wpg:grpSpPr>
+                            <wpg:grpSp>
+                              <wpg:cNvPr id="57" name="Group 57"/>
+                              <wpg:cNvGrpSpPr/>
+                              <wpg:grpSpPr>
+                                <a:xfrm>
+                                  <a:off x="0" y="0"/>
+                                  <a:ext cx="3055620" cy="5981700"/>
+                                  <a:chOff x="0" y="0"/>
+                                  <a:chExt cx="3055620" cy="5981700"/>
+                                </a:xfrm>
+                              </wpg:grpSpPr>
+                              <wpg:grpSp>
+                                <wpg:cNvPr id="49" name="Group 49"/>
+                                <wpg:cNvGrpSpPr/>
+                                <wpg:grpSpPr>
+                                  <a:xfrm>
+                                    <a:off x="0" y="0"/>
+                                    <a:ext cx="3055620" cy="5981700"/>
+                                    <a:chOff x="0" y="0"/>
+                                    <a:chExt cx="3055620" cy="5981700"/>
+                                  </a:xfrm>
+                                </wpg:grpSpPr>
+                                <wpg:grpSp>
+                                  <wpg:cNvPr id="48" name="Group 48"/>
+                                  <wpg:cNvGrpSpPr/>
+                                  <wpg:grpSpPr>
+                                    <a:xfrm>
+                                      <a:off x="0" y="0"/>
+                                      <a:ext cx="3055620" cy="5981700"/>
+                                      <a:chOff x="0" y="0"/>
+                                      <a:chExt cx="3055620" cy="5981700"/>
+                                    </a:xfrm>
+                                  </wpg:grpSpPr>
+                                  <wpg:grpSp>
+                                    <wpg:cNvPr id="47" name="Group 47"/>
+                                    <wpg:cNvGrpSpPr/>
+                                    <wpg:grpSpPr>
+                                      <a:xfrm>
+                                        <a:off x="0" y="0"/>
+                                        <a:ext cx="3055620" cy="5981700"/>
+                                        <a:chOff x="0" y="0"/>
+                                        <a:chExt cx="3055620" cy="5981700"/>
+                                      </a:xfrm>
+                                    </wpg:grpSpPr>
+                                    <wpg:grpSp>
+                                      <wpg:cNvPr id="22" name="Group 22"/>
+                                      <wpg:cNvGrpSpPr/>
+                                      <wpg:grpSpPr>
+                                        <a:xfrm>
+                                          <a:off x="0" y="0"/>
+                                          <a:ext cx="3055620" cy="5981700"/>
+                                          <a:chOff x="0" y="0"/>
+                                          <a:chExt cx="3055620" cy="5981700"/>
+                                        </a:xfrm>
+                                      </wpg:grpSpPr>
+                                      <pic:pic xmlns:pic="http://schemas.openxmlformats.org/drawingml/2006/picture">
+                                        <pic:nvPicPr>
+                                          <pic:cNvPr id="23" name="Picture 23" descr="http://www-10.lotus.com/ldd/insidelotusblog.nsf/dx/new-sametime-chat-apps-for-android/content/M3?OpenElement"/>
+                                          <pic:cNvPicPr>
+                                            <a:picLocks noChangeAspect="1"/>
+                                          </pic:cNvPicPr>
+                                        </pic:nvPicPr>
+                                        <pic:blipFill>
+                                          <a:blip r:embed="rId5">
+                                            <a:extLst>
+                                              <a:ext uri="{28A0092B-C50C-407E-A947-70E740481C1C}">
+                                                <a14:useLocalDpi xmlns:a14="http://schemas.microsoft.com/office/drawing/2010/main" val="0"/>
+                                              </a:ext>
+                                            </a:extLst>
+                                          </a:blip>
+                                          <a:srcRect/>
+                                          <a:stretch>
+                                            <a:fillRect/>
+                                          </a:stretch>
+                                        </pic:blipFill>
+                                        <pic:spPr bwMode="auto">
+                                          <a:xfrm>
+                                            <a:off x="0" y="0"/>
+                                            <a:ext cx="3055620" cy="5981700"/>
+                                          </a:xfrm>
+                                          <a:prstGeom prst="rect">
+                                            <a:avLst/>
+                                          </a:prstGeom>
+                                          <a:noFill/>
+                                          <a:ln>
+                                            <a:noFill/>
+                                          </a:ln>
+                                        </pic:spPr>
+                                      </pic:pic>
+                                      <wpg:grpSp>
+                                        <wpg:cNvPr id="24" name="Group 24"/>
+                                        <wpg:cNvGrpSpPr/>
+                                        <wpg:grpSpPr>
+                                          <a:xfrm>
+                                            <a:off x="205740" y="914400"/>
+                                            <a:ext cx="2705100" cy="4130040"/>
+                                            <a:chOff x="121920" y="152400"/>
+                                            <a:chExt cx="2705100" cy="4053840"/>
+                                          </a:xfrm>
+                                        </wpg:grpSpPr>
+                                        <wpg:grpSp>
+                                          <wpg:cNvPr id="26" name="Group 26"/>
+                                          <wpg:cNvGrpSpPr/>
+                                          <wpg:grpSpPr>
+                                            <a:xfrm>
+                                              <a:off x="121920" y="152400"/>
+                                              <a:ext cx="2705100" cy="4053840"/>
+                                              <a:chOff x="121920" y="152400"/>
+                                              <a:chExt cx="2705100" cy="4053840"/>
+                                            </a:xfrm>
+                                          </wpg:grpSpPr>
+                                          <wpg:grpSp>
+                                            <wpg:cNvPr id="28" name="Group 28"/>
+                                            <wpg:cNvGrpSpPr/>
+                                            <wpg:grpSpPr>
+                                              <a:xfrm>
+                                                <a:off x="121920" y="152400"/>
+                                                <a:ext cx="2705100" cy="4053840"/>
+                                                <a:chOff x="121920" y="152400"/>
+                                                <a:chExt cx="2705100" cy="4053840"/>
+                                              </a:xfrm>
+                                            </wpg:grpSpPr>
+                                            <wps:wsp>
+                                              <wps:cNvPr id="31" name="Rectangle 31"/>
+                                              <wps:cNvSpPr/>
+                                              <wps:spPr>
+                                                <a:xfrm>
+                                                  <a:off x="121920" y="152400"/>
+                                                  <a:ext cx="2705100" cy="4053840"/>
+                                                </a:xfrm>
+                                                <a:prstGeom prst="rect">
+                                                  <a:avLst/>
+                                                </a:prstGeom>
+                                                <a:gradFill rotWithShape="1">
+                                                  <a:gsLst>
+                                                    <a:gs pos="0">
+                                                      <a:srgbClr val="4F81BD">
+                                                        <a:tint val="50000"/>
+                                                        <a:satMod val="300000"/>
+                                                      </a:srgbClr>
+                                                    </a:gs>
+                                                    <a:gs pos="35000">
+                                                      <a:srgbClr val="4F81BD">
+                                                        <a:tint val="37000"/>
+                                                        <a:satMod val="300000"/>
+                                                      </a:srgbClr>
+                                                    </a:gs>
+                                                    <a:gs pos="100000">
+                                                      <a:srgbClr val="4F81BD">
+                                                        <a:tint val="15000"/>
+                                                        <a:satMod val="350000"/>
+                                                      </a:srgbClr>
+                                                    </a:gs>
+                                                  </a:gsLst>
+                                                  <a:lin ang="16200000" scaled="1"/>
+                                                </a:gradFill>
+                                                <a:ln w="9525" cap="flat" cmpd="sng" algn="ctr">
+                                                  <a:solidFill>
+                                                    <a:srgbClr val="4F81BD">
+                                                      <a:shade val="95000"/>
+                                                      <a:satMod val="105000"/>
+                                                    </a:srgbClr>
+                                                  </a:solidFill>
+                                                  <a:prstDash val="solid"/>
+                                                </a:ln>
+                                                <a:effectLst>
+                                                  <a:outerShdw blurRad="40000" dist="20000" dir="5400000" rotWithShape="0">
+                                                    <a:srgbClr val="000000">
+                                                      <a:alpha val="38000"/>
+                                                    </a:srgbClr>
+                                                  </a:outerShdw>
+                                                </a:effectLst>
+                                              </wps:spPr>
+                                              <wps:bodyPr rot="0" spcFirstLastPara="0" vertOverflow="overflow" horzOverflow="overflow" vert="horz" wrap="square" lIns="91440" tIns="45720" rIns="91440" bIns="45720" numCol="1" spcCol="0" rtlCol="0" fromWordArt="0" anchor="ctr" anchorCtr="0" forceAA="0" compatLnSpc="1">
+                                                <a:prstTxWarp prst="textNoShape">
+                                                  <a:avLst/>
+                                                </a:prstTxWarp>
+                                                <a:noAutofit/>
+                                              </wps:bodyPr>
+                                            </wps:wsp>
+                                            <wps:wsp>
+                                              <wps:cNvPr id="35" name="Text Box 35"/>
+                                              <wps:cNvSpPr txBox="1"/>
+                                              <wps:spPr>
+                                                <a:xfrm>
+                                                  <a:off x="1386840" y="993140"/>
+                                                  <a:ext cx="1325880" cy="198120"/>
+                                                </a:xfrm>
+                                                <a:prstGeom prst="rect">
+                                                  <a:avLst/>
+                                                </a:prstGeom>
+                                                <a:solidFill>
+                                                  <a:sysClr val="window" lastClr="FFFFFF"/>
+                                                </a:solidFill>
+                                                <a:ln w="6350">
+                                                  <a:solidFill>
+                                                    <a:prstClr val="black"/>
+                                                  </a:solidFill>
+                                                </a:ln>
+                                                <a:effectLst/>
+                                              </wps:spPr>
+                                              <wps:txbx>
+                                                <w:txbxContent>
+                                                  <w:p/>
+                                                </w:txbxContent>
+                                              </wps:txbx>
+                                              <wps:bodyPr rot="0" spcFirstLastPara="0" vertOverflow="overflow" horzOverflow="overflow" vert="horz" wrap="square" lIns="91440" tIns="45720" rIns="91440" bIns="45720" numCol="1" spcCol="0" rtlCol="0" fromWordArt="0" anchor="t" anchorCtr="0" forceAA="0" compatLnSpc="1">
+                                                <a:prstTxWarp prst="textNoShape">
+                                                  <a:avLst/>
+                                                </a:prstTxWarp>
+                                                <a:noAutofit/>
+                                              </wps:bodyPr>
+                                            </wps:wsp>
+                                          </wpg:grpSp>
+                                          <wps:wsp>
+                                            <wps:cNvPr id="37" name="Text Box 37"/>
+                                            <wps:cNvSpPr txBox="1"/>
+                                            <wps:spPr>
+                                              <a:xfrm>
+                                                <a:off x="597420" y="1550334"/>
+                                                <a:ext cx="733425" cy="236220"/>
+                                              </a:xfrm>
+                                              <a:prstGeom prst="rect">
+                                                <a:avLst/>
+                                              </a:prstGeom>
+                                              <a:noFill/>
+                                              <a:ln w="6350">
+                                                <a:noFill/>
+                                              </a:ln>
+                                              <a:effectLst/>
+                                            </wps:spPr>
+                                            <wps:txbx>
+                                              <w:txbxContent>
+                                                <w:p>
+                                                  <w:r>
+                                                    <w:t>Password</w:t>
+                                                  </w:r>
+                                                </w:p>
+                                              </w:txbxContent>
+                                            </wps:txbx>
+                                            <wps:bodyPr rot="0" spcFirstLastPara="0" vertOverflow="overflow" horzOverflow="overflow" vert="horz" wrap="none" lIns="91440" tIns="45720" rIns="91440" bIns="45720" numCol="1" spcCol="0" rtlCol="0" fromWordArt="0" anchor="t" anchorCtr="0" forceAA="0" compatLnSpc="1">
+                                              <a:prstTxWarp prst="textNoShape">
+                                                <a:avLst/>
+                                              </a:prstTxWarp>
+                                              <a:noAutofit/>
+                                            </wps:bodyPr>
+                                          </wps:wsp>
+                                        </wpg:grpSp>
+                                        <wps:wsp>
+                                          <wps:cNvPr id="39" name="Text Box 39"/>
+                                          <wps:cNvSpPr txBox="1"/>
+                                          <wps:spPr>
+                                            <a:xfrm>
+                                              <a:off x="1386840" y="1267535"/>
+                                              <a:ext cx="1325880" cy="198120"/>
+                                            </a:xfrm>
+                                            <a:prstGeom prst="rect">
+                                              <a:avLst/>
+                                            </a:prstGeom>
+                                            <a:solidFill>
+                                              <a:sysClr val="window" lastClr="FFFFFF"/>
+                                            </a:solidFill>
+                                            <a:ln w="6350">
+                                              <a:solidFill>
+                                                <a:prstClr val="black"/>
+                                              </a:solidFill>
+                                            </a:ln>
+                                            <a:effectLst/>
+                                          </wps:spPr>
+                                          <wps:txbx>
+                                            <w:txbxContent>
+                                              <w:p/>
+                                            </w:txbxContent>
+                                          </wps:txbx>
+                                          <wps:bodyPr rot="0" spcFirstLastPara="0" vertOverflow="overflow" horzOverflow="overflow" vert="horz" wrap="square" lIns="91440" tIns="45720" rIns="91440" bIns="45720" numCol="1" spcCol="0" rtlCol="0" fromWordArt="0" anchor="t" anchorCtr="0" forceAA="0" compatLnSpc="1">
+                                            <a:prstTxWarp prst="textNoShape">
+                                              <a:avLst/>
+                                            </a:prstTxWarp>
+                                            <a:noAutofit/>
+                                          </wps:bodyPr>
+                                        </wps:wsp>
+                                      </wpg:grpSp>
+                                    </wpg:grpSp>
+                                    <wps:wsp>
+                                      <wps:cNvPr id="41" name="Text Box 41"/>
+                                      <wps:cNvSpPr txBox="1"/>
+                                      <wps:spPr>
+                                        <a:xfrm>
+                                          <a:off x="1474990" y="2338610"/>
+                                          <a:ext cx="1325880" cy="201295"/>
+                                        </a:xfrm>
+                                        <a:prstGeom prst="rect">
+                                          <a:avLst/>
+                                        </a:prstGeom>
+                                        <a:solidFill>
+                                          <a:sysClr val="window" lastClr="FFFFFF"/>
+                                        </a:solidFill>
+                                        <a:ln w="6350">
+                                          <a:solidFill>
+                                            <a:prstClr val="black"/>
+                                          </a:solidFill>
+                                        </a:ln>
+                                        <a:effectLst/>
+                                      </wps:spPr>
+                                      <wps:txbx>
+                                        <w:txbxContent>
+                                          <w:p/>
+                                        </w:txbxContent>
+                                      </wps:txbx>
+                                      <wps:bodyPr rot="0" spcFirstLastPara="0" vertOverflow="overflow" horzOverflow="overflow" vert="horz" wrap="square" lIns="91440" tIns="45720" rIns="91440" bIns="45720" numCol="1" spcCol="0" rtlCol="0" fromWordArt="0" anchor="t" anchorCtr="0" forceAA="0" compatLnSpc="1">
+                                        <a:prstTxWarp prst="textNoShape">
+                                          <a:avLst/>
+                                        </a:prstTxWarp>
+                                        <a:noAutofit/>
+                                      </wps:bodyPr>
+                                    </wps:wsp>
+                                    <wps:wsp>
+                                      <wps:cNvPr id="42" name="Text Box 42"/>
+                                      <wps:cNvSpPr txBox="1"/>
+                                      <wps:spPr>
+                                        <a:xfrm>
+                                          <a:off x="1474990" y="2656903"/>
+                                          <a:ext cx="1325880" cy="201295"/>
+                                        </a:xfrm>
+                                        <a:prstGeom prst="rect">
+                                          <a:avLst/>
+                                        </a:prstGeom>
+                                        <a:solidFill>
+                                          <a:sysClr val="window" lastClr="FFFFFF"/>
+                                        </a:solidFill>
+                                        <a:ln w="6350">
+                                          <a:solidFill>
+                                            <a:prstClr val="black"/>
+                                          </a:solidFill>
+                                        </a:ln>
+                                        <a:effectLst/>
+                                      </wps:spPr>
+                                      <wps:txbx>
+                                        <w:txbxContent>
+                                          <w:p/>
+                                        </w:txbxContent>
+                                      </wps:txbx>
+                                      <wps:bodyPr rot="0" spcFirstLastPara="0" vertOverflow="overflow" horzOverflow="overflow" vert="horz" wrap="square" lIns="91440" tIns="45720" rIns="91440" bIns="45720" numCol="1" spcCol="0" rtlCol="0" fromWordArt="0" anchor="t" anchorCtr="0" forceAA="0" compatLnSpc="1">
+                                        <a:prstTxWarp prst="textNoShape">
+                                          <a:avLst/>
+                                        </a:prstTxWarp>
+                                        <a:noAutofit/>
+                                      </wps:bodyPr>
+                                    </wps:wsp>
+                                  </wpg:grpSp>
+                                  <wps:wsp>
+                                    <wps:cNvPr id="45" name="Text Box 45"/>
+                                    <wps:cNvSpPr txBox="1"/>
+                                    <wps:spPr>
+                                      <a:xfrm>
+                                        <a:off x="215150" y="2638483"/>
+                                        <a:ext cx="1221740" cy="240030"/>
+                                      </a:xfrm>
+                                      <a:prstGeom prst="rect">
+                                        <a:avLst/>
+                                      </a:prstGeom>
+                                      <a:noFill/>
+                                      <a:ln w="6350">
+                                        <a:noFill/>
+                                      </a:ln>
+                                      <a:effectLst/>
+                                    </wps:spPr>
+                                    <wps:txbx>
+                                      <w:txbxContent>
+                                        <w:p>
+                                          <w:r>
+                                            <w:t>Confirm Password</w:t>
+                                          </w:r>
+                                        </w:p>
+                                      </w:txbxContent>
+                                    </wps:txbx>
+                                    <wps:bodyPr rot="0" spcFirstLastPara="0" vertOverflow="overflow" horzOverflow="overflow" vert="horz" wrap="none" lIns="91440" tIns="45720" rIns="91440" bIns="45720" numCol="1" spcCol="0" rtlCol="0" fromWordArt="0" anchor="t" anchorCtr="0" forceAA="0" compatLnSpc="1">
+                                      <a:prstTxWarp prst="textNoShape">
+                                        <a:avLst/>
+                                      </a:prstTxWarp>
+                                      <a:noAutofit/>
+                                    </wps:bodyPr>
+                                  </wps:wsp>
+                                </wpg:grpSp>
+                                <wps:wsp>
+                                  <wps:cNvPr id="43" name="Text Box 43"/>
+                                  <wps:cNvSpPr txBox="1"/>
+                                  <wps:spPr>
+                                    <a:xfrm>
+                                      <a:off x="594360" y="1767840"/>
+                                      <a:ext cx="805815" cy="240030"/>
+                                    </a:xfrm>
+                                    <a:prstGeom prst="rect">
+                                      <a:avLst/>
+                                    </a:prstGeom>
+                                    <a:noFill/>
+                                    <a:ln w="6350">
+                                      <a:noFill/>
+                                    </a:ln>
+                                    <a:effectLst/>
+                                  </wps:spPr>
+                                  <wps:txbx>
+                                    <w:txbxContent>
+                                      <w:p>
+                                        <w:r>
+                                          <w:t>First Name</w:t>
+                                        </w:r>
+                                      </w:p>
+                                    </w:txbxContent>
+                                  </wps:txbx>
+                                  <wps:bodyPr rot="0" spcFirstLastPara="0" vertOverflow="overflow" horzOverflow="overflow" vert="horz" wrap="none" lIns="91440" tIns="45720" rIns="91440" bIns="45720" numCol="1" spcCol="0" rtlCol="0" fromWordArt="0" anchor="t" anchorCtr="0" forceAA="0" compatLnSpc="1">
+                                    <a:prstTxWarp prst="textNoShape">
+                                      <a:avLst/>
+                                    </a:prstTxWarp>
+                                    <a:noAutofit/>
+                                  </wps:bodyPr>
+                                </wps:wsp>
+                                <wps:wsp>
+                                  <wps:cNvPr id="44" name="Text Box 44"/>
+                                  <wps:cNvSpPr txBox="1"/>
+                                  <wps:spPr>
+                                    <a:xfrm>
+                                      <a:off x="640080" y="2050496"/>
+                                      <a:ext cx="786130" cy="240030"/>
+                                    </a:xfrm>
+                                    <a:prstGeom prst="rect">
+                                      <a:avLst/>
+                                    </a:prstGeom>
+                                    <a:noFill/>
+                                    <a:ln w="6350">
+                                      <a:noFill/>
+                                    </a:ln>
+                                    <a:effectLst/>
+                                  </wps:spPr>
+                                  <wps:txbx>
+                                    <w:txbxContent>
+                                      <w:p>
+                                        <w:r>
+                                          <w:t>Last Name</w:t>
+                                        </w:r>
+                                      </w:p>
+                                    </w:txbxContent>
+                                  </wps:txbx>
+                                  <wps:bodyPr rot="0" spcFirstLastPara="0" vertOverflow="overflow" horzOverflow="overflow" vert="horz" wrap="none" lIns="91440" tIns="45720" rIns="91440" bIns="45720" numCol="1" spcCol="0" rtlCol="0" fromWordArt="0" anchor="t" anchorCtr="0" forceAA="0" compatLnSpc="1">
+                                    <a:prstTxWarp prst="textNoShape">
+                                      <a:avLst/>
+                                    </a:prstTxWarp>
+                                    <a:noAutofit/>
+                                  </wps:bodyPr>
+                                </wps:wsp>
+                              </wpg:grpSp>
+                              <wpg:grpSp>
+                                <wpg:cNvPr id="56" name="Group 56"/>
+                                <wpg:cNvGrpSpPr/>
+                                <wpg:grpSpPr>
+                                  <a:xfrm>
+                                    <a:off x="390410" y="2935119"/>
+                                    <a:ext cx="2415540" cy="548640"/>
+                                    <a:chOff x="9410" y="-318621"/>
+                                    <a:chExt cx="2415540" cy="548640"/>
+                                  </a:xfrm>
+                                </wpg:grpSpPr>
+                                <wps:wsp>
+                                  <wps:cNvPr id="52" name="Text Box 52"/>
+                                  <wps:cNvSpPr txBox="1"/>
+                                  <wps:spPr>
+                                    <a:xfrm>
+                                      <a:off x="9410" y="-318621"/>
+                                      <a:ext cx="1021715" cy="240030"/>
+                                    </a:xfrm>
+                                    <a:prstGeom prst="rect">
+                                      <a:avLst/>
+                                    </a:prstGeom>
+                                    <a:noFill/>
+                                    <a:ln w="6350">
+                                      <a:noFill/>
+                                    </a:ln>
+                                    <a:effectLst/>
+                                  </wps:spPr>
+                                  <wps:txbx>
+                                    <w:txbxContent>
+                                      <w:p>
+                                        <w:r>
+                                          <w:t>Street Address</w:t>
+                                        </w:r>
+                                      </w:p>
+                                    </w:txbxContent>
+                                  </wps:txbx>
+                                  <wps:bodyPr rot="0" spcFirstLastPara="0" vertOverflow="overflow" horzOverflow="overflow" vert="horz" wrap="none" lIns="91440" tIns="45720" rIns="91440" bIns="45720" numCol="1" spcCol="0" rtlCol="0" fromWordArt="0" anchor="t" anchorCtr="0" forceAA="0" compatLnSpc="1">
+                                    <a:prstTxWarp prst="textNoShape">
+                                      <a:avLst/>
+                                    </a:prstTxWarp>
+                                    <a:noAutofit/>
+                                  </wps:bodyPr>
+                                </wps:wsp>
+                                <wps:wsp>
+                                  <wps:cNvPr id="53" name="Text Box 53"/>
+                                  <wps:cNvSpPr txBox="1"/>
+                                  <wps:spPr>
+                                    <a:xfrm>
+                                      <a:off x="1099070" y="-318621"/>
+                                      <a:ext cx="1325880" cy="201295"/>
+                                    </a:xfrm>
+                                    <a:prstGeom prst="rect">
+                                      <a:avLst/>
+                                    </a:prstGeom>
+                                    <a:solidFill>
+                                      <a:sysClr val="window" lastClr="FFFFFF"/>
+                                    </a:solidFill>
+                                    <a:ln w="6350">
+                                      <a:solidFill>
+                                        <a:prstClr val="black"/>
+                                      </a:solidFill>
+                                    </a:ln>
+                                    <a:effectLst/>
+                                  </wps:spPr>
+                                  <wps:txbx>
+                                    <w:txbxContent>
+                                      <w:p/>
+                                    </w:txbxContent>
+                                  </wps:txbx>
+                                  <wps:bodyPr rot="0" spcFirstLastPara="0" vertOverflow="overflow" horzOverflow="overflow" vert="horz" wrap="square" lIns="91440" tIns="45720" rIns="91440" bIns="45720" numCol="1" spcCol="0" rtlCol="0" fromWordArt="0" anchor="t" anchorCtr="0" forceAA="0" compatLnSpc="1">
+                                    <a:prstTxWarp prst="textNoShape">
+                                      <a:avLst/>
+                                    </a:prstTxWarp>
+                                    <a:noAutofit/>
+                                  </wps:bodyPr>
+                                </wps:wsp>
+                                <wps:wsp>
+                                  <wps:cNvPr id="54" name="Text Box 54"/>
+                                  <wps:cNvSpPr txBox="1"/>
+                                  <wps:spPr>
+                                    <a:xfrm>
+                                      <a:off x="598690" y="-82401"/>
+                                      <a:ext cx="406400" cy="312420"/>
+                                    </a:xfrm>
+                                    <a:prstGeom prst="rect">
+                                      <a:avLst/>
+                                    </a:prstGeom>
+                                    <a:noFill/>
+                                    <a:ln w="6350">
+                                      <a:noFill/>
+                                    </a:ln>
+                                    <a:effectLst/>
+                                  </wps:spPr>
+                                  <wps:txbx>
+                                    <w:txbxContent>
+                                      <w:p>
+                                        <w:r>
+                                          <w:t>City</w:t>
+                                        </w:r>
+                                      </w:p>
+                                    </w:txbxContent>
+                                  </wps:txbx>
+                                  <wps:bodyPr rot="0" spcFirstLastPara="0" vertOverflow="overflow" horzOverflow="overflow" vert="horz" wrap="none" lIns="91440" tIns="45720" rIns="91440" bIns="45720" numCol="1" spcCol="0" rtlCol="0" fromWordArt="0" anchor="t" anchorCtr="0" forceAA="0" compatLnSpc="1">
+                                    <a:prstTxWarp prst="textNoShape">
+                                      <a:avLst/>
+                                    </a:prstTxWarp>
+                                    <a:noAutofit/>
+                                  </wps:bodyPr>
+                                </wps:wsp>
+                                <wps:wsp>
+                                  <wps:cNvPr id="55" name="Text Box 55"/>
+                                  <wps:cNvSpPr txBox="1"/>
+                                  <wps:spPr>
+                                    <a:xfrm>
+                                      <a:off x="1099070" y="-36681"/>
+                                      <a:ext cx="1325880" cy="201295"/>
+                                    </a:xfrm>
+                                    <a:prstGeom prst="rect">
+                                      <a:avLst/>
+                                    </a:prstGeom>
+                                    <a:solidFill>
+                                      <a:sysClr val="window" lastClr="FFFFFF"/>
+                                    </a:solidFill>
+                                    <a:ln w="6350">
+                                      <a:solidFill>
+                                        <a:prstClr val="black"/>
+                                      </a:solidFill>
+                                    </a:ln>
+                                    <a:effectLst/>
+                                  </wps:spPr>
+                                  <wps:txbx>
+                                    <w:txbxContent>
+                                      <w:p/>
+                                    </w:txbxContent>
+                                  </wps:txbx>
+                                  <wps:bodyPr rot="0" spcFirstLastPara="0" vertOverflow="overflow" horzOverflow="overflow" vert="horz" wrap="square" lIns="91440" tIns="45720" rIns="91440" bIns="45720" numCol="1" spcCol="0" rtlCol="0" fromWordArt="0" anchor="t" anchorCtr="0" forceAA="0" compatLnSpc="1">
+                                    <a:prstTxWarp prst="textNoShape">
+                                      <a:avLst/>
+                                    </a:prstTxWarp>
+                                    <a:noAutofit/>
+                                  </wps:bodyPr>
+                                </wps:wsp>
+                              </wpg:grpSp>
+                            </wpg:grpSp>
+                            <wps:wsp>
+                              <wps:cNvPr id="58" name="Text Box 58"/>
+                              <wps:cNvSpPr txBox="1"/>
+                              <wps:spPr>
+                                <a:xfrm>
+                                  <a:off x="902220" y="3537099"/>
+                                  <a:ext cx="483870" cy="312420"/>
+                                </a:xfrm>
+                                <a:prstGeom prst="rect">
+                                  <a:avLst/>
+                                </a:prstGeom>
+                                <a:noFill/>
+                                <a:ln w="6350">
+                                  <a:noFill/>
+                                </a:ln>
+                                <a:effectLst/>
+                              </wps:spPr>
+                              <wps:txbx>
+                                <w:txbxContent>
+                                  <w:p>
+                                    <w:r>
+                                      <w:t>State</w:t>
+                                    </w:r>
+                                  </w:p>
+                                </w:txbxContent>
+                              </wps:txbx>
+                              <wps:bodyPr rot="0" spcFirstLastPara="0" vertOverflow="overflow" horzOverflow="overflow" vert="horz" wrap="none" lIns="91440" tIns="45720" rIns="91440" bIns="45720" numCol="1" spcCol="0" rtlCol="0" fromWordArt="0" anchor="t" anchorCtr="0" forceAA="0" compatLnSpc="1">
+                                <a:prstTxWarp prst="textNoShape">
+                                  <a:avLst/>
+                                </a:prstTxWarp>
+                                <a:noAutofit/>
+                              </wps:bodyPr>
+                            </wps:wsp>
+                            <wps:wsp>
+                              <wps:cNvPr id="59" name="Text Box 59"/>
+                              <wps:cNvSpPr txBox="1"/>
+                              <wps:spPr>
+                                <a:xfrm>
+                                  <a:off x="1941080" y="3529479"/>
+                                  <a:ext cx="360680" cy="312420"/>
+                                </a:xfrm>
+                                <a:prstGeom prst="rect">
+                                  <a:avLst/>
+                                </a:prstGeom>
+                                <a:noFill/>
+                                <a:ln w="6350">
+                                  <a:noFill/>
+                                </a:ln>
+                                <a:effectLst/>
+                              </wps:spPr>
+                              <wps:txbx>
+                                <w:txbxContent>
+                                  <w:p>
+                                    <w:r>
+                                      <w:t>Zip</w:t>
+                                    </w:r>
+                                  </w:p>
+                                </w:txbxContent>
+                              </wps:txbx>
+                              <wps:bodyPr rot="0" spcFirstLastPara="0" vertOverflow="overflow" horzOverflow="overflow" vert="horz" wrap="none" lIns="91440" tIns="45720" rIns="91440" bIns="45720" numCol="1" spcCol="0" rtlCol="0" fromWordArt="0" anchor="t" anchorCtr="0" forceAA="0" compatLnSpc="1">
+                                <a:prstTxWarp prst="textNoShape">
+                                  <a:avLst/>
+                                </a:prstTxWarp>
+                                <a:noAutofit/>
+                              </wps:bodyPr>
+                            </wps:wsp>
+                            <wps:wsp>
+                              <wps:cNvPr id="60" name="Text Box 60"/>
+                              <wps:cNvSpPr txBox="1"/>
+                              <wps:spPr>
+                                <a:xfrm>
+                                  <a:off x="1483880" y="3582819"/>
+                                  <a:ext cx="457200" cy="201295"/>
+                                </a:xfrm>
+                                <a:prstGeom prst="rect">
+                                  <a:avLst/>
+                                </a:prstGeom>
+                                <a:solidFill>
+                                  <a:sysClr val="window" lastClr="FFFFFF"/>
+                                </a:solidFill>
+                                <a:ln w="6350">
+                                  <a:solidFill>
+                                    <a:prstClr val="black"/>
+                                  </a:solidFill>
+                                </a:ln>
+                                <a:effectLst/>
+                              </wps:spPr>
+                              <wps:txbx>
+                                <w:txbxContent>
+                                  <w:p/>
+                                </w:txbxContent>
+                              </wps:txbx>
+                              <wps:bodyPr rot="0" spcFirstLastPara="0" vertOverflow="overflow" horzOverflow="overflow" vert="horz" wrap="square" lIns="91440" tIns="45720" rIns="91440" bIns="45720" numCol="1" spcCol="0" rtlCol="0" fromWordArt="0" anchor="t" anchorCtr="0" forceAA="0" compatLnSpc="1">
+                                <a:prstTxWarp prst="textNoShape">
+                                  <a:avLst/>
+                                </a:prstTxWarp>
+                                <a:noAutofit/>
+                              </wps:bodyPr>
+                            </wps:wsp>
+                            <wps:wsp>
+                              <wps:cNvPr id="61" name="Text Box 61"/>
+                              <wps:cNvSpPr txBox="1"/>
+                              <wps:spPr>
+                                <a:xfrm>
+                                  <a:off x="2237624" y="3582819"/>
+                                  <a:ext cx="563245" cy="201295"/>
+                                </a:xfrm>
+                                <a:prstGeom prst="rect">
+                                  <a:avLst/>
+                                </a:prstGeom>
+                                <a:solidFill>
+                                  <a:sysClr val="window" lastClr="FFFFFF"/>
+                                </a:solidFill>
+                                <a:ln w="6350">
+                                  <a:solidFill>
+                                    <a:prstClr val="black"/>
+                                  </a:solidFill>
+                                </a:ln>
+                                <a:effectLst/>
+                              </wps:spPr>
+                              <wps:txbx>
+                                <w:txbxContent>
+                                  <w:p/>
+                                </w:txbxContent>
+                              </wps:txbx>
+                              <wps:bodyPr rot="0" spcFirstLastPara="0" vertOverflow="overflow" horzOverflow="overflow" vert="horz" wrap="square" lIns="91440" tIns="45720" rIns="91440" bIns="45720" numCol="1" spcCol="0" rtlCol="0" fromWordArt="0" anchor="t" anchorCtr="0" forceAA="0" compatLnSpc="1">
+                                <a:prstTxWarp prst="textNoShape">
+                                  <a:avLst/>
+                                </a:prstTxWarp>
+                                <a:noAutofit/>
+                              </wps:bodyPr>
+                            </wps:wsp>
+                          </wpg:grpSp>
+                          <wpg:grpSp>
+                            <wpg:cNvPr id="70" name="Group 70"/>
+                            <wpg:cNvGrpSpPr/>
+                            <wpg:grpSpPr>
+                              <a:xfrm>
+                                <a:off x="477405" y="4398159"/>
+                                <a:ext cx="2113915" cy="327660"/>
+                                <a:chOff x="65925" y="237639"/>
+                                <a:chExt cx="2113915" cy="327660"/>
+                              </a:xfrm>
+                            </wpg:grpSpPr>
+                            <wps:wsp>
+                              <wps:cNvPr id="64" name="Text Box 64"/>
+                              <wps:cNvSpPr txBox="1"/>
+                              <wps:spPr>
+                                <a:xfrm>
+                                  <a:off x="65925" y="252879"/>
+                                  <a:ext cx="1238885" cy="312420"/>
+                                </a:xfrm>
+                                <a:prstGeom prst="rect">
+                                  <a:avLst/>
+                                </a:prstGeom>
+                                <a:noFill/>
+                                <a:ln w="6350">
+                                  <a:noFill/>
+                                </a:ln>
+                                <a:effectLst/>
+                              </wps:spPr>
+                              <wps:txbx>
+                                <w:txbxContent>
+                                  <w:p>
+                                    <w:r>
+                                      <w:t>Do you own a car?</w:t>
+                                    </w:r>
+                                  </w:p>
+                                </w:txbxContent>
+                              </wps:txbx>
+                              <wps:bodyPr rot="0" spcFirstLastPara="0" vertOverflow="overflow" horzOverflow="overflow" vert="horz" wrap="none" lIns="91440" tIns="45720" rIns="91440" bIns="45720" numCol="1" spcCol="0" rtlCol="0" fromWordArt="0" anchor="t" anchorCtr="0" forceAA="0" compatLnSpc="1">
+                                <a:prstTxWarp prst="textNoShape">
+                                  <a:avLst/>
+                                </a:prstTxWarp>
+                                <a:noAutofit/>
+                              </wps:bodyPr>
+                            </wps:wsp>
+                            <wpg:grpSp>
+                              <wpg:cNvPr id="66" name="Group 66"/>
+                              <wpg:cNvGrpSpPr/>
+                              <wpg:grpSpPr>
+                                <a:xfrm>
+                                  <a:off x="1285125" y="245259"/>
+                                  <a:ext cx="457835" cy="312420"/>
+                                  <a:chOff x="65925" y="237639"/>
+                                  <a:chExt cx="457835" cy="312420"/>
+                                </a:xfrm>
+                              </wpg:grpSpPr>
+                              <wps:wsp>
+                                <wps:cNvPr id="63" name="Oval 63"/>
+                                <wps:cNvSpPr/>
+                                <wps:spPr>
+                                  <a:xfrm>
+                                    <a:off x="65925" y="313839"/>
+                                    <a:ext cx="160020" cy="144780"/>
+                                  </a:xfrm>
+                                  <a:prstGeom prst="ellipse">
+                                    <a:avLst/>
+                                  </a:prstGeom>
+                                  <a:solidFill>
+                                    <a:sysClr val="window" lastClr="FFFFFF"/>
+                                  </a:solidFill>
+                                  <a:ln w="25400" cap="flat" cmpd="sng" algn="ctr">
+                                    <a:noFill/>
+                                    <a:prstDash val="solid"/>
+                                  </a:ln>
+                                  <a:effectLst/>
+                                  <a:scene3d>
+                                    <a:camera prst="orthographicFront"/>
+                                    <a:lightRig rig="threePt" dir="t"/>
+                                  </a:scene3d>
+                                  <a:sp3d>
+                                    <a:bevelT w="152400" h="50800" prst="softRound"/>
+                                  </a:sp3d>
+                                </wps:spPr>
+                                <wps:bodyPr rot="0" spcFirstLastPara="0" vertOverflow="overflow" horzOverflow="overflow" vert="horz" wrap="square" lIns="91440" tIns="45720" rIns="91440" bIns="45720" numCol="1" spcCol="0" rtlCol="0" fromWordArt="0" anchor="ctr" anchorCtr="0" forceAA="0" compatLnSpc="1">
+                                  <a:prstTxWarp prst="textNoShape">
+                                    <a:avLst/>
+                                  </a:prstTxWarp>
+                                  <a:noAutofit/>
+                                </wps:bodyPr>
+                              </wps:wsp>
+                              <wps:wsp>
+                                <wps:cNvPr id="65" name="Text Box 65"/>
+                                <wps:cNvSpPr txBox="1"/>
+                                <wps:spPr>
+                                  <a:xfrm>
+                                    <a:off x="142125" y="237639"/>
+                                    <a:ext cx="381635" cy="312420"/>
+                                  </a:xfrm>
+                                  <a:prstGeom prst="rect">
+                                    <a:avLst/>
+                                  </a:prstGeom>
+                                  <a:noFill/>
+                                  <a:ln w="6350">
+                                    <a:noFill/>
+                                  </a:ln>
+                                  <a:effectLst/>
+                                </wps:spPr>
+                                <wps:txbx>
+                                  <w:txbxContent>
+                                    <w:p>
+                                      <w:r>
+                                        <w:t>Yes</w:t>
+                                      </w:r>
+                                    </w:p>
+                                  </w:txbxContent>
+                                </wps:txbx>
+                                <wps:bodyPr rot="0" spcFirstLastPara="0" vertOverflow="overflow" horzOverflow="overflow" vert="horz" wrap="none" lIns="91440" tIns="45720" rIns="91440" bIns="45720" numCol="1" spcCol="0" rtlCol="0" fromWordArt="0" anchor="t" anchorCtr="0" forceAA="0" compatLnSpc="1">
+                                  <a:prstTxWarp prst="textNoShape">
+                                    <a:avLst/>
+                                  </a:prstTxWarp>
+                                  <a:noAutofit/>
+                                </wps:bodyPr>
+                              </wps:wsp>
+                            </wpg:grpSp>
+                            <wpg:grpSp>
+                              <wpg:cNvPr id="67" name="Group 67"/>
+                              <wpg:cNvGrpSpPr/>
+                              <wpg:grpSpPr>
+                                <a:xfrm>
+                                  <a:off x="1749945" y="237639"/>
+                                  <a:ext cx="429895" cy="312420"/>
+                                  <a:chOff x="65925" y="237639"/>
+                                  <a:chExt cx="429895" cy="312420"/>
+                                </a:xfrm>
+                              </wpg:grpSpPr>
+                              <wps:wsp>
+                                <wps:cNvPr id="68" name="Oval 68"/>
+                                <wps:cNvSpPr/>
+                                <wps:spPr>
+                                  <a:xfrm>
+                                    <a:off x="65925" y="313839"/>
+                                    <a:ext cx="160020" cy="144780"/>
+                                  </a:xfrm>
+                                  <a:prstGeom prst="ellipse">
+                                    <a:avLst/>
+                                  </a:prstGeom>
+                                  <a:solidFill>
+                                    <a:sysClr val="window" lastClr="FFFFFF"/>
+                                  </a:solidFill>
+                                  <a:ln w="25400" cap="flat" cmpd="sng" algn="ctr">
+                                    <a:noFill/>
+                                    <a:prstDash val="solid"/>
+                                  </a:ln>
+                                  <a:effectLst/>
+                                  <a:scene3d>
+                                    <a:camera prst="orthographicFront"/>
+                                    <a:lightRig rig="threePt" dir="t"/>
+                                  </a:scene3d>
+                                  <a:sp3d>
+                                    <a:bevelT w="152400" h="50800" prst="softRound"/>
+                                  </a:sp3d>
+                                </wps:spPr>
+                                <wps:bodyPr rot="0" spcFirstLastPara="0" vertOverflow="overflow" horzOverflow="overflow" vert="horz" wrap="square" lIns="91440" tIns="45720" rIns="91440" bIns="45720" numCol="1" spcCol="0" rtlCol="0" fromWordArt="0" anchor="ctr" anchorCtr="0" forceAA="0" compatLnSpc="1">
+                                  <a:prstTxWarp prst="textNoShape">
+                                    <a:avLst/>
+                                  </a:prstTxWarp>
+                                  <a:noAutofit/>
+                                </wps:bodyPr>
+                              </wps:wsp>
+                              <wps:wsp>
+                                <wps:cNvPr id="69" name="Text Box 69"/>
+                                <wps:cNvSpPr txBox="1"/>
+                                <wps:spPr>
+                                  <a:xfrm>
+                                    <a:off x="142125" y="237639"/>
+                                    <a:ext cx="353695" cy="312420"/>
+                                  </a:xfrm>
+                                  <a:prstGeom prst="rect">
+                                    <a:avLst/>
+                                  </a:prstGeom>
+                                  <a:noFill/>
+                                  <a:ln w="6350">
+                                    <a:noFill/>
+                                  </a:ln>
+                                  <a:effectLst/>
+                                </wps:spPr>
+                                <wps:txbx>
+                                  <w:txbxContent>
+                                    <w:p>
+                                      <w:r>
+                                        <w:t>No</w:t>
+                                      </w:r>
+                                    </w:p>
+                                  </w:txbxContent>
+                                </wps:txbx>
+                                <wps:bodyPr rot="0" spcFirstLastPara="0" vertOverflow="overflow" horzOverflow="overflow" vert="horz" wrap="none" lIns="91440" tIns="45720" rIns="91440" bIns="45720" numCol="1" spcCol="0" rtlCol="0" fromWordArt="0" anchor="t" anchorCtr="0" forceAA="0" compatLnSpc="1">
+                                  <a:prstTxWarp prst="textNoShape">
+                                    <a:avLst/>
+                                  </a:prstTxWarp>
+                                  <a:noAutofit/>
+                                </wps:bodyPr>
+                              </wps:wsp>
+                            </wpg:grpSp>
+                          </wpg:grpSp>
+                        </wpg:grpSp>
+                        <wps:wsp>
+                          <wps:cNvPr id="1" name="Text Box 1"/>
+                          <wps:cNvSpPr txBox="1"/>
+                          <wps:spPr>
+                            <a:xfrm>
+                              <a:off x="406920" y="3879999"/>
+                              <a:ext cx="1076960" cy="312420"/>
+                            </a:xfrm>
+                            <a:prstGeom prst="rect">
+                              <a:avLst/>
+                            </a:prstGeom>
+                            <a:noFill/>
+                            <a:ln w="6350">
+                              <a:noFill/>
+                            </a:ln>
+                            <a:effectLst/>
+                          </wps:spPr>
+                          <wps:txbx>
+                            <w:txbxContent>
+                              <w:p>
+                                <w:r>
+                                  <w:t>Phone Number</w:t>
+                                </w:r>
+                              </w:p>
+                            </w:txbxContent>
+                          </wps:txbx>
+                          <wps:bodyPr rot="0" spcFirstLastPara="0" vertOverflow="overflow" horzOverflow="overflow" vert="horz" wrap="square" lIns="91440" tIns="45720" rIns="91440" bIns="45720" numCol="1" spcCol="0" rtlCol="0" fromWordArt="0" anchor="t" anchorCtr="0" forceAA="0" compatLnSpc="1">
+                            <a:prstTxWarp prst="textNoShape">
+                              <a:avLst/>
+                            </a:prstTxWarp>
+                            <a:noAutofit/>
+                          </wps:bodyPr>
+                        </wps:wsp>
+                        <wps:wsp>
+                          <wps:cNvPr id="6" name="Text Box 6"/>
+                          <wps:cNvSpPr txBox="1"/>
+                          <wps:spPr>
+                            <a:xfrm>
+                              <a:off x="1480070" y="3887619"/>
+                              <a:ext cx="1341120" cy="213360"/>
+                            </a:xfrm>
+                            <a:prstGeom prst="rect">
+                              <a:avLst/>
+                            </a:prstGeom>
+                            <a:solidFill>
+                              <a:sysClr val="window" lastClr="FFFFFF"/>
+                            </a:solidFill>
+                            <a:ln w="6350">
+                              <a:solidFill>
+                                <a:prstClr val="black"/>
+                              </a:solidFill>
+                            </a:ln>
+                            <a:effectLst/>
+                          </wps:spPr>
+                          <wps:txbx>
+                            <w:txbxContent>
+                              <w:p/>
+                            </w:txbxContent>
+                          </wps:txbx>
+                          <wps:bodyPr rot="0" spcFirstLastPara="0" vertOverflow="overflow" horzOverflow="overflow" vert="horz" wrap="square" lIns="91440" tIns="45720" rIns="91440" bIns="45720" numCol="1" spcCol="0" rtlCol="0" fromWordArt="0" anchor="t" anchorCtr="0" forceAA="0" compatLnSpc="1">
+                            <a:prstTxWarp prst="textNoShape">
+                              <a:avLst/>
+                            </a:prstTxWarp>
+                            <a:noAutofit/>
+                          </wps:bodyPr>
+                        </wps:wsp>
+                        <wps:wsp>
+                          <wps:cNvPr id="497" name="Text Box 497"/>
+                          <wps:cNvSpPr txBox="1"/>
+                          <wps:spPr>
+                            <a:xfrm>
+                              <a:off x="902220" y="4161939"/>
+                              <a:ext cx="1419225" cy="312420"/>
+                            </a:xfrm>
+                            <a:prstGeom prst="rect">
+                              <a:avLst/>
+                            </a:prstGeom>
+                            <a:noFill/>
+                            <a:ln w="6350">
+                              <a:noFill/>
+                            </a:ln>
+                            <a:effectLst/>
+                          </wps:spPr>
+                          <wps:txbx>
+                            <w:txbxContent>
+                              <w:p>
+                                <w:r>
+                                  <w:t>Email</w:t>
+                                </w:r>
+                              </w:p>
+                            </w:txbxContent>
+                          </wps:txbx>
+                          <wps:bodyPr rot="0" spcFirstLastPara="0" vertOverflow="overflow" horzOverflow="overflow" vert="horz" wrap="square" lIns="91440" tIns="45720" rIns="91440" bIns="45720" numCol="1" spcCol="0" rtlCol="0" fromWordArt="0" anchor="t" anchorCtr="0" forceAA="0" compatLnSpc="1">
+                            <a:prstTxWarp prst="textNoShape">
+                              <a:avLst/>
+                            </a:prstTxWarp>
+                            <a:noAutofit/>
+                          </wps:bodyPr>
+                        </wps:wsp>
+                        <wps:wsp>
+                          <wps:cNvPr id="502" name="Text Box 502"/>
+                          <wps:cNvSpPr txBox="1"/>
+                          <wps:spPr>
+                            <a:xfrm>
+                              <a:off x="1480070" y="4215279"/>
+                              <a:ext cx="1341120" cy="201295"/>
+                            </a:xfrm>
+                            <a:prstGeom prst="rect">
+                              <a:avLst/>
+                            </a:prstGeom>
+                            <a:solidFill>
+                              <a:sysClr val="window" lastClr="FFFFFF"/>
+                            </a:solidFill>
+                            <a:ln w="6350">
+                              <a:solidFill>
+                                <a:prstClr val="black"/>
+                              </a:solidFill>
+                            </a:ln>
+                            <a:effectLst/>
+                          </wps:spPr>
+                          <wps:txbx>
+                            <w:txbxContent>
+                              <w:p/>
+                            </w:txbxContent>
+                          </wps:txbx>
+                          <wps:bodyPr rot="0" spcFirstLastPara="0" vertOverflow="overflow" horzOverflow="overflow" vert="horz" wrap="square" lIns="91440" tIns="45720" rIns="91440" bIns="45720" numCol="1" spcCol="0" rtlCol="0" fromWordArt="0" anchor="t" anchorCtr="0" forceAA="0" compatLnSpc="1">
+                            <a:prstTxWarp prst="textNoShape">
+                              <a:avLst/>
+                            </a:prstTxWarp>
+                            <a:noAutofit/>
+                          </wps:bodyPr>
+                        </wps:wsp>
+                      </wpg:grpSp>
+                      <wps:wsp>
+                        <wps:cNvPr id="508" name="Text Box 508"/>
+                        <wps:cNvSpPr txBox="1"/>
+                        <wps:spPr>
+                          <a:xfrm>
+                            <a:off x="207818" y="914400"/>
+                            <a:ext cx="2703022" cy="342707"/>
+                          </a:xfrm>
+                          <a:prstGeom prst="rect">
+                            <a:avLst/>
+                          </a:prstGeom>
+                          <a:noFill/>
+                          <a:ln w="6350">
+                            <a:noFill/>
+                          </a:ln>
+                          <a:effectLst/>
+                        </wps:spPr>
+                        <wps:style>
+                          <a:lnRef idx="0">
+                            <a:schemeClr val="accent1"/>
+                          </a:lnRef>
+                          <a:fillRef idx="0">
+                            <a:schemeClr val="accent1"/>
+                          </a:fillRef>
+                          <a:effectRef idx="0">
+                            <a:schemeClr val="accent1"/>
+                          </a:effectRef>
+                          <a:fontRef idx="minor">
+                            <a:schemeClr val="dk1"/>
+                          </a:fontRef>
+                        </wps:style>
+                        <wps:txbx>
+                          <w:txbxContent>
+                            <w:p>
+                              <w:pPr>
+                                <w:jc w:val="center"/>
+                                <w:rPr>
+                                  <w:sz w:val="36"/>
+                                  <w:szCs w:val="36"/>
+                                </w:rPr>
+                              </w:pPr>
+                              <w:r>
+                                <w:rPr>
+                                  <w:sz w:val="36"/>
+                                  <w:szCs w:val="36"/>
+                                </w:rPr>
+                                <w:t>Create New Account</w:t>
+                              </w:r>
+                            </w:p>
+                          </w:txbxContent>
+                        </wps:txbx>
+                        <wps:bodyPr rot="0" spcFirstLastPara="0" vertOverflow="overflow" horzOverflow="overflow" vert="horz" wrap="square" lIns="91440" tIns="45720" rIns="91440" bIns="45720" numCol="1" spcCol="0" rtlCol="0" fromWordArt="0" anchor="t" anchorCtr="0" forceAA="0" compatLnSpc="1">
+                          <a:prstTxWarp prst="textNoShape">
+                            <a:avLst/>
+                          </a:prstTxWarp>
+                          <a:noAutofit/>
+                        </wps:bodyPr>
+                      </wps:wsp>
+                    </wpg:wgp>
+                  </a:graphicData>
+                </a:graphic>
+              </wp:anchor>
+            </w:drawing>
+          </mc:Choice>
+          <mc:Fallback>
+            <w:pict>
+              <v:group id="Group 511" o:spid="_x0000_s1041" style="position:absolute;margin-left:249.8pt;margin-top:-44.75pt;width:240.6pt;height:471pt;z-index:251704320" coordsize="30556,59817" o:gfxdata="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">
+                <v:group id="Group 561" o:spid="_x0000_s1042" style="position:absolute;width:30556;height:59817" coordsize="30556,59817" o:gfxdata="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">
+                  <v:group id="Group 107" o:spid="_x0000_s1043" style="position:absolute;width:30556;height:59817" coordsize="30556,59817" o:gfxdata="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">
+                    <v:group id="Group 62" o:spid="_x0000_s1044" style="position:absolute;width:30556;height:59817" coordsize="30556,59817" o:gfxdata="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">
+                      <v:group id="Group 57" o:spid="_x0000_s1045" style="position:absolute;width:30556;height:59817" coordsize="30556,59817" o:gfxdata="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">
+                        <v:group id="Group 49" o:spid="_x0000_s1046" style="position:absolute;width:30556;height:59817" coordsize="30556,59817" o:gfxdata="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">
+                          <v:group id="Group 48" o:spid="_x0000_s1047" style="position:absolute;width:30556;height:59817" coordsize="30556,59817" o:gfxdata="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">
+                            <v:group id="Group 47" o:spid="_x0000_s1048" style="position:absolute;width:30556;height:59817" coordsize="30556,59817" o:gfxdata="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">
+                              <v:group id="Group 22" o:spid="_x0000_s1049" style="position:absolute;width:30556;height:59817" coordsize="30556,59817" o:gfxdata="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">
+                                <v:shape id="Picture 23" o:spid="_x0000_s1050" type="#_x0000_t75" alt="http://www-10.lotus.com/ldd/insidelotusblog.nsf/dx/new-sametime-chat-apps-for-android/content/M3?OpenElement" style="position:absolute;width:30556;height:59817;visibility:visible;mso-wrap-style:square" o:gfxdata="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">
+                                  <v:imagedata r:id="rId6" o:title="M3?OpenElement"/>
+                                  <v:path arrowok="t"/>
+                                </v:shape>
+                                <v:group id="Group 24" o:spid="_x0000_s1051" style="position:absolute;left:2057;top:9144;width:27051;height:41300" coordorigin="1219,1524" coordsize="27051,40538" o:gfxdata="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">
+                                  <v:group id="Group 26" o:spid="_x0000_s1052" style="position:absolute;left:1219;top:1524;width:27051;height:40538" coordorigin="1219,1524" coordsize="27051,40538" o:gfxdata="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">
+                                    <v:group id="Group 28" o:spid="_x0000_s1053" style="position:absolute;left:1219;top:1524;width:27051;height:40538" coordorigin="1219,1524" coordsize="27051,40538" o:gfxdata="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">
+                                      <v:rect id="Rectangle 31" o:spid="_x0000_s1054" style="position:absolute;left:1219;top:1524;width:27051;height:40538;visibility:visible;mso-wrap-style:square;v-text-anchor:middle" o:gfxdata="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" fillcolor="#a3c4ff" strokecolor="#4a7ebb">
+                                        <v:fill color2="#e5eeff" rotate="t" angle="180" colors="0 #a3c4ff;22938f #bfd5ff;1 #e5eeff" focus="100%" type="gradient"/>
+                                        <v:shadow on="t" color="black" opacity="24903f" origin=",.5" offset="0,.55556mm"/>
+                                      </v:rect>
+                                      <v:shape id="Text Box 35" o:spid="_x0000_s1055" type="#_x0000_t202" style="position:absolute;left:13868;top:9931;width:13259;height:1981;visibility:visible;mso-wrap-style:square;v-text-anchor:top" o:gfxdata="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" fillcolor="window" strokeweight=".5pt">
+                                        <v:textbox>
+                                          <w:txbxContent>
+                                            <w:p/>
+                                          </w:txbxContent>
+                                        </v:textbox>
+                                      </v:shape>
+                                    </v:group>
+                                    <v:shape id="Text Box 37" o:spid="_x0000_s1056" type="#_x0000_t202" style="position:absolute;left:5974;top:15503;width:7334;height:2362;visibility:visible;mso-wrap-style:none;v-text-anchor:top" o:gfxdata="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" filled="f" stroked="f" strokeweight=".5pt">
+                                      <v:textbox>
+                                        <w:txbxContent>
+                                          <w:p>
+                                            <w:r>
+                                              <w:t>Password</w:t>
+                                            </w:r>
+                                          </w:p>
+                                        </w:txbxContent>
+                                      </v:textbox>
+                                    </v:shape>
+                                  </v:group>
+                                  <v:shape id="Text Box 39" o:spid="_x0000_s1057" type="#_x0000_t202" style="position:absolute;left:13868;top:12675;width:13259;height:1981;visibility:visible;mso-wrap-style:square;v-text-anchor:top" o:gfxdata="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" fillcolor="window" strokeweight=".5pt">
+                                    <v:textbox>
+                                      <w:txbxContent>
+                                        <w:p/>
+                                      </w:txbxContent>
+                                    </v:textbox>
+                                  </v:shape>
+                                </v:group>
+                              </v:group>
+                              <v:shape id="Text Box 41" o:spid="_x0000_s1058" type="#_x0000_t202" style="position:absolute;left:14749;top:23386;width:13259;height:2013;visibility:visible;mso-wrap-style:square;v-text-anchor:top" o:gfxdata="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" fillcolor="window" strokeweight=".5pt">
+                                <v:textbox>
+                                  <w:txbxContent>
+                                    <w:p/>
+                                  </w:txbxContent>
+                                </v:textbox>
+                              </v:shape>
+                              <v:shape id="Text Box 42" o:spid="_x0000_s1059" type="#_x0000_t202" style="position:absolute;left:14749;top:26569;width:13259;height:2012;visibility:visible;mso-wrap-style:square;v-text-anchor:top" o:gfxdata="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" fillcolor="window" strokeweight=".5pt">
+                                <v:textbox>
+                                  <w:txbxContent>
+                                    <w:p/>
+                                  </w:txbxContent>
+                                </v:textbox>
+                              </v:shape>
+                            </v:group>
+                            <v:shape id="Text Box 45" o:spid="_x0000_s1060" type="#_x0000_t202" style="position:absolute;left:2151;top:26384;width:12217;height:2401;visibility:visible;mso-wrap-style:none;v-text-anchor:top" o:gfxdata="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" filled="f" stroked="f" strokeweight=".5pt">
+                              <v:textbox>
+                                <w:txbxContent>
+                                  <w:p>
+                                    <w:r>
+                                      <w:t>Confirm Password</w:t>
+                                    </w:r>
+                                  </w:p>
+                                </w:txbxContent>
+                              </v:textbox>
+                            </v:shape>
+                          </v:group>
+                          <v:shape id="Text Box 43" o:spid="_x0000_s1061" type="#_x0000_t202" style="position:absolute;left:5943;top:17678;width:8058;height:2400;visibility:visible;mso-wrap-style:none;v-text-anchor:top" o:gfxdata="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" filled="f" stroked="f" strokeweight=".5pt">
+                            <v:textbox>
+                              <w:txbxContent>
+                                <w:p>
+                                  <w:r>
+                                    <w:t>First Name</w:t>
+                                  </w:r>
+                                </w:p>
+                              </w:txbxContent>
+                            </v:textbox>
+                          </v:shape>
+                          <v:shape id="Text Box 44" o:spid="_x0000_s1062" type="#_x0000_t202" style="position:absolute;left:6400;top:20504;width:7862;height:2401;visibility:visible;mso-wrap-style:none;v-text-anchor:top" o:gfxdata="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" filled="f" stroked="f" strokeweight=".5pt">
+                            <v:textbox>
+                              <w:txbxContent>
+                                <w:p>
+                                  <w:r>
+                                    <w:t>Last Name</w:t>
+                                  </w:r>
+                                </w:p>
+                              </w:txbxContent>
+                            </v:textbox>
+                          </v:shape>
+                        </v:group>
+                        <v:group id="Group 56" o:spid="_x0000_s1063" style="position:absolute;left:3904;top:29351;width:24155;height:5486" coordorigin="94,-3186" coordsize="24155,5486" o:gfxdata="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">
+                          <v:shape id="Text Box 52" o:spid="_x0000_s1064" type="#_x0000_t202" style="position:absolute;left:94;top:-3186;width:10217;height:2401;visibility:visible;mso-wrap-style:none;v-text-anchor:top" o:gfxdata="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" filled="f" stroked="f" strokeweight=".5pt">
+                            <v:textbox>
+                              <w:txbxContent>
+                                <w:p>
+                                  <w:r>
+                                    <w:t>Street Address</w:t>
+                                  </w:r>
+                                </w:p>
+                              </w:txbxContent>
+                            </v:textbox>
+                          </v:shape>
+                          <v:shape id="Text Box 53" o:spid="_x0000_s1065" type="#_x0000_t202" style="position:absolute;left:10990;top:-3186;width:13259;height:2013;visibility:visible;mso-wrap-style:square;v-text-anchor:top" o:gfxdata="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" fillcolor="window" strokeweight=".5pt">
+                            <v:textbox>
+                              <w:txbxContent>
+                                <w:p/>
+                              </w:txbxContent>
+                            </v:textbox>
+                          </v:shape>
+                          <v:shape id="Text Box 54" o:spid="_x0000_s1066" type="#_x0000_t202" style="position:absolute;left:5986;top:-824;width:4064;height:3124;visibility:visible;mso-wrap-style:none;v-text-anchor:top" o:gfxdata="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" filled="f" stroked="f" strokeweight=".5pt">
+                            <v:textbox>
+                              <w:txbxContent>
+                                <w:p>
+                                  <w:r>
+                                    <w:t>City</w:t>
+                                  </w:r>
+                                </w:p>
+                              </w:txbxContent>
+                            </v:textbox>
+                          </v:shape>
+                          <v:shape id="Text Box 55" o:spid="_x0000_s1067" type="#_x0000_t202" style="position:absolute;left:10990;top:-366;width:13259;height:2012;visibility:visible;mso-wrap-style:square;v-text-anchor:top" o:gfxdata="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" fillcolor="window" strokeweight=".5pt">
+                            <v:textbox>
+                              <w:txbxContent>
+                                <w:p/>
+                              </w:txbxContent>
+                            </v:textbox>
+                          </v:shape>
+                        </v:group>
+                      </v:group>
+                      <v:shape id="Text Box 58" o:spid="_x0000_s1068" type="#_x0000_t202" style="position:absolute;left:9022;top:35370;width:4838;height:3125;visibility:visible;mso-wrap-style:none;v-text-anchor:top" o:gfxdata="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" filled="f" stroked="f" strokeweight=".5pt">
+                        <v:textbox>
+                          <w:txbxContent>
+                            <w:p>
+                              <w:r>
+                                <w:t>State</w:t>
+                              </w:r>
+                            </w:p>
+                          </w:txbxContent>
+                        </v:textbox>
+                      </v:shape>
+                      <v:shape id="Text Box 59" o:spid="_x0000_s1069" type="#_x0000_t202" style="position:absolute;left:19410;top:35294;width:3607;height:3124;visibility:visible;mso-wrap-style:none;v-text-anchor:top" o:gfxdata="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" filled="f" stroked="f" strokeweight=".5pt">
+                        <v:textbox>
+                          <w:txbxContent>
+                            <w:p>
+                              <w:r>
+                                <w:t>Zip</w:t>
+                              </w:r>
+                            </w:p>
+                          </w:txbxContent>
+                        </v:textbox>
+                      </v:shape>
+                      <v:shape id="Text Box 60" o:spid="_x0000_s1070" type="#_x0000_t202" style="position:absolute;left:14838;top:35828;width:4572;height:2013;visibility:visible;mso-wrap-style:square;v-text-anchor:top" o:gfxdata="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" fillcolor="window" strokeweight=".5pt">
+                        <v:textbox>
+                          <w:txbxContent>
+                            <w:p/>
+                          </w:txbxContent>
+                        </v:textbox>
+                      </v:shape>
+                      <v:shape id="Text Box 61" o:spid="_x0000_s1071" type="#_x0000_t202" style="position:absolute;left:22376;top:35828;width:5632;height:2013;visibility:visible;mso-wrap-style:square;v-text-anchor:top" o:gfxdata="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" fillcolor="window" strokeweight=".5pt">
+                        <v:textbox>
+                          <w:txbxContent>
+                            <w:p/>
+                          </w:txbxContent>
+                        </v:textbox>
+                      </v:shape>
+                    </v:group>
+                    <v:group id="Group 70" o:spid="_x0000_s1072" style="position:absolute;left:4774;top:43981;width:21139;height:3277" coordorigin="659,2376" coordsize="21139,3276" o:gfxdata="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">
+                      <v:shape id="Text Box 64" o:spid="_x0000_s1073" type="#_x0000_t202" style="position:absolute;left:659;top:2528;width:12389;height:3124;visibility:visible;mso-wrap-style:none;v-text-anchor:top" o:gfxdata="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" filled="f" stroked="f" strokeweight=".5pt">
+                        <v:textbox>
+                          <w:txbxContent>
+                            <w:p>
+                              <w:r>
+                                <w:t>Do you own a car?</w:t>
+                              </w:r>
+                            </w:p>
+                          </w:txbxContent>
+                        </v:textbox>
+                      </v:shape>
+                      <v:group id="Group 66" o:spid="_x0000_s1074" style="position:absolute;left:12851;top:2452;width:4578;height:3124" coordorigin="659,2376" coordsize="4578,3124" o:gfxdata="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">
+                        <v:oval id="Oval 63" o:spid="_x0000_s1075" style="position:absolute;left:659;top:3138;width:1600;height:1448;visibility:visible;mso-wrap-style:square;v-text-anchor:middle" o:gfxdata="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" fillcolor="window" stroked="f" strokeweight="2pt"/>
+                        <v:shape id="Text Box 65" o:spid="_x0000_s1076" type="#_x0000_t202" style="position:absolute;left:1421;top:2376;width:3816;height:3124;visibility:visible;mso-wrap-style:none;v-text-anchor:top" o:gfxdata="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" filled="f" stroked="f" strokeweight=".5pt">
+                          <v:textbox>
+                            <w:txbxContent>
+                              <w:p>
+                                <w:r>
+                                  <w:t>Yes</w:t>
+                                </w:r>
+                              </w:p>
+                            </w:txbxContent>
+                          </v:textbox>
+                        </v:shape>
+                      </v:group>
+                      <v:group id="Group 67" o:spid="_x0000_s1077" style="position:absolute;left:17499;top:2376;width:4299;height:3124" coordorigin="659,2376" coordsize="4298,3124" o:gfxdata="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">
+                        <v:oval id="Oval 68" o:spid="_x0000_s1078" style="position:absolute;left:659;top:3138;width:1600;height:1448;visibility:visible;mso-wrap-style:square;v-text-anchor:middle" o:gfxdata="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" fillcolor="window" stroked="f" strokeweight="2pt"/>
+                        <v:shape id="Text Box 69" o:spid="_x0000_s1079" type="#_x0000_t202" style="position:absolute;left:1421;top:2376;width:3537;height:3124;visibility:visible;mso-wrap-style:none;v-text-anchor:top" o:gfxdata="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" filled="f" stroked="f" strokeweight=".5pt">
+                          <v:textbox>
+                            <w:txbxContent>
+                              <w:p>
+                                <w:r>
+                                  <w:t>No</w:t>
+                                </w:r>
+                              </w:p>
+                            </w:txbxContent>
+                          </v:textbox>
+                        </v:shape>
+                      </v:group>
+                    </v:group>
+                  </v:group>
+                  <v:shape id="Text Box 1" o:spid="_x0000_s1080" type="#_x0000_t202" style="position:absolute;left:4069;top:38799;width:10769;height:3125;visibility:visible;mso-wrap-style:square;v-text-anchor:top" o:gfxdata="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" filled="f" stroked="f" strokeweight=".5pt">
+                    <v:textbox>
+                      <w:txbxContent>
+                        <w:p>
+                          <w:r>
+                            <w:t>Phone Number</w:t>
+                          </w:r>
+                        </w:p>
+                      </w:txbxContent>
+                    </v:textbox>
+                  </v:shape>
+                  <v:shape id="Text Box 6" o:spid="_x0000_s1081" type="#_x0000_t202" style="position:absolute;left:14800;top:38876;width:13411;height:2133;visibility:visible;mso-wrap-style:square;v-text-anchor:top" o:gfxdata="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" fillcolor="window" strokeweight=".5pt">
+                    <v:textbox>
+                      <w:txbxContent>
+                        <w:p/>
+                      </w:txbxContent>
+                    </v:textbox>
+                  </v:shape>
+                  <v:shape id="Text Box 497" o:spid="_x0000_s1082" type="#_x0000_t202" style="position:absolute;left:9022;top:41619;width:14192;height:3124;visibility:visible;mso-wrap-style:square;v-text-anchor:top" o:gfxdata="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" filled="f" stroked="f" strokeweight=".5pt">
+                    <v:textbox>
+                      <w:txbxContent>
+                        <w:p>
+                          <w:r>
+                            <w:t>Email</w:t>
+                          </w:r>
+                        </w:p>
+                      </w:txbxContent>
+                    </v:textbox>
+                  </v:shape>
+                  <v:shape id="Text Box 502" o:spid="_x0000_s1083" type="#_x0000_t202" style="position:absolute;left:14800;top:42152;width:13411;height:2013;visibility:visible;mso-wrap-style:square;v-text-anchor:top" o:gfxdata="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" fillcolor="window" strokeweight=".5pt">
+                    <v:textbox>
+                      <w:txbxContent>
+                        <w:p/>
+                      </w:txbxContent>
+                    </v:textbox>
+                  </v:shape>
+                </v:group>
+                <v:shape id="Text Box 508" o:spid="_x0000_s1084" type="#_x0000_t202" style="position:absolute;left:2078;top:9144;width:27030;height:3427;visibility:visible;mso-wrap-style:square;v-text-anchor:top" o:gfxdata="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" filled="f" stroked="f" strokeweight=".5pt">
+                  <v:textbox>
+                    <w:txbxContent>
+                      <w:p>
+                        <w:pPr>
+                          <w:jc w:val="center"/>
+                          <w:rPr>
+                            <w:sz w:val="36"/>
+                            <w:szCs w:val="36"/>
+                          </w:rPr>
+                        </w:pPr>
+                        <w:r>
+                          <w:rPr>
+                            <w:sz w:val="36"/>
+                            <w:szCs w:val="36"/>
+                          </w:rPr>
+                          <w:t>Create New Account</w:t>
                         </w:r>
                       </w:p>
                     </w:txbxContent>
@@ -2714,7 +2599,7 @@
                   <v:group id="Group 437" o:spid="_x0000_s1091" style="position:absolute;width:30549;height:59817" coordsize="30556,59817" o:gfxdata="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">
                     <v:group id="Group 438" o:spid="_x0000_s1092" style="position:absolute;width:30556;height:59817" coordorigin=",2057" coordsize="30556,59817" o:gfxdata="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">
                       <v:shape id="Picture 439" o:spid="_x0000_s1093" type="#_x0000_t75" alt="http://www-10.lotus.com/ldd/insidelotusblog.nsf/dx/new-sametime-chat-apps-for-android/content/M3?OpenElement" style="position:absolute;top:2057;width:30556;height:59817;visibility:visible;mso-wrap-style:square" o:gfxdata="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">
-                        <v:imagedata r:id="rId6" o:title="M3?OpenElement"/>
+                        <v:imagedata r:id="rId7" o:title="M3?OpenElement"/>
                         <v:path arrowok="t"/>
                       </v:shape>
                       <v:rect id="Rectangle 440" o:spid="_x0000_s1094" style="position:absolute;left:1822;top:11139;width:27051;height:41300;visibility:visible;mso-wrap-style:square;v-text-anchor:middle" o:gfxdata="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" fillcolor="#a7bfde [1620]" strokecolor="#4579b8 [3044]">
@@ -3004,7 +2889,1474 @@
         <mc:AlternateContent>
           <mc:Choice Requires="wpg">
             <w:drawing>
-              <wp:anchor distT="0" distB="0" distL="114300" distR="114300" simplePos="0" relativeHeight="251670528" behindDoc="0" locked="0" layoutInCell="1" allowOverlap="1" wp14:anchorId="16D2ACD5" wp14:editId="2B3D29C5">
+              <wp:anchor distT="0" distB="0" distL="114300" distR="114300" simplePos="0" relativeHeight="251694080" behindDoc="0" locked="0" layoutInCell="1" allowOverlap="1" wp14:anchorId="319F6D05" wp14:editId="4C26210C">
+                <wp:simplePos x="0" y="0"/>
+                <wp:positionH relativeFrom="column">
+                  <wp:posOffset>-103909</wp:posOffset>
+                </wp:positionH>
+                <wp:positionV relativeFrom="paragraph">
+                  <wp:posOffset>-498764</wp:posOffset>
+                </wp:positionV>
+                <wp:extent cx="3055620" cy="5981700"/>
+                <wp:effectExtent l="0" t="0" r="0" b="0"/>
+                <wp:wrapNone/>
+                <wp:docPr id="513" name="Group 513"/>
+                <wp:cNvGraphicFramePr/>
+                <a:graphic xmlns:a="http://schemas.openxmlformats.org/drawingml/2006/main">
+                  <a:graphicData uri="http://schemas.microsoft.com/office/word/2010/wordprocessingGroup">
+                    <wpg:wgp>
+                      <wpg:cNvGrpSpPr/>
+                      <wpg:grpSpPr>
+                        <a:xfrm>
+                          <a:off x="0" y="0"/>
+                          <a:ext cx="3055620" cy="5981700"/>
+                          <a:chOff x="0" y="0"/>
+                          <a:chExt cx="3055620" cy="5981700"/>
+                        </a:xfrm>
+                      </wpg:grpSpPr>
+                      <wpg:grpSp>
+                        <wpg:cNvPr id="349" name="Group 349"/>
+                        <wpg:cNvGrpSpPr/>
+                        <wpg:grpSpPr>
+                          <a:xfrm>
+                            <a:off x="0" y="0"/>
+                            <a:ext cx="3055620" cy="5981700"/>
+                            <a:chOff x="0" y="0"/>
+                            <a:chExt cx="3055620" cy="5981700"/>
+                          </a:xfrm>
+                        </wpg:grpSpPr>
+                        <wpg:grpSp>
+                          <wpg:cNvPr id="291" name="Group 291"/>
+                          <wpg:cNvGrpSpPr/>
+                          <wpg:grpSpPr>
+                            <a:xfrm>
+                              <a:off x="0" y="0"/>
+                              <a:ext cx="3055620" cy="5981700"/>
+                              <a:chOff x="0" y="0"/>
+                              <a:chExt cx="3055620" cy="5981700"/>
+                            </a:xfrm>
+                          </wpg:grpSpPr>
+                          <wpg:grpSp>
+                            <wpg:cNvPr id="95" name="Group 95"/>
+                            <wpg:cNvGrpSpPr/>
+                            <wpg:grpSpPr>
+                              <a:xfrm>
+                                <a:off x="0" y="0"/>
+                                <a:ext cx="3055620" cy="5981700"/>
+                                <a:chOff x="0" y="0"/>
+                                <a:chExt cx="3055620" cy="5981700"/>
+                              </a:xfrm>
+                            </wpg:grpSpPr>
+                            <wpg:grpSp>
+                              <wpg:cNvPr id="113" name="Group 113"/>
+                              <wpg:cNvGrpSpPr/>
+                              <wpg:grpSpPr>
+                                <a:xfrm>
+                                  <a:off x="0" y="0"/>
+                                  <a:ext cx="3055620" cy="5981700"/>
+                                  <a:chOff x="0" y="0"/>
+                                  <a:chExt cx="3055620" cy="5981700"/>
+                                </a:xfrm>
+                              </wpg:grpSpPr>
+                              <wpg:grpSp>
+                                <wpg:cNvPr id="71" name="Group 71"/>
+                                <wpg:cNvGrpSpPr/>
+                                <wpg:grpSpPr>
+                                  <a:xfrm>
+                                    <a:off x="0" y="0"/>
+                                    <a:ext cx="3055620" cy="5981700"/>
+                                    <a:chOff x="0" y="0"/>
+                                    <a:chExt cx="3055620" cy="5981700"/>
+                                  </a:xfrm>
+                                </wpg:grpSpPr>
+                                <wpg:grpSp>
+                                  <wpg:cNvPr id="72" name="Group 72"/>
+                                  <wpg:cNvGrpSpPr/>
+                                  <wpg:grpSpPr>
+                                    <a:xfrm>
+                                      <a:off x="0" y="0"/>
+                                      <a:ext cx="3055620" cy="5981700"/>
+                                      <a:chOff x="0" y="0"/>
+                                      <a:chExt cx="3055620" cy="5981700"/>
+                                    </a:xfrm>
+                                  </wpg:grpSpPr>
+                                  <wpg:grpSp>
+                                    <wpg:cNvPr id="74" name="Group 74"/>
+                                    <wpg:cNvGrpSpPr/>
+                                    <wpg:grpSpPr>
+                                      <a:xfrm>
+                                        <a:off x="0" y="0"/>
+                                        <a:ext cx="3055620" cy="5981700"/>
+                                        <a:chOff x="0" y="0"/>
+                                        <a:chExt cx="3055620" cy="5981700"/>
+                                      </a:xfrm>
+                                    </wpg:grpSpPr>
+                                    <wpg:grpSp>
+                                      <wpg:cNvPr id="75" name="Group 75"/>
+                                      <wpg:cNvGrpSpPr/>
+                                      <wpg:grpSpPr>
+                                        <a:xfrm>
+                                          <a:off x="0" y="0"/>
+                                          <a:ext cx="3055620" cy="5981700"/>
+                                          <a:chOff x="0" y="0"/>
+                                          <a:chExt cx="3055620" cy="5981700"/>
+                                        </a:xfrm>
+                                      </wpg:grpSpPr>
+                                      <wpg:grpSp>
+                                        <wpg:cNvPr id="76" name="Group 76"/>
+                                        <wpg:cNvGrpSpPr/>
+                                        <wpg:grpSpPr>
+                                          <a:xfrm>
+                                            <a:off x="0" y="0"/>
+                                            <a:ext cx="3055620" cy="5981700"/>
+                                            <a:chOff x="0" y="0"/>
+                                            <a:chExt cx="3055620" cy="5981700"/>
+                                          </a:xfrm>
+                                        </wpg:grpSpPr>
+                                        <wpg:grpSp>
+                                          <wpg:cNvPr id="78" name="Group 78"/>
+                                          <wpg:cNvGrpSpPr/>
+                                          <wpg:grpSpPr>
+                                            <a:xfrm>
+                                              <a:off x="0" y="0"/>
+                                              <a:ext cx="3055620" cy="5981700"/>
+                                              <a:chOff x="0" y="0"/>
+                                              <a:chExt cx="3055620" cy="5981700"/>
+                                            </a:xfrm>
+                                          </wpg:grpSpPr>
+                                          <pic:pic xmlns:pic="http://schemas.openxmlformats.org/drawingml/2006/picture">
+                                            <pic:nvPicPr>
+                                              <pic:cNvPr id="79" name="Picture 79" descr="http://www-10.lotus.com/ldd/insidelotusblog.nsf/dx/new-sametime-chat-apps-for-android/content/M3?OpenElement"/>
+                                              <pic:cNvPicPr>
+                                                <a:picLocks noChangeAspect="1"/>
+                                              </pic:cNvPicPr>
+                                            </pic:nvPicPr>
+                                            <pic:blipFill>
+                                              <a:blip r:embed="rId5">
+                                                <a:extLst>
+                                                  <a:ext uri="{28A0092B-C50C-407E-A947-70E740481C1C}">
+                                                    <a14:useLocalDpi xmlns:a14="http://schemas.microsoft.com/office/drawing/2010/main" val="0"/>
+                                                  </a:ext>
+                                                </a:extLst>
+                                              </a:blip>
+                                              <a:srcRect/>
+                                              <a:stretch>
+                                                <a:fillRect/>
+                                              </a:stretch>
+                                            </pic:blipFill>
+                                            <pic:spPr bwMode="auto">
+                                              <a:xfrm>
+                                                <a:off x="0" y="0"/>
+                                                <a:ext cx="3055620" cy="5981700"/>
+                                              </a:xfrm>
+                                              <a:prstGeom prst="rect">
+                                                <a:avLst/>
+                                              </a:prstGeom>
+                                              <a:noFill/>
+                                              <a:ln>
+                                                <a:noFill/>
+                                              </a:ln>
+                                            </pic:spPr>
+                                          </pic:pic>
+                                          <wpg:grpSp>
+                                            <wpg:cNvPr id="82" name="Group 82"/>
+                                            <wpg:cNvGrpSpPr/>
+                                            <wpg:grpSpPr>
+                                              <a:xfrm>
+                                                <a:off x="205740" y="929146"/>
+                                                <a:ext cx="2705100" cy="4130040"/>
+                                                <a:chOff x="121920" y="166874"/>
+                                                <a:chExt cx="2705100" cy="4053839"/>
+                                              </a:xfrm>
+                                            </wpg:grpSpPr>
+                                            <wps:wsp>
+                                              <wps:cNvPr id="85" name="Rectangle 85"/>
+                                              <wps:cNvSpPr/>
+                                              <wps:spPr>
+                                                <a:xfrm>
+                                                  <a:off x="121920" y="166874"/>
+                                                  <a:ext cx="2705100" cy="4053839"/>
+                                                </a:xfrm>
+                                                <a:prstGeom prst="rect">
+                                                  <a:avLst/>
+                                                </a:prstGeom>
+                                              </wps:spPr>
+                                              <wps:style>
+                                                <a:lnRef idx="1">
+                                                  <a:schemeClr val="accent1"/>
+                                                </a:lnRef>
+                                                <a:fillRef idx="2">
+                                                  <a:schemeClr val="accent1"/>
+                                                </a:fillRef>
+                                                <a:effectRef idx="1">
+                                                  <a:schemeClr val="accent1"/>
+                                                </a:effectRef>
+                                                <a:fontRef idx="minor">
+                                                  <a:schemeClr val="dk1"/>
+                                                </a:fontRef>
+                                              </wps:style>
+                                              <wps:bodyPr rot="0" spcFirstLastPara="0" vertOverflow="overflow" horzOverflow="overflow" vert="horz" wrap="square" lIns="91440" tIns="45720" rIns="91440" bIns="45720" numCol="1" spcCol="0" rtlCol="0" fromWordArt="0" anchor="ctr" anchorCtr="0" forceAA="0" compatLnSpc="1">
+                                                <a:prstTxWarp prst="textNoShape">
+                                                  <a:avLst/>
+                                                </a:prstTxWarp>
+                                                <a:noAutofit/>
+                                              </wps:bodyPr>
+                                            </wps:wsp>
+                                            <wps:wsp>
+                                              <wps:cNvPr id="88" name="Text Box 88"/>
+                                              <wps:cNvSpPr txBox="1"/>
+                                              <wps:spPr>
+                                                <a:xfrm>
+                                                  <a:off x="243955" y="1787274"/>
+                                                  <a:ext cx="1097915" cy="276738"/>
+                                                </a:xfrm>
+                                                <a:prstGeom prst="rect">
+                                                  <a:avLst/>
+                                                </a:prstGeom>
+                                                <a:noFill/>
+                                                <a:ln w="6350">
+                                                  <a:noFill/>
+                                                </a:ln>
+                                                <a:effectLst/>
+                                              </wps:spPr>
+                                              <wps:style>
+                                                <a:lnRef idx="0">
+                                                  <a:schemeClr val="accent1"/>
+                                                </a:lnRef>
+                                                <a:fillRef idx="0">
+                                                  <a:schemeClr val="accent1"/>
+                                                </a:fillRef>
+                                                <a:effectRef idx="0">
+                                                  <a:schemeClr val="accent1"/>
+                                                </a:effectRef>
+                                                <a:fontRef idx="minor">
+                                                  <a:schemeClr val="dk1"/>
+                                                </a:fontRef>
+                                              </wps:style>
+                                              <wps:txbx>
+                                                <w:txbxContent>
+                                                  <w:p>
+                                                    <w:r>
+                                                      <w:t>Max Passengers</w:t>
+                                                    </w:r>
+                                                  </w:p>
+                                                </w:txbxContent>
+                                              </wps:txbx>
+                                              <wps:bodyPr rot="0" spcFirstLastPara="0" vertOverflow="overflow" horzOverflow="overflow" vert="horz" wrap="none" lIns="91440" tIns="45720" rIns="91440" bIns="45720" numCol="1" spcCol="0" rtlCol="0" fromWordArt="0" anchor="t" anchorCtr="0" forceAA="0" compatLnSpc="1">
+                                                <a:prstTxWarp prst="textNoShape">
+                                                  <a:avLst/>
+                                                </a:prstTxWarp>
+                                                <a:noAutofit/>
+                                              </wps:bodyPr>
+                                            </wps:wsp>
+                                          </wpg:grpSp>
+                                        </wpg:grpSp>
+                                        <wps:wsp>
+                                          <wps:cNvPr id="93" name="Text Box 93"/>
+                                          <wps:cNvSpPr txBox="1"/>
+                                          <wps:spPr>
+                                            <a:xfrm>
+                                              <a:off x="1470660" y="2617923"/>
+                                              <a:ext cx="1325880" cy="201295"/>
+                                            </a:xfrm>
+                                            <a:prstGeom prst="rect">
+                                              <a:avLst/>
+                                            </a:prstGeom>
+                                            <a:solidFill>
+                                              <a:schemeClr val="lt1"/>
+                                            </a:solidFill>
+                                            <a:ln w="6350">
+                                              <a:solidFill>
+                                                <a:prstClr val="black"/>
+                                              </a:solidFill>
+                                            </a:ln>
+                                            <a:effectLst/>
+                                          </wps:spPr>
+                                          <wps:style>
+                                            <a:lnRef idx="0">
+                                              <a:schemeClr val="accent1"/>
+                                            </a:lnRef>
+                                            <a:fillRef idx="0">
+                                              <a:schemeClr val="accent1"/>
+                                            </a:fillRef>
+                                            <a:effectRef idx="0">
+                                              <a:schemeClr val="accent1"/>
+                                            </a:effectRef>
+                                            <a:fontRef idx="minor">
+                                              <a:schemeClr val="dk1"/>
+                                            </a:fontRef>
+                                          </wps:style>
+                                          <wps:txbx>
+                                            <w:txbxContent>
+                                              <w:p/>
+                                            </w:txbxContent>
+                                          </wps:txbx>
+                                          <wps:bodyPr rot="0" spcFirstLastPara="0" vertOverflow="overflow" horzOverflow="overflow" vert="horz" wrap="square" lIns="91440" tIns="45720" rIns="91440" bIns="45720" numCol="1" spcCol="0" rtlCol="0" fromWordArt="0" anchor="t" anchorCtr="0" forceAA="0" compatLnSpc="1">
+                                            <a:prstTxWarp prst="textNoShape">
+                                              <a:avLst/>
+                                            </a:prstTxWarp>
+                                            <a:noAutofit/>
+                                          </wps:bodyPr>
+                                        </wps:wsp>
+                                      </wpg:grpSp>
+                                      <wps:wsp>
+                                        <wps:cNvPr id="94" name="Text Box 94"/>
+                                        <wps:cNvSpPr txBox="1"/>
+                                        <wps:spPr>
+                                          <a:xfrm>
+                                            <a:off x="354965" y="1779905"/>
+                                            <a:ext cx="909955" cy="262255"/>
+                                          </a:xfrm>
+                                          <a:prstGeom prst="rect">
+                                            <a:avLst/>
+                                          </a:prstGeom>
+                                          <a:noFill/>
+                                          <a:ln w="6350">
+                                            <a:noFill/>
+                                          </a:ln>
+                                          <a:effectLst/>
+                                        </wps:spPr>
+                                        <wps:style>
+                                          <a:lnRef idx="0">
+                                            <a:schemeClr val="accent1"/>
+                                          </a:lnRef>
+                                          <a:fillRef idx="0">
+                                            <a:schemeClr val="accent1"/>
+                                          </a:fillRef>
+                                          <a:effectRef idx="0">
+                                            <a:schemeClr val="accent1"/>
+                                          </a:effectRef>
+                                          <a:fontRef idx="minor">
+                                            <a:schemeClr val="dk1"/>
+                                          </a:fontRef>
+                                        </wps:style>
+                                        <wps:txbx>
+                                          <w:txbxContent>
+                                            <w:p>
+                                              <w:r>
+                                                <w:t>Vehicle Type</w:t>
+                                              </w:r>
+                                            </w:p>
+                                          </w:txbxContent>
+                                        </wps:txbx>
+                                        <wps:bodyPr rot="0" spcFirstLastPara="0" vertOverflow="overflow" horzOverflow="overflow" vert="horz" wrap="none" lIns="91440" tIns="45720" rIns="91440" bIns="45720" numCol="1" spcCol="0" rtlCol="0" fromWordArt="0" anchor="t" anchorCtr="0" forceAA="0" compatLnSpc="1">
+                                          <a:prstTxWarp prst="textNoShape">
+                                            <a:avLst/>
+                                          </a:prstTxWarp>
+                                          <a:noAutofit/>
+                                        </wps:bodyPr>
+                                      </wps:wsp>
+                                    </wpg:grpSp>
+                                    <wps:wsp>
+                                      <wps:cNvPr id="96" name="Text Box 96"/>
+                                      <wps:cNvSpPr txBox="1"/>
+                                      <wps:spPr>
+                                        <a:xfrm>
+                                          <a:off x="640080" y="2050496"/>
+                                          <a:ext cx="271145" cy="240030"/>
+                                        </a:xfrm>
+                                        <a:prstGeom prst="rect">
+                                          <a:avLst/>
+                                        </a:prstGeom>
+                                        <a:noFill/>
+                                        <a:ln w="6350">
+                                          <a:noFill/>
+                                        </a:ln>
+                                        <a:effectLst/>
+                                      </wps:spPr>
+                                      <wps:style>
+                                        <a:lnRef idx="0">
+                                          <a:schemeClr val="accent1"/>
+                                        </a:lnRef>
+                                        <a:fillRef idx="0">
+                                          <a:schemeClr val="accent1"/>
+                                        </a:fillRef>
+                                        <a:effectRef idx="0">
+                                          <a:schemeClr val="accent1"/>
+                                        </a:effectRef>
+                                        <a:fontRef idx="minor">
+                                          <a:schemeClr val="dk1"/>
+                                        </a:fontRef>
+                                      </wps:style>
+                                      <wps:txbx>
+                                        <w:txbxContent>
+                                          <w:p/>
+                                        </w:txbxContent>
+                                      </wps:txbx>
+                                      <wps:bodyPr rot="0" spcFirstLastPara="0" vertOverflow="overflow" horzOverflow="overflow" vert="horz" wrap="none" lIns="91440" tIns="45720" rIns="91440" bIns="45720" numCol="1" spcCol="0" rtlCol="0" fromWordArt="0" anchor="t" anchorCtr="0" forceAA="0" compatLnSpc="1">
+                                        <a:prstTxWarp prst="textNoShape">
+                                          <a:avLst/>
+                                        </a:prstTxWarp>
+                                        <a:noAutofit/>
+                                      </wps:bodyPr>
+                                    </wps:wsp>
+                                  </wpg:grpSp>
+                                  <wps:wsp>
+                                    <wps:cNvPr id="102" name="Text Box 102"/>
+                                    <wps:cNvSpPr txBox="1"/>
+                                    <wps:spPr>
+                                      <a:xfrm>
+                                        <a:off x="937895" y="3431122"/>
+                                        <a:ext cx="1210945" cy="309606"/>
+                                      </a:xfrm>
+                                      <a:prstGeom prst="rect">
+                                        <a:avLst/>
+                                      </a:prstGeom>
+                                      <a:ln/>
+                                    </wps:spPr>
+                                    <wps:style>
+                                      <a:lnRef idx="1">
+                                        <a:schemeClr val="dk1"/>
+                                      </a:lnRef>
+                                      <a:fillRef idx="2">
+                                        <a:schemeClr val="dk1"/>
+                                      </a:fillRef>
+                                      <a:effectRef idx="1">
+                                        <a:schemeClr val="dk1"/>
+                                      </a:effectRef>
+                                      <a:fontRef idx="minor">
+                                        <a:schemeClr val="dk1"/>
+                                      </a:fontRef>
+                                    </wps:style>
+                                    <wps:txbx>
+                                      <w:txbxContent>
+                                        <w:p>
+                                          <w:pPr>
+                                            <w:jc w:val="center"/>
+                                          </w:pPr>
+                                          <w:r>
+                                            <w:t>Save Changes</w:t>
+                                          </w:r>
+                                        </w:p>
+                                      </w:txbxContent>
+                                    </wps:txbx>
+                                    <wps:bodyPr rot="0" spcFirstLastPara="0" vertOverflow="overflow" horzOverflow="overflow" vert="horz" wrap="square" lIns="91440" tIns="45720" rIns="91440" bIns="45720" numCol="1" spcCol="0" rtlCol="0" fromWordArt="0" anchor="t" anchorCtr="0" forceAA="0" compatLnSpc="1">
+                                      <a:prstTxWarp prst="textNoShape">
+                                        <a:avLst/>
+                                      </a:prstTxWarp>
+                                      <a:noAutofit/>
+                                    </wps:bodyPr>
+                                  </wps:wsp>
+                                </wpg:grpSp>
+                                <wps:wsp>
+                                  <wps:cNvPr id="106" name="Text Box 106"/>
+                                  <wps:cNvSpPr txBox="1"/>
+                                  <wps:spPr>
+                                    <a:xfrm>
+                                      <a:off x="928313" y="4197823"/>
+                                      <a:ext cx="1196974" cy="304905"/>
+                                    </a:xfrm>
+                                    <a:prstGeom prst="rect">
+                                      <a:avLst/>
+                                    </a:prstGeom>
+                                    <a:ln/>
+                                  </wps:spPr>
+                                  <wps:style>
+                                    <a:lnRef idx="1">
+                                      <a:schemeClr val="dk1"/>
+                                    </a:lnRef>
+                                    <a:fillRef idx="2">
+                                      <a:schemeClr val="dk1"/>
+                                    </a:fillRef>
+                                    <a:effectRef idx="1">
+                                      <a:schemeClr val="dk1"/>
+                                    </a:effectRef>
+                                    <a:fontRef idx="minor">
+                                      <a:schemeClr val="dk1"/>
+                                    </a:fontRef>
+                                  </wps:style>
+                                  <wps:txbx>
+                                    <w:txbxContent>
+                                      <w:p>
+                                        <w:pPr>
+                                          <w:jc w:val="center"/>
+                                        </w:pPr>
+                                        <w:r>
+                                          <w:t>Delete Account</w:t>
+                                        </w:r>
+                                      </w:p>
+                                    </w:txbxContent>
+                                  </wps:txbx>
+                                  <wps:bodyPr rot="0" spcFirstLastPara="0" vertOverflow="overflow" horzOverflow="overflow" vert="horz" wrap="square" lIns="91440" tIns="45720" rIns="91440" bIns="45720" numCol="1" spcCol="0" rtlCol="0" fromWordArt="0" anchor="t" anchorCtr="0" forceAA="0" compatLnSpc="1">
+                                    <a:prstTxWarp prst="textNoShape">
+                                      <a:avLst/>
+                                    </a:prstTxWarp>
+                                    <a:noAutofit/>
+                                  </wps:bodyPr>
+                                </wps:wsp>
+                              </wpg:grpSp>
+                              <wps:wsp>
+                                <wps:cNvPr id="108" name="Text Box 108"/>
+                                <wps:cNvSpPr txBox="1"/>
+                                <wps:spPr>
+                                  <a:xfrm>
+                                    <a:off x="354965" y="1508760"/>
+                                    <a:ext cx="1463040" cy="312420"/>
+                                  </a:xfrm>
+                                  <a:prstGeom prst="rect">
+                                    <a:avLst/>
+                                  </a:prstGeom>
+                                  <a:noFill/>
+                                  <a:ln w="6350">
+                                    <a:noFill/>
+                                  </a:ln>
+                                  <a:effectLst/>
+                                </wps:spPr>
+                                <wps:style>
+                                  <a:lnRef idx="0">
+                                    <a:schemeClr val="accent1"/>
+                                  </a:lnRef>
+                                  <a:fillRef idx="0">
+                                    <a:schemeClr val="accent1"/>
+                                  </a:fillRef>
+                                  <a:effectRef idx="0">
+                                    <a:schemeClr val="accent1"/>
+                                  </a:effectRef>
+                                  <a:fontRef idx="minor">
+                                    <a:schemeClr val="dk1"/>
+                                  </a:fontRef>
+                                </wps:style>
+                                <wps:txbx>
+                                  <w:txbxContent>
+                                    <w:p>
+                                      <w:r>
+                                        <w:t>Do you own a vehicle?</w:t>
+                                      </w:r>
+                                    </w:p>
+                                  </w:txbxContent>
+                                </wps:txbx>
+                                <wps:bodyPr rot="0" spcFirstLastPara="0" vertOverflow="overflow" horzOverflow="overflow" vert="horz" wrap="none" lIns="91440" tIns="45720" rIns="91440" bIns="45720" numCol="1" spcCol="0" rtlCol="0" fromWordArt="0" anchor="t" anchorCtr="0" forceAA="0" compatLnSpc="1">
+                                  <a:prstTxWarp prst="textNoShape">
+                                    <a:avLst/>
+                                  </a:prstTxWarp>
+                                  <a:noAutofit/>
+                                </wps:bodyPr>
+                              </wps:wsp>
+                              <wps:wsp>
+                                <wps:cNvPr id="109" name="Text Box 109"/>
+                                <wps:cNvSpPr txBox="1"/>
+                                <wps:spPr>
+                                  <a:xfrm>
+                                    <a:off x="1943100" y="1516380"/>
+                                    <a:ext cx="381635" cy="312420"/>
+                                  </a:xfrm>
+                                  <a:prstGeom prst="rect">
+                                    <a:avLst/>
+                                  </a:prstGeom>
+                                  <a:noFill/>
+                                  <a:ln w="6350">
+                                    <a:noFill/>
+                                  </a:ln>
+                                  <a:effectLst/>
+                                </wps:spPr>
+                                <wps:style>
+                                  <a:lnRef idx="0">
+                                    <a:schemeClr val="accent1"/>
+                                  </a:lnRef>
+                                  <a:fillRef idx="0">
+                                    <a:schemeClr val="accent1"/>
+                                  </a:fillRef>
+                                  <a:effectRef idx="0">
+                                    <a:schemeClr val="accent1"/>
+                                  </a:effectRef>
+                                  <a:fontRef idx="minor">
+                                    <a:schemeClr val="dk1"/>
+                                  </a:fontRef>
+                                </wps:style>
+                                <wps:txbx>
+                                  <w:txbxContent>
+                                    <w:p>
+                                      <w:r>
+                                        <w:t>Yes</w:t>
+                                      </w:r>
+                                    </w:p>
+                                  </w:txbxContent>
+                                </wps:txbx>
+                                <wps:bodyPr rot="0" spcFirstLastPara="0" vertOverflow="overflow" horzOverflow="overflow" vert="horz" wrap="none" lIns="91440" tIns="45720" rIns="91440" bIns="45720" numCol="1" spcCol="0" rtlCol="0" fromWordArt="0" anchor="t" anchorCtr="0" forceAA="0" compatLnSpc="1">
+                                  <a:prstTxWarp prst="textNoShape">
+                                    <a:avLst/>
+                                  </a:prstTxWarp>
+                                  <a:noAutofit/>
+                                </wps:bodyPr>
+                              </wps:wsp>
+                              <wps:wsp>
+                                <wps:cNvPr id="110" name="Text Box 110"/>
+                                <wps:cNvSpPr txBox="1"/>
+                                <wps:spPr>
+                                  <a:xfrm>
+                                    <a:off x="2331720" y="1508760"/>
+                                    <a:ext cx="353695" cy="312420"/>
+                                  </a:xfrm>
+                                  <a:prstGeom prst="rect">
+                                    <a:avLst/>
+                                  </a:prstGeom>
+                                  <a:noFill/>
+                                  <a:ln w="6350">
+                                    <a:noFill/>
+                                  </a:ln>
+                                  <a:effectLst/>
+                                </wps:spPr>
+                                <wps:style>
+                                  <a:lnRef idx="0">
+                                    <a:schemeClr val="accent1"/>
+                                  </a:lnRef>
+                                  <a:fillRef idx="0">
+                                    <a:schemeClr val="accent1"/>
+                                  </a:fillRef>
+                                  <a:effectRef idx="0">
+                                    <a:schemeClr val="accent1"/>
+                                  </a:effectRef>
+                                  <a:fontRef idx="minor">
+                                    <a:schemeClr val="dk1"/>
+                                  </a:fontRef>
+                                </wps:style>
+                                <wps:txbx>
+                                  <w:txbxContent>
+                                    <w:p>
+                                      <w:r>
+                                        <w:t>No</w:t>
+                                      </w:r>
+                                    </w:p>
+                                  </w:txbxContent>
+                                </wps:txbx>
+                                <wps:bodyPr rot="0" spcFirstLastPara="0" vertOverflow="overflow" horzOverflow="overflow" vert="horz" wrap="none" lIns="91440" tIns="45720" rIns="91440" bIns="45720" numCol="1" spcCol="0" rtlCol="0" fromWordArt="0" anchor="t" anchorCtr="0" forceAA="0" compatLnSpc="1">
+                                  <a:prstTxWarp prst="textNoShape">
+                                    <a:avLst/>
+                                  </a:prstTxWarp>
+                                  <a:noAutofit/>
+                                </wps:bodyPr>
+                              </wps:wsp>
+                              <wps:wsp>
+                                <wps:cNvPr id="111" name="Oval 111"/>
+                                <wps:cNvSpPr/>
+                                <wps:spPr>
+                                  <a:xfrm>
+                                    <a:off x="1783080" y="1584960"/>
+                                    <a:ext cx="160020" cy="144780"/>
+                                  </a:xfrm>
+                                  <a:prstGeom prst="ellipse">
+                                    <a:avLst/>
+                                  </a:prstGeom>
+                                  <a:ln/>
+                                </wps:spPr>
+                                <wps:style>
+                                  <a:lnRef idx="0">
+                                    <a:schemeClr val="accent3"/>
+                                  </a:lnRef>
+                                  <a:fillRef idx="3">
+                                    <a:schemeClr val="accent3"/>
+                                  </a:fillRef>
+                                  <a:effectRef idx="3">
+                                    <a:schemeClr val="accent3"/>
+                                  </a:effectRef>
+                                  <a:fontRef idx="minor">
+                                    <a:schemeClr val="lt1"/>
+                                  </a:fontRef>
+                                </wps:style>
+                                <wps:bodyPr rot="0" spcFirstLastPara="0" vertOverflow="overflow" horzOverflow="overflow" vert="horz" wrap="square" lIns="91440" tIns="45720" rIns="91440" bIns="45720" numCol="1" spcCol="0" rtlCol="0" fromWordArt="0" anchor="ctr" anchorCtr="0" forceAA="0" compatLnSpc="1">
+                                  <a:prstTxWarp prst="textNoShape">
+                                    <a:avLst/>
+                                  </a:prstTxWarp>
+                                  <a:noAutofit/>
+                                </wps:bodyPr>
+                              </wps:wsp>
+                              <wps:wsp>
+                                <wps:cNvPr id="112" name="Oval 112"/>
+                                <wps:cNvSpPr/>
+                                <wps:spPr>
+                                  <a:xfrm>
+                                    <a:off x="2247900" y="1577340"/>
+                                    <a:ext cx="160020" cy="144780"/>
+                                  </a:xfrm>
+                                  <a:prstGeom prst="ellipse">
+                                    <a:avLst/>
+                                  </a:prstGeom>
+                                  <a:ln>
+                                    <a:noFill/>
+                                  </a:ln>
+                                  <a:scene3d>
+                                    <a:camera prst="orthographicFront"/>
+                                    <a:lightRig rig="threePt" dir="t"/>
+                                  </a:scene3d>
+                                  <a:sp3d>
+                                    <a:bevelT w="152400" h="50800" prst="softRound"/>
+                                  </a:sp3d>
+                                </wps:spPr>
+                                <wps:style>
+                                  <a:lnRef idx="2">
+                                    <a:schemeClr val="dk1"/>
+                                  </a:lnRef>
+                                  <a:fillRef idx="1">
+                                    <a:schemeClr val="lt1"/>
+                                  </a:fillRef>
+                                  <a:effectRef idx="0">
+                                    <a:schemeClr val="dk1"/>
+                                  </a:effectRef>
+                                  <a:fontRef idx="minor">
+                                    <a:schemeClr val="dk1"/>
+                                  </a:fontRef>
+                                </wps:style>
+                                <wps:bodyPr rot="0" spcFirstLastPara="0" vertOverflow="overflow" horzOverflow="overflow" vert="horz" wrap="square" lIns="91440" tIns="45720" rIns="91440" bIns="45720" numCol="1" spcCol="0" rtlCol="0" fromWordArt="0" anchor="ctr" anchorCtr="0" forceAA="0" compatLnSpc="1">
+                                  <a:prstTxWarp prst="textNoShape">
+                                    <a:avLst/>
+                                  </a:prstTxWarp>
+                                  <a:noAutofit/>
+                                </wps:bodyPr>
+                              </wps:wsp>
+                            </wpg:grpSp>
+                            <wps:wsp>
+                              <wps:cNvPr id="10" name="Oval 10"/>
+                              <wps:cNvSpPr/>
+                              <wps:spPr>
+                                <a:xfrm>
+                                  <a:off x="354965" y="2019300"/>
+                                  <a:ext cx="160020" cy="144780"/>
+                                </a:xfrm>
+                                <a:prstGeom prst="ellipse">
+                                  <a:avLst/>
+                                </a:prstGeom>
+                                <a:ln>
+                                  <a:noFill/>
+                                </a:ln>
+                                <a:scene3d>
+                                  <a:camera prst="orthographicFront"/>
+                                  <a:lightRig rig="threePt" dir="t"/>
+                                </a:scene3d>
+                                <a:sp3d>
+                                  <a:bevelT w="152400" h="50800" prst="softRound"/>
+                                </a:sp3d>
+                              </wps:spPr>
+                              <wps:style>
+                                <a:lnRef idx="2">
+                                  <a:schemeClr val="dk1"/>
+                                </a:lnRef>
+                                <a:fillRef idx="1">
+                                  <a:schemeClr val="lt1"/>
+                                </a:fillRef>
+                                <a:effectRef idx="0">
+                                  <a:schemeClr val="dk1"/>
+                                </a:effectRef>
+                                <a:fontRef idx="minor">
+                                  <a:schemeClr val="dk1"/>
+                                </a:fontRef>
+                              </wps:style>
+                              <wps:bodyPr rot="0" spcFirstLastPara="0" vertOverflow="overflow" horzOverflow="overflow" vert="horz" wrap="square" lIns="91440" tIns="45720" rIns="91440" bIns="45720" numCol="1" spcCol="0" rtlCol="0" fromWordArt="0" anchor="ctr" anchorCtr="0" forceAA="0" compatLnSpc="1">
+                                <a:prstTxWarp prst="textNoShape">
+                                  <a:avLst/>
+                                </a:prstTxWarp>
+                                <a:noAutofit/>
+                              </wps:bodyPr>
+                            </wps:wsp>
+                            <wps:wsp>
+                              <wps:cNvPr id="25" name="Oval 25"/>
+                              <wps:cNvSpPr/>
+                              <wps:spPr>
+                                <a:xfrm>
+                                  <a:off x="838200" y="2019300"/>
+                                  <a:ext cx="160020" cy="144780"/>
+                                </a:xfrm>
+                                <a:prstGeom prst="ellipse">
+                                  <a:avLst/>
+                                </a:prstGeom>
+                                <a:ln>
+                                  <a:noFill/>
+                                </a:ln>
+                                <a:scene3d>
+                                  <a:camera prst="orthographicFront"/>
+                                  <a:lightRig rig="threePt" dir="t"/>
+                                </a:scene3d>
+                                <a:sp3d>
+                                  <a:bevelT w="152400" h="50800" prst="softRound"/>
+                                </a:sp3d>
+                              </wps:spPr>
+                              <wps:style>
+                                <a:lnRef idx="2">
+                                  <a:schemeClr val="dk1"/>
+                                </a:lnRef>
+                                <a:fillRef idx="1">
+                                  <a:schemeClr val="lt1"/>
+                                </a:fillRef>
+                                <a:effectRef idx="0">
+                                  <a:schemeClr val="dk1"/>
+                                </a:effectRef>
+                                <a:fontRef idx="minor">
+                                  <a:schemeClr val="dk1"/>
+                                </a:fontRef>
+                              </wps:style>
+                              <wps:bodyPr rot="0" spcFirstLastPara="0" vertOverflow="overflow" horzOverflow="overflow" vert="horz" wrap="square" lIns="91440" tIns="45720" rIns="91440" bIns="45720" numCol="1" spcCol="0" rtlCol="0" fromWordArt="0" anchor="ctr" anchorCtr="0" forceAA="0" compatLnSpc="1">
+                                <a:prstTxWarp prst="textNoShape">
+                                  <a:avLst/>
+                                </a:prstTxWarp>
+                                <a:noAutofit/>
+                              </wps:bodyPr>
+                            </wps:wsp>
+                            <wps:wsp>
+                              <wps:cNvPr id="30" name="Oval 30"/>
+                              <wps:cNvSpPr/>
+                              <wps:spPr>
+                                <a:xfrm>
+                                  <a:off x="1409700" y="2042160"/>
+                                  <a:ext cx="160020" cy="144780"/>
+                                </a:xfrm>
+                                <a:prstGeom prst="ellipse">
+                                  <a:avLst/>
+                                </a:prstGeom>
+                                <a:ln>
+                                  <a:noFill/>
+                                </a:ln>
+                                <a:scene3d>
+                                  <a:camera prst="orthographicFront"/>
+                                  <a:lightRig rig="threePt" dir="t"/>
+                                </a:scene3d>
+                                <a:sp3d>
+                                  <a:bevelT w="152400" h="50800" prst="softRound"/>
+                                </a:sp3d>
+                              </wps:spPr>
+                              <wps:style>
+                                <a:lnRef idx="2">
+                                  <a:schemeClr val="dk1"/>
+                                </a:lnRef>
+                                <a:fillRef idx="1">
+                                  <a:schemeClr val="lt1"/>
+                                </a:fillRef>
+                                <a:effectRef idx="0">
+                                  <a:schemeClr val="dk1"/>
+                                </a:effectRef>
+                                <a:fontRef idx="minor">
+                                  <a:schemeClr val="dk1"/>
+                                </a:fontRef>
+                              </wps:style>
+                              <wps:bodyPr rot="0" spcFirstLastPara="0" vertOverflow="overflow" horzOverflow="overflow" vert="horz" wrap="square" lIns="91440" tIns="45720" rIns="91440" bIns="45720" numCol="1" spcCol="0" rtlCol="0" fromWordArt="0" anchor="ctr" anchorCtr="0" forceAA="0" compatLnSpc="1">
+                                <a:prstTxWarp prst="textNoShape">
+                                  <a:avLst/>
+                                </a:prstTxWarp>
+                                <a:noAutofit/>
+                              </wps:bodyPr>
+                            </wps:wsp>
+                            <wps:wsp>
+                              <wps:cNvPr id="32" name="Oval 32"/>
+                              <wps:cNvSpPr/>
+                              <wps:spPr>
+                                <a:xfrm>
+                                  <a:off x="1988820" y="2049780"/>
+                                  <a:ext cx="160020" cy="144780"/>
+                                </a:xfrm>
+                                <a:prstGeom prst="ellipse">
+                                  <a:avLst/>
+                                </a:prstGeom>
+                                <a:ln>
+                                  <a:noFill/>
+                                </a:ln>
+                                <a:scene3d>
+                                  <a:camera prst="orthographicFront"/>
+                                  <a:lightRig rig="threePt" dir="t"/>
+                                </a:scene3d>
+                                <a:sp3d>
+                                  <a:bevelT w="152400" h="50800" prst="softRound"/>
+                                </a:sp3d>
+                              </wps:spPr>
+                              <wps:style>
+                                <a:lnRef idx="2">
+                                  <a:schemeClr val="dk1"/>
+                                </a:lnRef>
+                                <a:fillRef idx="1">
+                                  <a:schemeClr val="lt1"/>
+                                </a:fillRef>
+                                <a:effectRef idx="0">
+                                  <a:schemeClr val="dk1"/>
+                                </a:effectRef>
+                                <a:fontRef idx="minor">
+                                  <a:schemeClr val="dk1"/>
+                                </a:fontRef>
+                              </wps:style>
+                              <wps:bodyPr rot="0" spcFirstLastPara="0" vertOverflow="overflow" horzOverflow="overflow" vert="horz" wrap="square" lIns="91440" tIns="45720" rIns="91440" bIns="45720" numCol="1" spcCol="0" rtlCol="0" fromWordArt="0" anchor="ctr" anchorCtr="0" forceAA="0" compatLnSpc="1">
+                                <a:prstTxWarp prst="textNoShape">
+                                  <a:avLst/>
+                                </a:prstTxWarp>
+                                <a:noAutofit/>
+                              </wps:bodyPr>
+                            </wps:wsp>
+                          </wpg:grpSp>
+                          <wps:wsp>
+                            <wps:cNvPr id="33" name="Text Box 33"/>
+                            <wps:cNvSpPr txBox="1"/>
+                            <wps:spPr>
+                              <a:xfrm>
+                                <a:off x="937895" y="1959033"/>
+                                <a:ext cx="502285" cy="262255"/>
+                              </a:xfrm>
+                              <a:prstGeom prst="rect">
+                                <a:avLst/>
+                              </a:prstGeom>
+                              <a:noFill/>
+                              <a:ln w="6350">
+                                <a:noFill/>
+                              </a:ln>
+                              <a:effectLst/>
+                            </wps:spPr>
+                            <wps:style>
+                              <a:lnRef idx="0">
+                                <a:schemeClr val="accent1"/>
+                              </a:lnRef>
+                              <a:fillRef idx="0">
+                                <a:schemeClr val="accent1"/>
+                              </a:fillRef>
+                              <a:effectRef idx="0">
+                                <a:schemeClr val="accent1"/>
+                              </a:effectRef>
+                              <a:fontRef idx="minor">
+                                <a:schemeClr val="dk1"/>
+                              </a:fontRef>
+                            </wps:style>
+                            <wps:txbx>
+                              <w:txbxContent>
+                                <w:p>
+                                  <w:r>
+                                    <w:t>Truck</w:t>
+                                  </w:r>
+                                </w:p>
+                              </w:txbxContent>
+                            </wps:txbx>
+                            <wps:bodyPr rot="0" spcFirstLastPara="0" vertOverflow="overflow" horzOverflow="overflow" vert="horz" wrap="none" lIns="91440" tIns="45720" rIns="91440" bIns="45720" numCol="1" spcCol="0" rtlCol="0" fromWordArt="0" anchor="t" anchorCtr="0" forceAA="0" compatLnSpc="1">
+                              <a:prstTxWarp prst="textNoShape">
+                                <a:avLst/>
+                              </a:prstTxWarp>
+                              <a:noAutofit/>
+                            </wps:bodyPr>
+                          </wps:wsp>
+                          <wps:wsp>
+                            <wps:cNvPr id="38" name="Text Box 38"/>
+                            <wps:cNvSpPr txBox="1"/>
+                            <wps:spPr>
+                              <a:xfrm>
+                                <a:off x="1516380" y="1965960"/>
+                                <a:ext cx="408940" cy="262255"/>
+                              </a:xfrm>
+                              <a:prstGeom prst="rect">
+                                <a:avLst/>
+                              </a:prstGeom>
+                              <a:noFill/>
+                              <a:ln w="6350">
+                                <a:noFill/>
+                              </a:ln>
+                              <a:effectLst/>
+                            </wps:spPr>
+                            <wps:style>
+                              <a:lnRef idx="0">
+                                <a:schemeClr val="accent1"/>
+                              </a:lnRef>
+                              <a:fillRef idx="0">
+                                <a:schemeClr val="accent1"/>
+                              </a:fillRef>
+                              <a:effectRef idx="0">
+                                <a:schemeClr val="accent1"/>
+                              </a:effectRef>
+                              <a:fontRef idx="minor">
+                                <a:schemeClr val="dk1"/>
+                              </a:fontRef>
+                            </wps:style>
+                            <wps:txbx>
+                              <w:txbxContent>
+                                <w:p>
+                                  <w:r>
+                                    <w:t>Van</w:t>
+                                  </w:r>
+                                </w:p>
+                              </w:txbxContent>
+                            </wps:txbx>
+                            <wps:bodyPr rot="0" spcFirstLastPara="0" vertOverflow="overflow" horzOverflow="overflow" vert="horz" wrap="none" lIns="91440" tIns="45720" rIns="91440" bIns="45720" numCol="1" spcCol="0" rtlCol="0" fromWordArt="0" anchor="t" anchorCtr="0" forceAA="0" compatLnSpc="1">
+                              <a:prstTxWarp prst="textNoShape">
+                                <a:avLst/>
+                              </a:prstTxWarp>
+                              <a:noAutofit/>
+                            </wps:bodyPr>
+                          </wps:wsp>
+                          <wps:wsp>
+                            <wps:cNvPr id="83" name="Text Box 83"/>
+                            <wps:cNvSpPr txBox="1"/>
+                            <wps:spPr>
+                              <a:xfrm>
+                                <a:off x="2125287" y="1973580"/>
+                                <a:ext cx="422910" cy="262255"/>
+                              </a:xfrm>
+                              <a:prstGeom prst="rect">
+                                <a:avLst/>
+                              </a:prstGeom>
+                              <a:noFill/>
+                              <a:ln w="6350">
+                                <a:noFill/>
+                              </a:ln>
+                              <a:effectLst/>
+                            </wps:spPr>
+                            <wps:style>
+                              <a:lnRef idx="0">
+                                <a:schemeClr val="accent1"/>
+                              </a:lnRef>
+                              <a:fillRef idx="0">
+                                <a:schemeClr val="accent1"/>
+                              </a:fillRef>
+                              <a:effectRef idx="0">
+                                <a:schemeClr val="accent1"/>
+                              </a:effectRef>
+                              <a:fontRef idx="minor">
+                                <a:schemeClr val="dk1"/>
+                              </a:fontRef>
+                            </wps:style>
+                            <wps:txbx>
+                              <w:txbxContent>
+                                <w:p>
+                                  <w:r>
+                                    <w:t>SUV</w:t>
+                                  </w:r>
+                                </w:p>
+                              </w:txbxContent>
+                            </wps:txbx>
+                            <wps:bodyPr rot="0" spcFirstLastPara="0" vertOverflow="overflow" horzOverflow="overflow" vert="horz" wrap="none" lIns="91440" tIns="45720" rIns="91440" bIns="45720" numCol="1" spcCol="0" rtlCol="0" fromWordArt="0" anchor="t" anchorCtr="0" forceAA="0" compatLnSpc="1">
+                              <a:prstTxWarp prst="textNoShape">
+                                <a:avLst/>
+                              </a:prstTxWarp>
+                              <a:noAutofit/>
+                            </wps:bodyPr>
+                          </wps:wsp>
+                          <wps:wsp>
+                            <wps:cNvPr id="87" name="Text Box 87"/>
+                            <wps:cNvSpPr txBox="1"/>
+                            <wps:spPr>
+                              <a:xfrm>
+                                <a:off x="458470" y="1958340"/>
+                                <a:ext cx="379730" cy="262255"/>
+                              </a:xfrm>
+                              <a:prstGeom prst="rect">
+                                <a:avLst/>
+                              </a:prstGeom>
+                              <a:noFill/>
+                              <a:ln w="6350">
+                                <a:noFill/>
+                              </a:ln>
+                              <a:effectLst/>
+                            </wps:spPr>
+                            <wps:style>
+                              <a:lnRef idx="0">
+                                <a:schemeClr val="accent1"/>
+                              </a:lnRef>
+                              <a:fillRef idx="0">
+                                <a:schemeClr val="accent1"/>
+                              </a:fillRef>
+                              <a:effectRef idx="0">
+                                <a:schemeClr val="accent1"/>
+                              </a:effectRef>
+                              <a:fontRef idx="minor">
+                                <a:schemeClr val="dk1"/>
+                              </a:fontRef>
+                            </wps:style>
+                            <wps:txbx>
+                              <w:txbxContent>
+                                <w:p>
+                                  <w:r>
+                                    <w:t>Car</w:t>
+                                  </w:r>
+                                </w:p>
+                              </w:txbxContent>
+                            </wps:txbx>
+                            <wps:bodyPr rot="0" spcFirstLastPara="0" vertOverflow="overflow" horzOverflow="overflow" vert="horz" wrap="none" lIns="91440" tIns="45720" rIns="91440" bIns="45720" numCol="1" spcCol="0" rtlCol="0" fromWordArt="0" anchor="t" anchorCtr="0" forceAA="0" compatLnSpc="1">
+                              <a:prstTxWarp prst="textNoShape">
+                                <a:avLst/>
+                              </a:prstTxWarp>
+                              <a:noAutofit/>
+                            </wps:bodyPr>
+                          </wps:wsp>
+                        </wpg:grpSp>
+                        <wps:wsp>
+                          <wps:cNvPr id="345" name="Oval 345"/>
+                          <wps:cNvSpPr/>
+                          <wps:spPr>
+                            <a:xfrm>
+                              <a:off x="354965" y="2290526"/>
+                              <a:ext cx="160020" cy="144780"/>
+                            </a:xfrm>
+                            <a:prstGeom prst="ellipse">
+                              <a:avLst/>
+                            </a:prstGeom>
+                            <a:ln>
+                              <a:noFill/>
+                            </a:ln>
+                            <a:scene3d>
+                              <a:camera prst="orthographicFront"/>
+                              <a:lightRig rig="threePt" dir="t"/>
+                            </a:scene3d>
+                            <a:sp3d>
+                              <a:bevelT w="152400" h="50800" prst="softRound"/>
+                            </a:sp3d>
+                          </wps:spPr>
+                          <wps:style>
+                            <a:lnRef idx="2">
+                              <a:schemeClr val="dk1"/>
+                            </a:lnRef>
+                            <a:fillRef idx="1">
+                              <a:schemeClr val="lt1"/>
+                            </a:fillRef>
+                            <a:effectRef idx="0">
+                              <a:schemeClr val="dk1"/>
+                            </a:effectRef>
+                            <a:fontRef idx="minor">
+                              <a:schemeClr val="dk1"/>
+                            </a:fontRef>
+                          </wps:style>
+                          <wps:bodyPr rot="0" spcFirstLastPara="0" vertOverflow="overflow" horzOverflow="overflow" vert="horz" wrap="square" lIns="91440" tIns="45720" rIns="91440" bIns="45720" numCol="1" spcCol="0" rtlCol="0" fromWordArt="0" anchor="ctr" anchorCtr="0" forceAA="0" compatLnSpc="1">
+                            <a:prstTxWarp prst="textNoShape">
+                              <a:avLst/>
+                            </a:prstTxWarp>
+                            <a:noAutofit/>
+                          </wps:bodyPr>
+                        </wps:wsp>
+                        <wps:wsp>
+                          <wps:cNvPr id="346" name="Text Box 346"/>
+                          <wps:cNvSpPr txBox="1"/>
+                          <wps:spPr>
+                            <a:xfrm>
+                              <a:off x="458470" y="2239703"/>
+                              <a:ext cx="520700" cy="262255"/>
+                            </a:xfrm>
+                            <a:prstGeom prst="rect">
+                              <a:avLst/>
+                            </a:prstGeom>
+                            <a:noFill/>
+                            <a:ln w="6350">
+                              <a:noFill/>
+                            </a:ln>
+                            <a:effectLst/>
+                          </wps:spPr>
+                          <wps:style>
+                            <a:lnRef idx="0">
+                              <a:schemeClr val="accent1"/>
+                            </a:lnRef>
+                            <a:fillRef idx="0">
+                              <a:schemeClr val="accent1"/>
+                            </a:fillRef>
+                            <a:effectRef idx="0">
+                              <a:schemeClr val="accent1"/>
+                            </a:effectRef>
+                            <a:fontRef idx="minor">
+                              <a:schemeClr val="dk1"/>
+                            </a:fontRef>
+                          </wps:style>
+                          <wps:txbx>
+                            <w:txbxContent>
+                              <w:p>
+                                <w:r>
+                                  <w:t>Other</w:t>
+                                </w:r>
+                              </w:p>
+                            </w:txbxContent>
+                          </wps:txbx>
+                          <wps:bodyPr rot="0" spcFirstLastPara="0" vertOverflow="overflow" horzOverflow="overflow" vert="horz" wrap="none" lIns="91440" tIns="45720" rIns="91440" bIns="45720" numCol="1" spcCol="0" rtlCol="0" fromWordArt="0" anchor="t" anchorCtr="0" forceAA="0" compatLnSpc="1">
+                            <a:prstTxWarp prst="textNoShape">
+                              <a:avLst/>
+                            </a:prstTxWarp>
+                            <a:noAutofit/>
+                          </wps:bodyPr>
+                        </wps:wsp>
+                      </wpg:grpSp>
+                      <wps:wsp>
+                        <wps:cNvPr id="125" name="Text Box 125"/>
+                        <wps:cNvSpPr txBox="1"/>
+                        <wps:spPr>
+                          <a:xfrm>
+                            <a:off x="214745" y="928254"/>
+                            <a:ext cx="2703022" cy="342707"/>
+                          </a:xfrm>
+                          <a:prstGeom prst="rect">
+                            <a:avLst/>
+                          </a:prstGeom>
+                          <a:noFill/>
+                          <a:ln w="6350">
+                            <a:noFill/>
+                          </a:ln>
+                          <a:effectLst/>
+                        </wps:spPr>
+                        <wps:style>
+                          <a:lnRef idx="0">
+                            <a:schemeClr val="accent1"/>
+                          </a:lnRef>
+                          <a:fillRef idx="0">
+                            <a:schemeClr val="accent1"/>
+                          </a:fillRef>
+                          <a:effectRef idx="0">
+                            <a:schemeClr val="accent1"/>
+                          </a:effectRef>
+                          <a:fontRef idx="minor">
+                            <a:schemeClr val="dk1"/>
+                          </a:fontRef>
+                        </wps:style>
+                        <wps:txbx>
+                          <w:txbxContent>
+                            <w:p>
+                              <w:pPr>
+                                <w:jc w:val="center"/>
+                                <w:rPr>
+                                  <w:sz w:val="36"/>
+                                  <w:szCs w:val="36"/>
+                                </w:rPr>
+                              </w:pPr>
+                              <w:r>
+                                <w:rPr>
+                                  <w:sz w:val="36"/>
+                                  <w:szCs w:val="36"/>
+                                </w:rPr>
+                                <w:t>Create New Account</w:t>
+                              </w:r>
+                            </w:p>
+                          </w:txbxContent>
+                        </wps:txbx>
+                        <wps:bodyPr rot="0" spcFirstLastPara="0" vertOverflow="overflow" horzOverflow="overflow" vert="horz" wrap="square" lIns="91440" tIns="45720" rIns="91440" bIns="45720" numCol="1" spcCol="0" rtlCol="0" fromWordArt="0" anchor="t" anchorCtr="0" forceAA="0" compatLnSpc="1">
+                          <a:prstTxWarp prst="textNoShape">
+                            <a:avLst/>
+                          </a:prstTxWarp>
+                          <a:noAutofit/>
+                        </wps:bodyPr>
+                      </wps:wsp>
+                    </wpg:wgp>
+                  </a:graphicData>
+                </a:graphic>
+              </wp:anchor>
+            </w:drawing>
+          </mc:Choice>
+          <mc:Fallback>
+            <w:pict>
+              <v:group id="Group 513" o:spid="_x0000_s1095" style="position:absolute;margin-left:-8.2pt;margin-top:-39.25pt;width:240.6pt;height:471pt;z-index:251694080" coordsize="30556,59817" o:gfxdata="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">
+                <v:group id="Group 349" o:spid="_x0000_s1096" style="position:absolute;width:30556;height:59817" coordsize="30556,59817" o:gfxdata="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">
+                  <v:group id="Group 291" o:spid="_x0000_s1097" style="position:absolute;width:30556;height:59817" coordsize="30556,59817" o:gfxdata="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">
+                    <v:group id="Group 95" o:spid="_x0000_s1098" style="position:absolute;width:30556;height:59817" coordsize="30556,59817" o:gfxdata="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">
+                      <v:group id="Group 113" o:spid="_x0000_s1099" style="position:absolute;width:30556;height:59817" coordsize="30556,59817" o:gfxdata="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">
+                        <v:group id="Group 71" o:spid="_x0000_s1100" style="position:absolute;width:30556;height:59817" coordsize="30556,59817" o:gfxdata="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">
+                          <v:group id="Group 72" o:spid="_x0000_s1101" style="position:absolute;width:30556;height:59817" coordsize="30556,59817" o:gfxdata="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">
+                            <v:group id="Group 74" o:spid="_x0000_s1102" style="position:absolute;width:30556;height:59817" coordsize="30556,59817" o:gfxdata="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">
+                              <v:group id="Group 75" o:spid="_x0000_s1103" style="position:absolute;width:30556;height:59817" coordsize="30556,59817" o:gfxdata="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">
+                                <v:group id="Group 76" o:spid="_x0000_s1104" style="position:absolute;width:30556;height:59817" coordsize="30556,59817" o:gfxdata="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">
+                                  <v:group id="Group 78" o:spid="_x0000_s1105" style="position:absolute;width:30556;height:59817" coordsize="30556,59817" o:gfxdata="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">
+                                    <v:shape id="Picture 79" o:spid="_x0000_s1106" type="#_x0000_t75" alt="http://www-10.lotus.com/ldd/insidelotusblog.nsf/dx/new-sametime-chat-apps-for-android/content/M3?OpenElement" style="position:absolute;width:30556;height:59817;visibility:visible;mso-wrap-style:square" o:gfxdata="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">
+                                      <v:imagedata r:id="rId7" o:title="M3?OpenElement"/>
+                                      <v:path arrowok="t"/>
+                                    </v:shape>
+                                    <v:group id="Group 82" o:spid="_x0000_s1107" style="position:absolute;left:2057;top:9291;width:27051;height:41300" coordorigin="1219,1668" coordsize="27051,40538" o:gfxdata="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">
+                                      <v:rect id="Rectangle 85" o:spid="_x0000_s1108" style="position:absolute;left:1219;top:1668;width:27051;height:40539;visibility:visible;mso-wrap-style:square;v-text-anchor:middle" o:gfxdata="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" fillcolor="#a7bfde [1620]" strokecolor="#4579b8 [3044]">
+                                        <v:fill color2="#e4ecf5 [500]" rotate="t" angle="180" colors="0 #a3c4ff;22938f #bfd5ff;1 #e5eeff" focus="100%" type="gradient"/>
+                                        <v:shadow on="t" color="black" opacity="24903f" origin=",.5" offset="0,.55556mm"/>
+                                      </v:rect>
+                                      <v:shape id="Text Box 88" o:spid="_x0000_s1109" type="#_x0000_t202" style="position:absolute;left:2439;top:17872;width:10979;height:2768;visibility:visible;mso-wrap-style:none;v-text-anchor:top" o:gfxdata="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" filled="f" stroked="f" strokeweight=".5pt">
+                                        <v:textbox>
+                                          <w:txbxContent>
+                                            <w:p>
+                                              <w:r>
+                                                <w:t>Max Passengers</w:t>
+                                              </w:r>
+                                            </w:p>
+                                          </w:txbxContent>
+                                        </v:textbox>
+                                      </v:shape>
+                                    </v:group>
+                                  </v:group>
+                                  <v:shape id="Text Box 93" o:spid="_x0000_s1110" type="#_x0000_t202" style="position:absolute;left:14706;top:26179;width:13259;height:2013;visibility:visible;mso-wrap-style:square;v-text-anchor:top" o:gfxdata="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" fillcolor="white [3201]" strokeweight=".5pt">
+                                    <v:textbox>
+                                      <w:txbxContent>
+                                        <w:p/>
+                                      </w:txbxContent>
+                                    </v:textbox>
+                                  </v:shape>
+                                </v:group>
+                                <v:shape id="Text Box 94" o:spid="_x0000_s1111" type="#_x0000_t202" style="position:absolute;left:3549;top:17799;width:9100;height:2622;visibility:visible;mso-wrap-style:none;v-text-anchor:top" o:gfxdata="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" filled="f" stroked="f" strokeweight=".5pt">
+                                  <v:textbox>
+                                    <w:txbxContent>
+                                      <w:p>
+                                        <w:r>
+                                          <w:t>Vehicle Type</w:t>
+                                        </w:r>
+                                      </w:p>
+                                    </w:txbxContent>
+                                  </v:textbox>
+                                </v:shape>
+                              </v:group>
+                              <v:shape id="Text Box 96" o:spid="_x0000_s1112" type="#_x0000_t202" style="position:absolute;left:6400;top:20504;width:2712;height:2401;visibility:visible;mso-wrap-style:none;v-text-anchor:top" o:gfxdata="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" filled="f" stroked="f" strokeweight=".5pt">
+                                <v:textbox>
+                                  <w:txbxContent>
+                                    <w:p/>
+                                  </w:txbxContent>
+                                </v:textbox>
+                              </v:shape>
+                            </v:group>
+                            <v:shape id="Text Box 102" o:spid="_x0000_s1113" type="#_x0000_t202" style="position:absolute;left:9378;top:34311;width:12110;height:3096;visibility:visible;mso-wrap-style:square;v-text-anchor:top" o:gfxdata="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" fillcolor="gray [1616]" strokecolor="black [3040]">
+                              <v:fill color2="#d9d9d9 [496]" rotate="t" angle="180" colors="0 #bcbcbc;22938f #d0d0d0;1 #ededed" focus="100%" type="gradient"/>
+                              <v:shadow on="t" color="black" opacity="24903f" origin=",.5" offset="0,.55556mm"/>
+                              <v:textbox>
+                                <w:txbxContent>
+                                  <w:p>
+                                    <w:pPr>
+                                      <w:jc w:val="center"/>
+                                    </w:pPr>
+                                    <w:r>
+                                      <w:t>Save Changes</w:t>
+                                    </w:r>
+                                  </w:p>
+                                </w:txbxContent>
+                              </v:textbox>
+                            </v:shape>
+                          </v:group>
+                          <v:shape id="Text Box 106" o:spid="_x0000_s1114" type="#_x0000_t202" style="position:absolute;left:9283;top:41978;width:11969;height:3049;visibility:visible;mso-wrap-style:square;v-text-anchor:top" o:gfxdata="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" fillcolor="gray [1616]" strokecolor="black [3040]">
+                            <v:fill color2="#d9d9d9 [496]" rotate="t" angle="180" colors="0 #bcbcbc;22938f #d0d0d0;1 #ededed" focus="100%" type="gradient"/>
+                            <v:shadow on="t" color="black" opacity="24903f" origin=",.5" offset="0,.55556mm"/>
+                            <v:textbox>
+                              <w:txbxContent>
+                                <w:p>
+                                  <w:pPr>
+                                    <w:jc w:val="center"/>
+                                  </w:pPr>
+                                  <w:r>
+                                    <w:t>Delete Account</w:t>
+                                  </w:r>
+                                </w:p>
+                              </w:txbxContent>
+                            </v:textbox>
+                          </v:shape>
+                        </v:group>
+                        <v:shape id="Text Box 108" o:spid="_x0000_s1115" type="#_x0000_t202" style="position:absolute;left:3549;top:15087;width:14631;height:3124;visibility:visible;mso-wrap-style:none;v-text-anchor:top" o:gfxdata="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" filled="f" stroked="f" strokeweight=".5pt">
+                          <v:textbox>
+                            <w:txbxContent>
+                              <w:p>
+                                <w:r>
+                                  <w:t>Do you own a vehicle?</w:t>
+                                </w:r>
+                              </w:p>
+                            </w:txbxContent>
+                          </v:textbox>
+                        </v:shape>
+                        <v:shape id="Text Box 109" o:spid="_x0000_s1116" type="#_x0000_t202" style="position:absolute;left:19431;top:15163;width:3816;height:3125;visibility:visible;mso-wrap-style:none;v-text-anchor:top" o:gfxdata="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" filled="f" stroked="f" strokeweight=".5pt">
+                          <v:textbox>
+                            <w:txbxContent>
+                              <w:p>
+                                <w:r>
+                                  <w:t>Yes</w:t>
+                                </w:r>
+                              </w:p>
+                            </w:txbxContent>
+                          </v:textbox>
+                        </v:shape>
+                        <v:shape id="Text Box 110" o:spid="_x0000_s1117" type="#_x0000_t202" style="position:absolute;left:23317;top:15087;width:3537;height:3124;visibility:visible;mso-wrap-style:none;v-text-anchor:top" o:gfxdata="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" filled="f" stroked="f" strokeweight=".5pt">
+                          <v:textbox>
+                            <w:txbxContent>
+                              <w:p>
+                                <w:r>
+                                  <w:t>No</w:t>
+                                </w:r>
+                              </w:p>
+                            </w:txbxContent>
+                          </v:textbox>
+                        </v:shape>
+                        <v:oval id="Oval 111" o:spid="_x0000_s1118" style="position:absolute;left:17830;top:15849;width:1601;height:1448;visibility:visible;mso-wrap-style:square;v-text-anchor:middle" o:gfxdata="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" fillcolor="#506329 [1638]" stroked="f">
+                          <v:fill color2="#93b64c [3014]" rotate="t" angle="180" colors="0 #769535;52429f #9bc348;1 #9cc746" focus="100%" type="gradient">
+                            <o:fill v:ext="view" type="gradientUnscaled"/>
+                          </v:fill>
+                          <v:shadow on="t" color="black" opacity="22937f" origin=",.5" offset="0,.63889mm"/>
+                        </v:oval>
+                        <v:oval id="Oval 112" o:spid="_x0000_s1119" style="position:absolute;left:22479;top:15773;width:1600;height:1448;visibility:visible;mso-wrap-style:square;v-text-anchor:middle" o:gfxdata="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" fillcolor="white [3201]" stroked="f" strokeweight="2pt"/>
+                      </v:group>
+                      <v:oval id="Oval 10" o:spid="_x0000_s1120" style="position:absolute;left:3549;top:20193;width:1600;height:1447;visibility:visible;mso-wrap-style:square;v-text-anchor:middle" o:gfxdata="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" fillcolor="white [3201]" stroked="f" strokeweight="2pt"/>
+                      <v:oval id="Oval 25" o:spid="_x0000_s1121" style="position:absolute;left:8382;top:20193;width:1600;height:1447;visibility:visible;mso-wrap-style:square;v-text-anchor:middle" o:gfxdata="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" fillcolor="white [3201]" stroked="f" strokeweight="2pt"/>
+                      <v:oval id="Oval 30" o:spid="_x0000_s1122" style="position:absolute;left:14097;top:20421;width:1600;height:1448;visibility:visible;mso-wrap-style:square;v-text-anchor:middle" o:gfxdata="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" fillcolor="white [3201]" stroked="f" strokeweight="2pt"/>
+                      <v:oval id="Oval 32" o:spid="_x0000_s1123" style="position:absolute;left:19888;top:20497;width:1600;height:1448;visibility:visible;mso-wrap-style:square;v-text-anchor:middle" o:gfxdata="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" fillcolor="white [3201]" stroked="f" strokeweight="2pt"/>
+                    </v:group>
+                    <v:shape id="Text Box 33" o:spid="_x0000_s1124" type="#_x0000_t202" style="position:absolute;left:9378;top:19590;width:5023;height:2622;visibility:visible;mso-wrap-style:none;v-text-anchor:top" o:gfxdata="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" filled="f" stroked="f" strokeweight=".5pt">
+                      <v:textbox>
+                        <w:txbxContent>
+                          <w:p>
+                            <w:r>
+                              <w:t>Truck</w:t>
+                            </w:r>
+                          </w:p>
+                        </w:txbxContent>
+                      </v:textbox>
+                    </v:shape>
+                    <v:shape id="Text Box 38" o:spid="_x0000_s1125" type="#_x0000_t202" style="position:absolute;left:15163;top:19659;width:4090;height:2623;visibility:visible;mso-wrap-style:none;v-text-anchor:top" o:gfxdata="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" filled="f" stroked="f" strokeweight=".5pt">
+                      <v:textbox>
+                        <w:txbxContent>
+                          <w:p>
+                            <w:r>
+                              <w:t>Van</w:t>
+                            </w:r>
+                          </w:p>
+                        </w:txbxContent>
+                      </v:textbox>
+                    </v:shape>
+                    <v:shape id="Text Box 83" o:spid="_x0000_s1126" type="#_x0000_t202" style="position:absolute;left:21252;top:19735;width:4229;height:2623;visibility:visible;mso-wrap-style:none;v-text-anchor:top" o:gfxdata="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" filled="f" stroked="f" strokeweight=".5pt">
+                      <v:textbox>
+                        <w:txbxContent>
+                          <w:p>
+                            <w:r>
+                              <w:t>SUV</w:t>
+                            </w:r>
+                          </w:p>
+                        </w:txbxContent>
+                      </v:textbox>
+                    </v:shape>
+                    <v:shape id="Text Box 87" o:spid="_x0000_s1127" type="#_x0000_t202" style="position:absolute;left:4584;top:19583;width:3798;height:2622;visibility:visible;mso-wrap-style:none;v-text-anchor:top" o:gfxdata="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" filled="f" stroked="f" strokeweight=".5pt">
+                      <v:textbox>
+                        <w:txbxContent>
+                          <w:p>
+                            <w:r>
+                              <w:t>Car</w:t>
+                            </w:r>
+                          </w:p>
+                        </w:txbxContent>
+                      </v:textbox>
+                    </v:shape>
+                  </v:group>
+                  <v:oval id="Oval 345" o:spid="_x0000_s1128" style="position:absolute;left:3549;top:22905;width:1600;height:1448;visibility:visible;mso-wrap-style:square;v-text-anchor:middle" o:gfxdata="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" fillcolor="white [3201]" stroked="f" strokeweight="2pt"/>
+                  <v:shape id="Text Box 346" o:spid="_x0000_s1129" type="#_x0000_t202" style="position:absolute;left:4584;top:22397;width:5207;height:2622;visibility:visible;mso-wrap-style:none;v-text-anchor:top" o:gfxdata="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" filled="f" stroked="f" strokeweight=".5pt">
+                    <v:textbox>
+                      <w:txbxContent>
+                        <w:p>
+                          <w:r>
+                            <w:t>Other</w:t>
+                          </w:r>
+                        </w:p>
+                      </w:txbxContent>
+                    </v:textbox>
+                  </v:shape>
+                </v:group>
+                <v:shape id="Text Box 125" o:spid="_x0000_s1130" type="#_x0000_t202" style="position:absolute;left:2147;top:9282;width:27030;height:3427;visibility:visible;mso-wrap-style:square;v-text-anchor:top" o:gfxdata="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" filled="f" stroked="f" strokeweight=".5pt">
+                  <v:textbox>
+                    <w:txbxContent>
+                      <w:p>
+                        <w:pPr>
+                          <w:jc w:val="center"/>
+                          <w:rPr>
+                            <w:sz w:val="36"/>
+                            <w:szCs w:val="36"/>
+                          </w:rPr>
+                        </w:pPr>
+                        <w:r>
+                          <w:rPr>
+                            <w:sz w:val="36"/>
+                            <w:szCs w:val="36"/>
+                          </w:rPr>
+                          <w:t>Create New Account</w:t>
+                        </w:r>
+                      </w:p>
+                    </w:txbxContent>
+                  </v:textbox>
+                </v:shape>
+              </v:group>
+            </w:pict>
+          </mc:Fallback>
+        </mc:AlternateContent>
+      </w:r>
+      <w:r>
+        <w:rPr>
+          <w:noProof/>
+        </w:rPr>
+        <mc:AlternateContent>
+          <mc:Choice Requires="wpg">
+            <w:drawing>
+              <wp:anchor distT="0" distB="0" distL="114300" distR="114300" simplePos="0" relativeHeight="251670528" behindDoc="0" locked="0" layoutInCell="1" allowOverlap="1" wp14:anchorId="512BD88A" wp14:editId="1A1EFB67">
                 <wp:simplePos x="0" y="0"/>
                 <wp:positionH relativeFrom="column">
                   <wp:posOffset>3484418</wp:posOffset>
@@ -3482,21 +4834,7 @@
                                   <w:sz w:val="24"/>
                                   <w:szCs w:val="24"/>
                                 </w:rPr>
-                                <w:t>Departure</w:t>
-                              </w:r>
-                              <w:r>
-                                <w:rPr>
-                                  <w:sz w:val="24"/>
-                                  <w:szCs w:val="24"/>
-                                </w:rPr>
-                                <w:t xml:space="preserve"> Group</w:t>
-                              </w:r>
-                              <w:r>
-                                <w:rPr>
-                                  <w:sz w:val="24"/>
-                                  <w:szCs w:val="24"/>
-                                </w:rPr>
-                                <w:t>:</w:t>
+                                <w:t>Departure Group:</w:t>
                               </w:r>
                             </w:p>
                             <w:p>
@@ -3634,20 +4972,20 @@
           </mc:Choice>
           <mc:Fallback>
             <w:pict>
-              <v:group id="Group 77" o:spid="_x0000_s1099" style="position:absolute;margin-left:274.35pt;margin-top:-39.25pt;width:240.55pt;height:471pt;z-index:251670528" coordsize="30549,59817" o:gfxdata="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">
-                <v:group id="Group 732" o:spid="_x0000_s1100" style="position:absolute;width:30549;height:59817" coordsize="30549,59817" o:gfxdata="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">
-                  <v:group id="Group 664" o:spid="_x0000_s1101" style="position:absolute;width:30549;height:59817" coordsize="30556,59817" o:gfxdata="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">
-                    <v:group id="Group 665" o:spid="_x0000_s1102" style="position:absolute;width:30556;height:59817" coordorigin=",2057" coordsize="30556,59817" o:gfxdata="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">
-                      <v:shape id="Picture 666" o:spid="_x0000_s1103" type="#_x0000_t75" alt="http://www-10.lotus.com/ldd/insidelotusblog.nsf/dx/new-sametime-chat-apps-for-android/content/M3?OpenElement" style="position:absolute;top:2057;width:30556;height:59817;visibility:visible;mso-wrap-style:square" o:gfxdata="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">
-                        <v:imagedata r:id="rId6" o:title="M3?OpenElement"/>
+              <v:group id="Group 77" o:spid="_x0000_s1131" style="position:absolute;margin-left:274.35pt;margin-top:-39.25pt;width:240.55pt;height:471pt;z-index:251670528" coordsize="30549,59817" o:gfxdata="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">
+                <v:group id="Group 732" o:spid="_x0000_s1132" style="position:absolute;width:30549;height:59817" coordsize="30549,59817" o:gfxdata="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">
+                  <v:group id="Group 664" o:spid="_x0000_s1133" style="position:absolute;width:30549;height:59817" coordsize="30556,59817" o:gfxdata="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">
+                    <v:group id="Group 665" o:spid="_x0000_s1134" style="position:absolute;width:30556;height:59817" coordorigin=",2057" coordsize="30556,59817" o:gfxdata="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">
+                      <v:shape id="Picture 666" o:spid="_x0000_s1135" type="#_x0000_t75" alt="http://www-10.lotus.com/ldd/insidelotusblog.nsf/dx/new-sametime-chat-apps-for-android/content/M3?OpenElement" style="position:absolute;top:2057;width:30556;height:59817;visibility:visible;mso-wrap-style:square" o:gfxdata="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">
+                        <v:imagedata r:id="rId7" o:title="M3?OpenElement"/>
                         <v:path arrowok="t"/>
                       </v:shape>
-                      <v:rect id="Rectangle 667" o:spid="_x0000_s1104" style="position:absolute;left:1870;top:10972;width:27051;height:41301;visibility:visible;mso-wrap-style:square;v-text-anchor:middle" o:gfxdata="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" fillcolor="#a7bfde [1620]" strokecolor="#4579b8 [3044]">
+                      <v:rect id="Rectangle 667" o:spid="_x0000_s1136" style="position:absolute;left:1870;top:10972;width:27051;height:41301;visibility:visible;mso-wrap-style:square;v-text-anchor:middle" o:gfxdata="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" fillcolor="#a7bfde [1620]" strokecolor="#4579b8 [3044]">
                         <v:fill color2="#e4ecf5 [500]" rotate="t" angle="180" colors="0 #a3c4ff;22938f #bfd5ff;1 #e5eeff" focus="100%" type="gradient"/>
                         <v:shadow on="t" color="black" opacity="24903f" origin=",.5" offset="0,.55556mm"/>
                       </v:rect>
                     </v:group>
-                    <v:roundrect id="Rounded Rectangle 674" o:spid="_x0000_s1105" style="position:absolute;left:1904;top:8915;width:27017;height:4348;visibility:visible;mso-wrap-style:square;v-text-anchor:middle" arcsize="0" o:gfxdata="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" filled="f" stroked="f">
+                    <v:roundrect id="Rounded Rectangle 674" o:spid="_x0000_s1137" style="position:absolute;left:1904;top:8915;width:27017;height:4348;visibility:visible;mso-wrap-style:square;v-text-anchor:middle" arcsize="0" o:gfxdata="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" filled="f" stroked="f">
                       <v:shadow on="t" color="black" opacity="24903f" origin=",.5" offset="0,.55556mm"/>
                       <v:textbox>
                         <w:txbxContent>
@@ -3671,8 +5009,8 @@
                       </v:textbox>
                     </v:roundrect>
                   </v:group>
-                  <v:group id="Group 731" o:spid="_x0000_s1106" style="position:absolute;left:1317;top:9499;width:27178;height:10543" coordorigin="-1425,-16484" coordsize="27177,10543" o:gfxdata="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">
-                    <v:shape id="Text Box 2" o:spid="_x0000_s1107" type="#_x0000_t202" style="position:absolute;left:-1425;top:-10342;width:12485;height:4401;visibility:visible;mso-wrap-style:square;v-text-anchor:top" o:gfxdata="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" filled="f" stroked="f">
+                  <v:group id="Group 731" o:spid="_x0000_s1138" style="position:absolute;left:1317;top:9499;width:27178;height:10543" coordorigin="-1425,-16484" coordsize="27177,10543" o:gfxdata="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">
+                    <v:shape id="Text Box 2" o:spid="_x0000_s1139" type="#_x0000_t202" style="position:absolute;left:-1425;top:-10342;width:12485;height:4401;visibility:visible;mso-wrap-style:square;v-text-anchor:top" o:gfxdata="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" filled="f" stroked="f">
                       <v:textbox>
                         <w:txbxContent>
                           <w:p>
@@ -3709,8 +5047,8 @@
                         </w:txbxContent>
                       </v:textbox>
                     </v:shape>
-                    <v:group id="Group 719" o:spid="_x0000_s1108" style="position:absolute;left:11060;top:-16484;width:14691;height:9068" coordorigin="9538,-19304" coordsize="14692,9068" o:gfxdata="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">
-                      <v:roundrect id="Rounded Rectangle 713" o:spid="_x0000_s1109" style="position:absolute;left:9538;top:-13175;width:14233;height:2940;visibility:visible;mso-wrap-style:square;v-text-anchor:middle" arcsize="0" o:gfxdata="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" fillcolor="gray [1616]" strokecolor="black [3040]">
+                    <v:group id="Group 719" o:spid="_x0000_s1140" style="position:absolute;left:11060;top:-16484;width:14691;height:9068" coordorigin="9538,-19304" coordsize="14692,9068" o:gfxdata="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">
+                      <v:roundrect id="Rounded Rectangle 713" o:spid="_x0000_s1141" style="position:absolute;left:9538;top:-13175;width:14233;height:2940;visibility:visible;mso-wrap-style:square;v-text-anchor:middle" arcsize="0" o:gfxdata="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" fillcolor="gray [1616]" strokecolor="black [3040]">
                         <v:fill color2="#d9d9d9 [496]" rotate="t" angle="180" colors="0 #bcbcbc;22938f #d0d0d0;1 #ededed" focus="100%" type="gradient"/>
                         <v:shadow on="t" color="black" opacity="24903f" origin=",.5" offset="0,.55556mm"/>
                         <v:textbox>
@@ -3734,17 +5072,17 @@
                           </w:txbxContent>
                         </v:textbox>
                       </v:roundrect>
-                      <v:rect id="Rectangle 714" o:spid="_x0000_s1110" style="position:absolute;left:20738;top:-19304;width:3492;height:3201;visibility:visible;mso-wrap-style:square;v-text-anchor:middle" o:gfxdata="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" fillcolor="#c6d9f1 [671]" strokecolor="black [3213]" strokeweight="2pt"/>
-                      <v:oval id="Oval 715" o:spid="_x0000_s1111" style="position:absolute;left:21607;top:-18650;width:1833;height:1538;visibility:visible;mso-wrap-style:square;v-text-anchor:middle" o:gfxdata="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" fillcolor="black [3200]" strokecolor="black [1600]" strokeweight="2pt"/>
+                      <v:rect id="Rectangle 714" o:spid="_x0000_s1142" style="position:absolute;left:20738;top:-19304;width:3492;height:3201;visibility:visible;mso-wrap-style:square;v-text-anchor:middle" o:gfxdata="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" fillcolor="#c6d9f1 [671]" strokecolor="black [3213]" strokeweight="2pt"/>
+                      <v:oval id="Oval 715" o:spid="_x0000_s1143" style="position:absolute;left:21607;top:-18650;width:1833;height:1538;visibility:visible;mso-wrap-style:square;v-text-anchor:middle" o:gfxdata="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" fillcolor="black [3200]" strokecolor="black [1600]" strokeweight="2pt"/>
                       <v:shapetype id="_x0000_t135" coordsize="21600,21600" o:spt="135" path="m10800,qx21600,10800,10800,21600l,21600,,xe">
                         <v:stroke joinstyle="miter"/>
                         <v:path gradientshapeok="t" o:connecttype="rect" textboxrect="0,3163,18437,18437"/>
                       </v:shapetype>
-                      <v:shape id="Flowchart: Delay 716" o:spid="_x0000_s1112" type="#_x0000_t135" style="position:absolute;left:22177;top:-17824;width:838;height:2262;rotation:-90;visibility:visible;mso-wrap-style:square;v-text-anchor:middle" o:gfxdata="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" fillcolor="black [3200]" strokecolor="black [1600]" strokeweight="2pt"/>
+                      <v:shape id="Flowchart: Delay 716" o:spid="_x0000_s1144" type="#_x0000_t135" style="position:absolute;left:22177;top:-17824;width:838;height:2262;rotation:-90;visibility:visible;mso-wrap-style:square;v-text-anchor:middle" o:gfxdata="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" fillcolor="black [3200]" strokecolor="black [1600]" strokeweight="2pt"/>
                     </v:group>
                   </v:group>
                 </v:group>
-                <v:shape id="Text Box 2" o:spid="_x0000_s1113" type="#_x0000_t202" style="position:absolute;left:1317;top:25877;width:14408;height:4401;visibility:visible;mso-wrap-style:square;v-text-anchor:top" o:gfxdata="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" filled="f" stroked="f">
+                <v:shape id="Text Box 2" o:spid="_x0000_s1145" type="#_x0000_t202" style="position:absolute;left:1317;top:25877;width:14408;height:4401;visibility:visible;mso-wrap-style:square;v-text-anchor:top" o:gfxdata="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" filled="f" stroked="f">
                   <v:textbox>
                     <w:txbxContent>
                       <w:p>
@@ -3759,21 +5097,7 @@
                             <w:sz w:val="24"/>
                             <w:szCs w:val="24"/>
                           </w:rPr>
-                          <w:t>Departure</w:t>
-                        </w:r>
-                        <w:r>
-                          <w:rPr>
-                            <w:sz w:val="24"/>
-                            <w:szCs w:val="24"/>
-                          </w:rPr>
-                          <w:t xml:space="preserve"> Group</w:t>
-                        </w:r>
-                        <w:r>
-                          <w:rPr>
-                            <w:sz w:val="24"/>
-                            <w:szCs w:val="24"/>
-                          </w:rPr>
-                          <w:t>:</w:t>
+                          <w:t>Departure Group:</w:t>
                         </w:r>
                       </w:p>
                       <w:p>
@@ -3788,7 +5112,7 @@
                     </w:txbxContent>
                   </v:textbox>
                 </v:shape>
-                <v:roundrect id="Rounded Rectangle 12" o:spid="_x0000_s1114" style="position:absolute;left:13804;top:25934;width:14187;height:2941;visibility:visible;mso-wrap-style:square;v-text-anchor:middle" arcsize="0" o:gfxdata="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" fillcolor="gray [1616]" strokecolor="black [3040]">
+                <v:roundrect id="Rounded Rectangle 12" o:spid="_x0000_s1146" style="position:absolute;left:13804;top:25934;width:14187;height:2941;visibility:visible;mso-wrap-style:square;v-text-anchor:middle" arcsize="0" o:gfxdata="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" fillcolor="gray [1616]" strokecolor="black [3040]">
                   <v:fill color2="#d9d9d9 [496]" rotate="t" angle="180" colors="0 #bcbcbc;22938f #d0d0d0;1 #ededed" focus="100%" type="gradient"/>
                   <v:shadow on="t" color="black" opacity="24903f" origin=",.5" offset="0,.55556mm"/>
                   <v:textbox>
@@ -3812,7 +5136,7 @@
                     </w:txbxContent>
                   </v:textbox>
                 </v:roundrect>
-                <v:roundrect id="Rounded Rectangle 19" o:spid="_x0000_s1115" style="position:absolute;left:6026;top:43434;width:17942;height:3463;visibility:visible;mso-wrap-style:square;v-text-anchor:middle" arcsize="0" o:gfxdata="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" fillcolor="gray [1616]" strokecolor="black [3040]">
+                <v:roundrect id="Rounded Rectangle 19" o:spid="_x0000_s1147" style="position:absolute;left:6026;top:43434;width:17942;height:3463;visibility:visible;mso-wrap-style:square;v-text-anchor:middle" arcsize="0" o:gfxdata="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" fillcolor="gray [1616]" strokecolor="black [3040]">
                   <v:fill color2="#d9d9d9 [496]" rotate="t" angle="180" colors="0 #bcbcbc;22938f #d0d0d0;1 #ededed" focus="100%" type="gradient"/>
                   <v:shadow on="t" color="black" opacity="24903f" origin=",.5" offset="0,.55556mm"/>
                   <v:textbox>
@@ -3836,1759 +5160,6 @@
                     </w:txbxContent>
                   </v:textbox>
                 </v:roundrect>
-              </v:group>
-            </w:pict>
-          </mc:Fallback>
-        </mc:AlternateContent>
-      </w:r>
-      <w:r>
-        <w:rPr>
-          <w:noProof/>
-        </w:rPr>
-        <mc:AlternateContent>
-          <mc:Choice Requires="wpg">
-            <w:drawing>
-              <wp:anchor distT="0" distB="0" distL="114300" distR="114300" simplePos="0" relativeHeight="251694080" behindDoc="0" locked="0" layoutInCell="1" allowOverlap="1" wp14:anchorId="7ED9B6E4" wp14:editId="014A34A7">
-                <wp:simplePos x="0" y="0"/>
-                <wp:positionH relativeFrom="column">
-                  <wp:posOffset>-152400</wp:posOffset>
-                </wp:positionH>
-                <wp:positionV relativeFrom="paragraph">
-                  <wp:posOffset>-443345</wp:posOffset>
-                </wp:positionV>
-                <wp:extent cx="3055620" cy="5981700"/>
-                <wp:effectExtent l="0" t="0" r="0" b="0"/>
-                <wp:wrapNone/>
-                <wp:docPr id="513" name="Group 513"/>
-                <wp:cNvGraphicFramePr/>
-                <a:graphic xmlns:a="http://schemas.openxmlformats.org/drawingml/2006/main">
-                  <a:graphicData uri="http://schemas.microsoft.com/office/word/2010/wordprocessingGroup">
-                    <wpg:wgp>
-                      <wpg:cNvGrpSpPr/>
-                      <wpg:grpSpPr>
-                        <a:xfrm>
-                          <a:off x="0" y="0"/>
-                          <a:ext cx="3055620" cy="5981700"/>
-                          <a:chOff x="0" y="0"/>
-                          <a:chExt cx="3055620" cy="5981700"/>
-                        </a:xfrm>
-                      </wpg:grpSpPr>
-                      <wpg:grpSp>
-                        <wpg:cNvPr id="351" name="Group 351"/>
-                        <wpg:cNvGrpSpPr/>
-                        <wpg:grpSpPr>
-                          <a:xfrm>
-                            <a:off x="0" y="0"/>
-                            <a:ext cx="3055620" cy="5981700"/>
-                            <a:chOff x="0" y="0"/>
-                            <a:chExt cx="3055620" cy="5981700"/>
-                          </a:xfrm>
-                        </wpg:grpSpPr>
-                        <wpg:grpSp>
-                          <wpg:cNvPr id="349" name="Group 349"/>
-                          <wpg:cNvGrpSpPr/>
-                          <wpg:grpSpPr>
-                            <a:xfrm>
-                              <a:off x="0" y="0"/>
-                              <a:ext cx="3055620" cy="5981700"/>
-                              <a:chOff x="0" y="0"/>
-                              <a:chExt cx="3055620" cy="5981700"/>
-                            </a:xfrm>
-                          </wpg:grpSpPr>
-                          <wpg:grpSp>
-                            <wpg:cNvPr id="348" name="Group 348"/>
-                            <wpg:cNvGrpSpPr/>
-                            <wpg:grpSpPr>
-                              <a:xfrm>
-                                <a:off x="0" y="0"/>
-                                <a:ext cx="3055620" cy="5981700"/>
-                                <a:chOff x="0" y="0"/>
-                                <a:chExt cx="3055620" cy="5981700"/>
-                              </a:xfrm>
-                            </wpg:grpSpPr>
-                            <wpg:grpSp>
-                              <wpg:cNvPr id="291" name="Group 291"/>
-                              <wpg:cNvGrpSpPr/>
-                              <wpg:grpSpPr>
-                                <a:xfrm>
-                                  <a:off x="0" y="0"/>
-                                  <a:ext cx="3055620" cy="5981700"/>
-                                  <a:chOff x="0" y="0"/>
-                                  <a:chExt cx="3055620" cy="5981700"/>
-                                </a:xfrm>
-                              </wpg:grpSpPr>
-                              <wpg:grpSp>
-                                <wpg:cNvPr id="95" name="Group 95"/>
-                                <wpg:cNvGrpSpPr/>
-                                <wpg:grpSpPr>
-                                  <a:xfrm>
-                                    <a:off x="0" y="0"/>
-                                    <a:ext cx="3055620" cy="5981700"/>
-                                    <a:chOff x="0" y="0"/>
-                                    <a:chExt cx="3055620" cy="5981700"/>
-                                  </a:xfrm>
-                                </wpg:grpSpPr>
-                                <wpg:grpSp>
-                                  <wpg:cNvPr id="113" name="Group 113"/>
-                                  <wpg:cNvGrpSpPr/>
-                                  <wpg:grpSpPr>
-                                    <a:xfrm>
-                                      <a:off x="0" y="0"/>
-                                      <a:ext cx="3055620" cy="5981700"/>
-                                      <a:chOff x="0" y="0"/>
-                                      <a:chExt cx="3055620" cy="5981700"/>
-                                    </a:xfrm>
-                                  </wpg:grpSpPr>
-                                  <wpg:grpSp>
-                                    <wpg:cNvPr id="71" name="Group 71"/>
-                                    <wpg:cNvGrpSpPr/>
-                                    <wpg:grpSpPr>
-                                      <a:xfrm>
-                                        <a:off x="0" y="0"/>
-                                        <a:ext cx="3055620" cy="5981700"/>
-                                        <a:chOff x="0" y="0"/>
-                                        <a:chExt cx="3055620" cy="5981700"/>
-                                      </a:xfrm>
-                                    </wpg:grpSpPr>
-                                    <wpg:grpSp>
-                                      <wpg:cNvPr id="72" name="Group 72"/>
-                                      <wpg:cNvGrpSpPr/>
-                                      <wpg:grpSpPr>
-                                        <a:xfrm>
-                                          <a:off x="0" y="0"/>
-                                          <a:ext cx="3055620" cy="5981700"/>
-                                          <a:chOff x="0" y="0"/>
-                                          <a:chExt cx="3055620" cy="5981700"/>
-                                        </a:xfrm>
-                                      </wpg:grpSpPr>
-                                      <wpg:grpSp>
-                                        <wpg:cNvPr id="74" name="Group 74"/>
-                                        <wpg:cNvGrpSpPr/>
-                                        <wpg:grpSpPr>
-                                          <a:xfrm>
-                                            <a:off x="0" y="0"/>
-                                            <a:ext cx="3055620" cy="5981700"/>
-                                            <a:chOff x="0" y="0"/>
-                                            <a:chExt cx="3055620" cy="5981700"/>
-                                          </a:xfrm>
-                                        </wpg:grpSpPr>
-                                        <wpg:grpSp>
-                                          <wpg:cNvPr id="75" name="Group 75"/>
-                                          <wpg:cNvGrpSpPr/>
-                                          <wpg:grpSpPr>
-                                            <a:xfrm>
-                                              <a:off x="0" y="0"/>
-                                              <a:ext cx="3055620" cy="5981700"/>
-                                              <a:chOff x="0" y="0"/>
-                                              <a:chExt cx="3055620" cy="5981700"/>
-                                            </a:xfrm>
-                                          </wpg:grpSpPr>
-                                          <wpg:grpSp>
-                                            <wpg:cNvPr id="76" name="Group 76"/>
-                                            <wpg:cNvGrpSpPr/>
-                                            <wpg:grpSpPr>
-                                              <a:xfrm>
-                                                <a:off x="0" y="0"/>
-                                                <a:ext cx="3055620" cy="5981700"/>
-                                                <a:chOff x="0" y="0"/>
-                                                <a:chExt cx="3055620" cy="5981700"/>
-                                              </a:xfrm>
-                                            </wpg:grpSpPr>
-                                            <wpg:grpSp>
-                                              <wpg:cNvPr id="78" name="Group 78"/>
-                                              <wpg:cNvGrpSpPr/>
-                                              <wpg:grpSpPr>
-                                                <a:xfrm>
-                                                  <a:off x="0" y="0"/>
-                                                  <a:ext cx="3055620" cy="5981700"/>
-                                                  <a:chOff x="0" y="0"/>
-                                                  <a:chExt cx="3055620" cy="5981700"/>
-                                                </a:xfrm>
-                                              </wpg:grpSpPr>
-                                              <pic:pic xmlns:pic="http://schemas.openxmlformats.org/drawingml/2006/picture">
-                                                <pic:nvPicPr>
-                                                  <pic:cNvPr id="79" name="Picture 79" descr="http://www-10.lotus.com/ldd/insidelotusblog.nsf/dx/new-sametime-chat-apps-for-android/content/M3?OpenElement"/>
-                                                  <pic:cNvPicPr>
-                                                    <a:picLocks noChangeAspect="1"/>
-                                                  </pic:cNvPicPr>
-                                                </pic:nvPicPr>
-                                                <pic:blipFill>
-                                                  <a:blip r:embed="rId5">
-                                                    <a:extLst>
-                                                      <a:ext uri="{28A0092B-C50C-407E-A947-70E740481C1C}">
-                                                        <a14:useLocalDpi xmlns:a14="http://schemas.microsoft.com/office/drawing/2010/main" val="0"/>
-                                                      </a:ext>
-                                                    </a:extLst>
-                                                  </a:blip>
-                                                  <a:srcRect/>
-                                                  <a:stretch>
-                                                    <a:fillRect/>
-                                                  </a:stretch>
-                                                </pic:blipFill>
-                                                <pic:spPr bwMode="auto">
-                                                  <a:xfrm>
-                                                    <a:off x="0" y="0"/>
-                                                    <a:ext cx="3055620" cy="5981700"/>
-                                                  </a:xfrm>
-                                                  <a:prstGeom prst="rect">
-                                                    <a:avLst/>
-                                                  </a:prstGeom>
-                                                  <a:noFill/>
-                                                  <a:ln>
-                                                    <a:noFill/>
-                                                  </a:ln>
-                                                </pic:spPr>
-                                              </pic:pic>
-                                              <wpg:grpSp>
-                                                <wpg:cNvPr id="82" name="Group 82"/>
-                                                <wpg:cNvGrpSpPr/>
-                                                <wpg:grpSpPr>
-                                                  <a:xfrm>
-                                                    <a:off x="205740" y="929146"/>
-                                                    <a:ext cx="2705100" cy="4130040"/>
-                                                    <a:chOff x="121920" y="166874"/>
-                                                    <a:chExt cx="2705100" cy="4053839"/>
-                                                  </a:xfrm>
-                                                </wpg:grpSpPr>
-                                                <wps:wsp>
-                                                  <wps:cNvPr id="85" name="Rectangle 85"/>
-                                                  <wps:cNvSpPr/>
-                                                  <wps:spPr>
-                                                    <a:xfrm>
-                                                      <a:off x="121920" y="166874"/>
-                                                      <a:ext cx="2705100" cy="4053839"/>
-                                                    </a:xfrm>
-                                                    <a:prstGeom prst="rect">
-                                                      <a:avLst/>
-                                                    </a:prstGeom>
-                                                  </wps:spPr>
-                                                  <wps:style>
-                                                    <a:lnRef idx="1">
-                                                      <a:schemeClr val="accent1"/>
-                                                    </a:lnRef>
-                                                    <a:fillRef idx="2">
-                                                      <a:schemeClr val="accent1"/>
-                                                    </a:fillRef>
-                                                    <a:effectRef idx="1">
-                                                      <a:schemeClr val="accent1"/>
-                                                    </a:effectRef>
-                                                    <a:fontRef idx="minor">
-                                                      <a:schemeClr val="dk1"/>
-                                                    </a:fontRef>
-                                                  </wps:style>
-                                                  <wps:bodyPr rot="0" spcFirstLastPara="0" vertOverflow="overflow" horzOverflow="overflow" vert="horz" wrap="square" lIns="91440" tIns="45720" rIns="91440" bIns="45720" numCol="1" spcCol="0" rtlCol="0" fromWordArt="0" anchor="ctr" anchorCtr="0" forceAA="0" compatLnSpc="1">
-                                                    <a:prstTxWarp prst="textNoShape">
-                                                      <a:avLst/>
-                                                    </a:prstTxWarp>
-                                                    <a:noAutofit/>
-                                                  </wps:bodyPr>
-                                                </wps:wsp>
-                                                <wps:wsp>
-                                                  <wps:cNvPr id="88" name="Text Box 88"/>
-                                                  <wps:cNvSpPr txBox="1"/>
-                                                  <wps:spPr>
-                                                    <a:xfrm>
-                                                      <a:off x="243955" y="1787274"/>
-                                                      <a:ext cx="1097915" cy="276738"/>
-                                                    </a:xfrm>
-                                                    <a:prstGeom prst="rect">
-                                                      <a:avLst/>
-                                                    </a:prstGeom>
-                                                    <a:noFill/>
-                                                    <a:ln w="6350">
-                                                      <a:noFill/>
-                                                    </a:ln>
-                                                    <a:effectLst/>
-                                                  </wps:spPr>
-                                                  <wps:style>
-                                                    <a:lnRef idx="0">
-                                                      <a:schemeClr val="accent1"/>
-                                                    </a:lnRef>
-                                                    <a:fillRef idx="0">
-                                                      <a:schemeClr val="accent1"/>
-                                                    </a:fillRef>
-                                                    <a:effectRef idx="0">
-                                                      <a:schemeClr val="accent1"/>
-                                                    </a:effectRef>
-                                                    <a:fontRef idx="minor">
-                                                      <a:schemeClr val="dk1"/>
-                                                    </a:fontRef>
-                                                  </wps:style>
-                                                  <wps:txbx>
-                                                    <w:txbxContent>
-                                                      <w:p>
-                                                        <w:r>
-                                                          <w:t>Max Passengers</w:t>
-                                                        </w:r>
-                                                      </w:p>
-                                                    </w:txbxContent>
-                                                  </wps:txbx>
-                                                  <wps:bodyPr rot="0" spcFirstLastPara="0" vertOverflow="overflow" horzOverflow="overflow" vert="horz" wrap="none" lIns="91440" tIns="45720" rIns="91440" bIns="45720" numCol="1" spcCol="0" rtlCol="0" fromWordArt="0" anchor="t" anchorCtr="0" forceAA="0" compatLnSpc="1">
-                                                    <a:prstTxWarp prst="textNoShape">
-                                                      <a:avLst/>
-                                                    </a:prstTxWarp>
-                                                    <a:noAutofit/>
-                                                  </wps:bodyPr>
-                                                </wps:wsp>
-                                              </wpg:grpSp>
-                                            </wpg:grpSp>
-                                            <wps:wsp>
-                                              <wps:cNvPr id="93" name="Text Box 93"/>
-                                              <wps:cNvSpPr txBox="1"/>
-                                              <wps:spPr>
-                                                <a:xfrm>
-                                                  <a:off x="1470660" y="2617923"/>
-                                                  <a:ext cx="1325880" cy="201295"/>
-                                                </a:xfrm>
-                                                <a:prstGeom prst="rect">
-                                                  <a:avLst/>
-                                                </a:prstGeom>
-                                                <a:solidFill>
-                                                  <a:schemeClr val="lt1"/>
-                                                </a:solidFill>
-                                                <a:ln w="6350">
-                                                  <a:solidFill>
-                                                    <a:prstClr val="black"/>
-                                                  </a:solidFill>
-                                                </a:ln>
-                                                <a:effectLst/>
-                                              </wps:spPr>
-                                              <wps:style>
-                                                <a:lnRef idx="0">
-                                                  <a:schemeClr val="accent1"/>
-                                                </a:lnRef>
-                                                <a:fillRef idx="0">
-                                                  <a:schemeClr val="accent1"/>
-                                                </a:fillRef>
-                                                <a:effectRef idx="0">
-                                                  <a:schemeClr val="accent1"/>
-                                                </a:effectRef>
-                                                <a:fontRef idx="minor">
-                                                  <a:schemeClr val="dk1"/>
-                                                </a:fontRef>
-                                              </wps:style>
-                                              <wps:txbx>
-                                                <w:txbxContent>
-                                                  <w:p/>
-                                                </w:txbxContent>
-                                              </wps:txbx>
-                                              <wps:bodyPr rot="0" spcFirstLastPara="0" vertOverflow="overflow" horzOverflow="overflow" vert="horz" wrap="square" lIns="91440" tIns="45720" rIns="91440" bIns="45720" numCol="1" spcCol="0" rtlCol="0" fromWordArt="0" anchor="t" anchorCtr="0" forceAA="0" compatLnSpc="1">
-                                                <a:prstTxWarp prst="textNoShape">
-                                                  <a:avLst/>
-                                                </a:prstTxWarp>
-                                                <a:noAutofit/>
-                                              </wps:bodyPr>
-                                            </wps:wsp>
-                                          </wpg:grpSp>
-                                          <wps:wsp>
-                                            <wps:cNvPr id="94" name="Text Box 94"/>
-                                            <wps:cNvSpPr txBox="1"/>
-                                            <wps:spPr>
-                                              <a:xfrm>
-                                                <a:off x="354965" y="1779905"/>
-                                                <a:ext cx="909955" cy="262255"/>
-                                              </a:xfrm>
-                                              <a:prstGeom prst="rect">
-                                                <a:avLst/>
-                                              </a:prstGeom>
-                                              <a:noFill/>
-                                              <a:ln w="6350">
-                                                <a:noFill/>
-                                              </a:ln>
-                                              <a:effectLst/>
-                                            </wps:spPr>
-                                            <wps:style>
-                                              <a:lnRef idx="0">
-                                                <a:schemeClr val="accent1"/>
-                                              </a:lnRef>
-                                              <a:fillRef idx="0">
-                                                <a:schemeClr val="accent1"/>
-                                              </a:fillRef>
-                                              <a:effectRef idx="0">
-                                                <a:schemeClr val="accent1"/>
-                                              </a:effectRef>
-                                              <a:fontRef idx="minor">
-                                                <a:schemeClr val="dk1"/>
-                                              </a:fontRef>
-                                            </wps:style>
-                                            <wps:txbx>
-                                              <w:txbxContent>
-                                                <w:p>
-                                                  <w:r>
-                                                    <w:t>Vehicle Type</w:t>
-                                                  </w:r>
-                                                </w:p>
-                                              </w:txbxContent>
-                                            </wps:txbx>
-                                            <wps:bodyPr rot="0" spcFirstLastPara="0" vertOverflow="overflow" horzOverflow="overflow" vert="horz" wrap="none" lIns="91440" tIns="45720" rIns="91440" bIns="45720" numCol="1" spcCol="0" rtlCol="0" fromWordArt="0" anchor="t" anchorCtr="0" forceAA="0" compatLnSpc="1">
-                                              <a:prstTxWarp prst="textNoShape">
-                                                <a:avLst/>
-                                              </a:prstTxWarp>
-                                              <a:noAutofit/>
-                                            </wps:bodyPr>
-                                          </wps:wsp>
-                                        </wpg:grpSp>
-                                        <wps:wsp>
-                                          <wps:cNvPr id="96" name="Text Box 96"/>
-                                          <wps:cNvSpPr txBox="1"/>
-                                          <wps:spPr>
-                                            <a:xfrm>
-                                              <a:off x="640080" y="2050496"/>
-                                              <a:ext cx="271145" cy="240030"/>
-                                            </a:xfrm>
-                                            <a:prstGeom prst="rect">
-                                              <a:avLst/>
-                                            </a:prstGeom>
-                                            <a:noFill/>
-                                            <a:ln w="6350">
-                                              <a:noFill/>
-                                            </a:ln>
-                                            <a:effectLst/>
-                                          </wps:spPr>
-                                          <wps:style>
-                                            <a:lnRef idx="0">
-                                              <a:schemeClr val="accent1"/>
-                                            </a:lnRef>
-                                            <a:fillRef idx="0">
-                                              <a:schemeClr val="accent1"/>
-                                            </a:fillRef>
-                                            <a:effectRef idx="0">
-                                              <a:schemeClr val="accent1"/>
-                                            </a:effectRef>
-                                            <a:fontRef idx="minor">
-                                              <a:schemeClr val="dk1"/>
-                                            </a:fontRef>
-                                          </wps:style>
-                                          <wps:txbx>
-                                            <w:txbxContent>
-                                              <w:p/>
-                                            </w:txbxContent>
-                                          </wps:txbx>
-                                          <wps:bodyPr rot="0" spcFirstLastPara="0" vertOverflow="overflow" horzOverflow="overflow" vert="horz" wrap="none" lIns="91440" tIns="45720" rIns="91440" bIns="45720" numCol="1" spcCol="0" rtlCol="0" fromWordArt="0" anchor="t" anchorCtr="0" forceAA="0" compatLnSpc="1">
-                                            <a:prstTxWarp prst="textNoShape">
-                                              <a:avLst/>
-                                            </a:prstTxWarp>
-                                            <a:noAutofit/>
-                                          </wps:bodyPr>
-                                        </wps:wsp>
-                                      </wpg:grpSp>
-                                      <wps:wsp>
-                                        <wps:cNvPr id="102" name="Text Box 102"/>
-                                        <wps:cNvSpPr txBox="1"/>
-                                        <wps:spPr>
-                                          <a:xfrm>
-                                            <a:off x="381000" y="4036566"/>
-                                            <a:ext cx="1325880" cy="259080"/>
-                                          </a:xfrm>
-                                          <a:prstGeom prst="rect">
-                                            <a:avLst/>
-                                          </a:prstGeom>
-                                          <a:solidFill>
-                                            <a:schemeClr val="lt1"/>
-                                          </a:solidFill>
-                                          <a:ln w="6350">
-                                            <a:solidFill>
-                                              <a:prstClr val="black"/>
-                                            </a:solidFill>
-                                          </a:ln>
-                                          <a:effectLst/>
-                                          <a:scene3d>
-                                            <a:camera prst="orthographicFront"/>
-                                            <a:lightRig rig="threePt" dir="t"/>
-                                          </a:scene3d>
-                                          <a:sp3d>
-                                            <a:bevelT/>
-                                          </a:sp3d>
-                                        </wps:spPr>
-                                        <wps:style>
-                                          <a:lnRef idx="0">
-                                            <a:schemeClr val="accent1"/>
-                                          </a:lnRef>
-                                          <a:fillRef idx="0">
-                                            <a:schemeClr val="accent1"/>
-                                          </a:fillRef>
-                                          <a:effectRef idx="0">
-                                            <a:schemeClr val="accent1"/>
-                                          </a:effectRef>
-                                          <a:fontRef idx="minor">
-                                            <a:schemeClr val="dk1"/>
-                                          </a:fontRef>
-                                        </wps:style>
-                                        <wps:txbx>
-                                          <w:txbxContent>
-                                            <w:p>
-                                              <w:r>
-                                                <w:t>Create Account</w:t>
-                                              </w:r>
-                                            </w:p>
-                                          </w:txbxContent>
-                                        </wps:txbx>
-                                        <wps:bodyPr rot="0" spcFirstLastPara="0" vertOverflow="overflow" horzOverflow="overflow" vert="horz" wrap="square" lIns="91440" tIns="45720" rIns="91440" bIns="45720" numCol="1" spcCol="0" rtlCol="0" fromWordArt="0" anchor="t" anchorCtr="0" forceAA="0" compatLnSpc="1">
-                                          <a:prstTxWarp prst="textNoShape">
-                                            <a:avLst/>
-                                          </a:prstTxWarp>
-                                          <a:noAutofit/>
-                                        </wps:bodyPr>
-                                      </wps:wsp>
-                                    </wpg:grpSp>
-                                    <wps:wsp>
-                                      <wps:cNvPr id="106" name="Text Box 106"/>
-                                      <wps:cNvSpPr txBox="1"/>
-                                      <wps:spPr>
-                                        <a:xfrm>
-                                          <a:off x="1912620" y="4031568"/>
-                                          <a:ext cx="708660" cy="253959"/>
-                                        </a:xfrm>
-                                        <a:prstGeom prst="rect">
-                                          <a:avLst/>
-                                        </a:prstGeom>
-                                        <a:solidFill>
-                                          <a:schemeClr val="lt1"/>
-                                        </a:solidFill>
-                                        <a:ln w="6350">
-                                          <a:solidFill>
-                                            <a:prstClr val="black"/>
-                                          </a:solidFill>
-                                        </a:ln>
-                                        <a:effectLst/>
-                                        <a:scene3d>
-                                          <a:camera prst="orthographicFront"/>
-                                          <a:lightRig rig="threePt" dir="t"/>
-                                        </a:scene3d>
-                                        <a:sp3d>
-                                          <a:bevelT/>
-                                        </a:sp3d>
-                                      </wps:spPr>
-                                      <wps:style>
-                                        <a:lnRef idx="0">
-                                          <a:schemeClr val="accent1"/>
-                                        </a:lnRef>
-                                        <a:fillRef idx="0">
-                                          <a:schemeClr val="accent1"/>
-                                        </a:fillRef>
-                                        <a:effectRef idx="0">
-                                          <a:schemeClr val="accent1"/>
-                                        </a:effectRef>
-                                        <a:fontRef idx="minor">
-                                          <a:schemeClr val="dk1"/>
-                                        </a:fontRef>
-                                      </wps:style>
-                                      <wps:txbx>
-                                        <w:txbxContent>
-                                          <w:p>
-                                            <w:r>
-                                              <w:t>Cancel</w:t>
-                                            </w:r>
-                                          </w:p>
-                                        </w:txbxContent>
-                                      </wps:txbx>
-                                      <wps:bodyPr rot="0" spcFirstLastPara="0" vertOverflow="overflow" horzOverflow="overflow" vert="horz" wrap="square" lIns="91440" tIns="45720" rIns="91440" bIns="45720" numCol="1" spcCol="0" rtlCol="0" fromWordArt="0" anchor="t" anchorCtr="0" forceAA="0" compatLnSpc="1">
-                                        <a:prstTxWarp prst="textNoShape">
-                                          <a:avLst/>
-                                        </a:prstTxWarp>
-                                        <a:noAutofit/>
-                                      </wps:bodyPr>
-                                    </wps:wsp>
-                                  </wpg:grpSp>
-                                  <wps:wsp>
-                                    <wps:cNvPr id="108" name="Text Box 108"/>
-                                    <wps:cNvSpPr txBox="1"/>
-                                    <wps:spPr>
-                                      <a:xfrm>
-                                        <a:off x="354965" y="1508760"/>
-                                        <a:ext cx="1463040" cy="312420"/>
-                                      </a:xfrm>
-                                      <a:prstGeom prst="rect">
-                                        <a:avLst/>
-                                      </a:prstGeom>
-                                      <a:noFill/>
-                                      <a:ln w="6350">
-                                        <a:noFill/>
-                                      </a:ln>
-                                      <a:effectLst/>
-                                    </wps:spPr>
-                                    <wps:style>
-                                      <a:lnRef idx="0">
-                                        <a:schemeClr val="accent1"/>
-                                      </a:lnRef>
-                                      <a:fillRef idx="0">
-                                        <a:schemeClr val="accent1"/>
-                                      </a:fillRef>
-                                      <a:effectRef idx="0">
-                                        <a:schemeClr val="accent1"/>
-                                      </a:effectRef>
-                                      <a:fontRef idx="minor">
-                                        <a:schemeClr val="dk1"/>
-                                      </a:fontRef>
-                                    </wps:style>
-                                    <wps:txbx>
-                                      <w:txbxContent>
-                                        <w:p>
-                                          <w:r>
-                                            <w:t>Do you own a vehicle?</w:t>
-                                          </w:r>
-                                        </w:p>
-                                      </w:txbxContent>
-                                    </wps:txbx>
-                                    <wps:bodyPr rot="0" spcFirstLastPara="0" vertOverflow="overflow" horzOverflow="overflow" vert="horz" wrap="none" lIns="91440" tIns="45720" rIns="91440" bIns="45720" numCol="1" spcCol="0" rtlCol="0" fromWordArt="0" anchor="t" anchorCtr="0" forceAA="0" compatLnSpc="1">
-                                      <a:prstTxWarp prst="textNoShape">
-                                        <a:avLst/>
-                                      </a:prstTxWarp>
-                                      <a:noAutofit/>
-                                    </wps:bodyPr>
-                                  </wps:wsp>
-                                  <wps:wsp>
-                                    <wps:cNvPr id="109" name="Text Box 109"/>
-                                    <wps:cNvSpPr txBox="1"/>
-                                    <wps:spPr>
-                                      <a:xfrm>
-                                        <a:off x="1943100" y="1516380"/>
-                                        <a:ext cx="381635" cy="312420"/>
-                                      </a:xfrm>
-                                      <a:prstGeom prst="rect">
-                                        <a:avLst/>
-                                      </a:prstGeom>
-                                      <a:noFill/>
-                                      <a:ln w="6350">
-                                        <a:noFill/>
-                                      </a:ln>
-                                      <a:effectLst/>
-                                    </wps:spPr>
-                                    <wps:style>
-                                      <a:lnRef idx="0">
-                                        <a:schemeClr val="accent1"/>
-                                      </a:lnRef>
-                                      <a:fillRef idx="0">
-                                        <a:schemeClr val="accent1"/>
-                                      </a:fillRef>
-                                      <a:effectRef idx="0">
-                                        <a:schemeClr val="accent1"/>
-                                      </a:effectRef>
-                                      <a:fontRef idx="minor">
-                                        <a:schemeClr val="dk1"/>
-                                      </a:fontRef>
-                                    </wps:style>
-                                    <wps:txbx>
-                                      <w:txbxContent>
-                                        <w:p>
-                                          <w:r>
-                                            <w:t>Yes</w:t>
-                                          </w:r>
-                                        </w:p>
-                                      </w:txbxContent>
-                                    </wps:txbx>
-                                    <wps:bodyPr rot="0" spcFirstLastPara="0" vertOverflow="overflow" horzOverflow="overflow" vert="horz" wrap="none" lIns="91440" tIns="45720" rIns="91440" bIns="45720" numCol="1" spcCol="0" rtlCol="0" fromWordArt="0" anchor="t" anchorCtr="0" forceAA="0" compatLnSpc="1">
-                                      <a:prstTxWarp prst="textNoShape">
-                                        <a:avLst/>
-                                      </a:prstTxWarp>
-                                      <a:noAutofit/>
-                                    </wps:bodyPr>
-                                  </wps:wsp>
-                                  <wps:wsp>
-                                    <wps:cNvPr id="110" name="Text Box 110"/>
-                                    <wps:cNvSpPr txBox="1"/>
-                                    <wps:spPr>
-                                      <a:xfrm>
-                                        <a:off x="2331720" y="1508760"/>
-                                        <a:ext cx="353695" cy="312420"/>
-                                      </a:xfrm>
-                                      <a:prstGeom prst="rect">
-                                        <a:avLst/>
-                                      </a:prstGeom>
-                                      <a:noFill/>
-                                      <a:ln w="6350">
-                                        <a:noFill/>
-                                      </a:ln>
-                                      <a:effectLst/>
-                                    </wps:spPr>
-                                    <wps:style>
-                                      <a:lnRef idx="0">
-                                        <a:schemeClr val="accent1"/>
-                                      </a:lnRef>
-                                      <a:fillRef idx="0">
-                                        <a:schemeClr val="accent1"/>
-                                      </a:fillRef>
-                                      <a:effectRef idx="0">
-                                        <a:schemeClr val="accent1"/>
-                                      </a:effectRef>
-                                      <a:fontRef idx="minor">
-                                        <a:schemeClr val="dk1"/>
-                                      </a:fontRef>
-                                    </wps:style>
-                                    <wps:txbx>
-                                      <w:txbxContent>
-                                        <w:p>
-                                          <w:r>
-                                            <w:t>No</w:t>
-                                          </w:r>
-                                        </w:p>
-                                      </w:txbxContent>
-                                    </wps:txbx>
-                                    <wps:bodyPr rot="0" spcFirstLastPara="0" vertOverflow="overflow" horzOverflow="overflow" vert="horz" wrap="none" lIns="91440" tIns="45720" rIns="91440" bIns="45720" numCol="1" spcCol="0" rtlCol="0" fromWordArt="0" anchor="t" anchorCtr="0" forceAA="0" compatLnSpc="1">
-                                      <a:prstTxWarp prst="textNoShape">
-                                        <a:avLst/>
-                                      </a:prstTxWarp>
-                                      <a:noAutofit/>
-                                    </wps:bodyPr>
-                                  </wps:wsp>
-                                  <wps:wsp>
-                                    <wps:cNvPr id="111" name="Oval 111"/>
-                                    <wps:cNvSpPr/>
-                                    <wps:spPr>
-                                      <a:xfrm>
-                                        <a:off x="1783080" y="1584960"/>
-                                        <a:ext cx="160020" cy="144780"/>
-                                      </a:xfrm>
-                                      <a:prstGeom prst="ellipse">
-                                        <a:avLst/>
-                                      </a:prstGeom>
-                                      <a:ln/>
-                                    </wps:spPr>
-                                    <wps:style>
-                                      <a:lnRef idx="0">
-                                        <a:schemeClr val="accent3"/>
-                                      </a:lnRef>
-                                      <a:fillRef idx="3">
-                                        <a:schemeClr val="accent3"/>
-                                      </a:fillRef>
-                                      <a:effectRef idx="3">
-                                        <a:schemeClr val="accent3"/>
-                                      </a:effectRef>
-                                      <a:fontRef idx="minor">
-                                        <a:schemeClr val="lt1"/>
-                                      </a:fontRef>
-                                    </wps:style>
-                                    <wps:bodyPr rot="0" spcFirstLastPara="0" vertOverflow="overflow" horzOverflow="overflow" vert="horz" wrap="square" lIns="91440" tIns="45720" rIns="91440" bIns="45720" numCol="1" spcCol="0" rtlCol="0" fromWordArt="0" anchor="ctr" anchorCtr="0" forceAA="0" compatLnSpc="1">
-                                      <a:prstTxWarp prst="textNoShape">
-                                        <a:avLst/>
-                                      </a:prstTxWarp>
-                                      <a:noAutofit/>
-                                    </wps:bodyPr>
-                                  </wps:wsp>
-                                  <wps:wsp>
-                                    <wps:cNvPr id="112" name="Oval 112"/>
-                                    <wps:cNvSpPr/>
-                                    <wps:spPr>
-                                      <a:xfrm>
-                                        <a:off x="2247900" y="1577340"/>
-                                        <a:ext cx="160020" cy="144780"/>
-                                      </a:xfrm>
-                                      <a:prstGeom prst="ellipse">
-                                        <a:avLst/>
-                                      </a:prstGeom>
-                                      <a:ln>
-                                        <a:noFill/>
-                                      </a:ln>
-                                      <a:scene3d>
-                                        <a:camera prst="orthographicFront"/>
-                                        <a:lightRig rig="threePt" dir="t"/>
-                                      </a:scene3d>
-                                      <a:sp3d>
-                                        <a:bevelT w="152400" h="50800" prst="softRound"/>
-                                      </a:sp3d>
-                                    </wps:spPr>
-                                    <wps:style>
-                                      <a:lnRef idx="2">
-                                        <a:schemeClr val="dk1"/>
-                                      </a:lnRef>
-                                      <a:fillRef idx="1">
-                                        <a:schemeClr val="lt1"/>
-                                      </a:fillRef>
-                                      <a:effectRef idx="0">
-                                        <a:schemeClr val="dk1"/>
-                                      </a:effectRef>
-                                      <a:fontRef idx="minor">
-                                        <a:schemeClr val="dk1"/>
-                                      </a:fontRef>
-                                    </wps:style>
-                                    <wps:bodyPr rot="0" spcFirstLastPara="0" vertOverflow="overflow" horzOverflow="overflow" vert="horz" wrap="square" lIns="91440" tIns="45720" rIns="91440" bIns="45720" numCol="1" spcCol="0" rtlCol="0" fromWordArt="0" anchor="ctr" anchorCtr="0" forceAA="0" compatLnSpc="1">
-                                      <a:prstTxWarp prst="textNoShape">
-                                        <a:avLst/>
-                                      </a:prstTxWarp>
-                                      <a:noAutofit/>
-                                    </wps:bodyPr>
-                                  </wps:wsp>
-                                </wpg:grpSp>
-                                <wps:wsp>
-                                  <wps:cNvPr id="10" name="Oval 10"/>
-                                  <wps:cNvSpPr/>
-                                  <wps:spPr>
-                                    <a:xfrm>
-                                      <a:off x="354965" y="2019300"/>
-                                      <a:ext cx="160020" cy="144780"/>
-                                    </a:xfrm>
-                                    <a:prstGeom prst="ellipse">
-                                      <a:avLst/>
-                                    </a:prstGeom>
-                                    <a:ln>
-                                      <a:noFill/>
-                                    </a:ln>
-                                    <a:scene3d>
-                                      <a:camera prst="orthographicFront"/>
-                                      <a:lightRig rig="threePt" dir="t"/>
-                                    </a:scene3d>
-                                    <a:sp3d>
-                                      <a:bevelT w="152400" h="50800" prst="softRound"/>
-                                    </a:sp3d>
-                                  </wps:spPr>
-                                  <wps:style>
-                                    <a:lnRef idx="2">
-                                      <a:schemeClr val="dk1"/>
-                                    </a:lnRef>
-                                    <a:fillRef idx="1">
-                                      <a:schemeClr val="lt1"/>
-                                    </a:fillRef>
-                                    <a:effectRef idx="0">
-                                      <a:schemeClr val="dk1"/>
-                                    </a:effectRef>
-                                    <a:fontRef idx="minor">
-                                      <a:schemeClr val="dk1"/>
-                                    </a:fontRef>
-                                  </wps:style>
-                                  <wps:bodyPr rot="0" spcFirstLastPara="0" vertOverflow="overflow" horzOverflow="overflow" vert="horz" wrap="square" lIns="91440" tIns="45720" rIns="91440" bIns="45720" numCol="1" spcCol="0" rtlCol="0" fromWordArt="0" anchor="ctr" anchorCtr="0" forceAA="0" compatLnSpc="1">
-                                    <a:prstTxWarp prst="textNoShape">
-                                      <a:avLst/>
-                                    </a:prstTxWarp>
-                                    <a:noAutofit/>
-                                  </wps:bodyPr>
-                                </wps:wsp>
-                                <wps:wsp>
-                                  <wps:cNvPr id="25" name="Oval 25"/>
-                                  <wps:cNvSpPr/>
-                                  <wps:spPr>
-                                    <a:xfrm>
-                                      <a:off x="838200" y="2019300"/>
-                                      <a:ext cx="160020" cy="144780"/>
-                                    </a:xfrm>
-                                    <a:prstGeom prst="ellipse">
-                                      <a:avLst/>
-                                    </a:prstGeom>
-                                    <a:ln>
-                                      <a:noFill/>
-                                    </a:ln>
-                                    <a:scene3d>
-                                      <a:camera prst="orthographicFront"/>
-                                      <a:lightRig rig="threePt" dir="t"/>
-                                    </a:scene3d>
-                                    <a:sp3d>
-                                      <a:bevelT w="152400" h="50800" prst="softRound"/>
-                                    </a:sp3d>
-                                  </wps:spPr>
-                                  <wps:style>
-                                    <a:lnRef idx="2">
-                                      <a:schemeClr val="dk1"/>
-                                    </a:lnRef>
-                                    <a:fillRef idx="1">
-                                      <a:schemeClr val="lt1"/>
-                                    </a:fillRef>
-                                    <a:effectRef idx="0">
-                                      <a:schemeClr val="dk1"/>
-                                    </a:effectRef>
-                                    <a:fontRef idx="minor">
-                                      <a:schemeClr val="dk1"/>
-                                    </a:fontRef>
-                                  </wps:style>
-                                  <wps:bodyPr rot="0" spcFirstLastPara="0" vertOverflow="overflow" horzOverflow="overflow" vert="horz" wrap="square" lIns="91440" tIns="45720" rIns="91440" bIns="45720" numCol="1" spcCol="0" rtlCol="0" fromWordArt="0" anchor="ctr" anchorCtr="0" forceAA="0" compatLnSpc="1">
-                                    <a:prstTxWarp prst="textNoShape">
-                                      <a:avLst/>
-                                    </a:prstTxWarp>
-                                    <a:noAutofit/>
-                                  </wps:bodyPr>
-                                </wps:wsp>
-                                <wps:wsp>
-                                  <wps:cNvPr id="30" name="Oval 30"/>
-                                  <wps:cNvSpPr/>
-                                  <wps:spPr>
-                                    <a:xfrm>
-                                      <a:off x="1409700" y="2042160"/>
-                                      <a:ext cx="160020" cy="144780"/>
-                                    </a:xfrm>
-                                    <a:prstGeom prst="ellipse">
-                                      <a:avLst/>
-                                    </a:prstGeom>
-                                    <a:ln>
-                                      <a:noFill/>
-                                    </a:ln>
-                                    <a:scene3d>
-                                      <a:camera prst="orthographicFront"/>
-                                      <a:lightRig rig="threePt" dir="t"/>
-                                    </a:scene3d>
-                                    <a:sp3d>
-                                      <a:bevelT w="152400" h="50800" prst="softRound"/>
-                                    </a:sp3d>
-                                  </wps:spPr>
-                                  <wps:style>
-                                    <a:lnRef idx="2">
-                                      <a:schemeClr val="dk1"/>
-                                    </a:lnRef>
-                                    <a:fillRef idx="1">
-                                      <a:schemeClr val="lt1"/>
-                                    </a:fillRef>
-                                    <a:effectRef idx="0">
-                                      <a:schemeClr val="dk1"/>
-                                    </a:effectRef>
-                                    <a:fontRef idx="minor">
-                                      <a:schemeClr val="dk1"/>
-                                    </a:fontRef>
-                                  </wps:style>
-                                  <wps:bodyPr rot="0" spcFirstLastPara="0" vertOverflow="overflow" horzOverflow="overflow" vert="horz" wrap="square" lIns="91440" tIns="45720" rIns="91440" bIns="45720" numCol="1" spcCol="0" rtlCol="0" fromWordArt="0" anchor="ctr" anchorCtr="0" forceAA="0" compatLnSpc="1">
-                                    <a:prstTxWarp prst="textNoShape">
-                                      <a:avLst/>
-                                    </a:prstTxWarp>
-                                    <a:noAutofit/>
-                                  </wps:bodyPr>
-                                </wps:wsp>
-                                <wps:wsp>
-                                  <wps:cNvPr id="32" name="Oval 32"/>
-                                  <wps:cNvSpPr/>
-                                  <wps:spPr>
-                                    <a:xfrm>
-                                      <a:off x="1988820" y="2049780"/>
-                                      <a:ext cx="160020" cy="144780"/>
-                                    </a:xfrm>
-                                    <a:prstGeom prst="ellipse">
-                                      <a:avLst/>
-                                    </a:prstGeom>
-                                    <a:ln>
-                                      <a:noFill/>
-                                    </a:ln>
-                                    <a:scene3d>
-                                      <a:camera prst="orthographicFront"/>
-                                      <a:lightRig rig="threePt" dir="t"/>
-                                    </a:scene3d>
-                                    <a:sp3d>
-                                      <a:bevelT w="152400" h="50800" prst="softRound"/>
-                                    </a:sp3d>
-                                  </wps:spPr>
-                                  <wps:style>
-                                    <a:lnRef idx="2">
-                                      <a:schemeClr val="dk1"/>
-                                    </a:lnRef>
-                                    <a:fillRef idx="1">
-                                      <a:schemeClr val="lt1"/>
-                                    </a:fillRef>
-                                    <a:effectRef idx="0">
-                                      <a:schemeClr val="dk1"/>
-                                    </a:effectRef>
-                                    <a:fontRef idx="minor">
-                                      <a:schemeClr val="dk1"/>
-                                    </a:fontRef>
-                                  </wps:style>
-                                  <wps:bodyPr rot="0" spcFirstLastPara="0" vertOverflow="overflow" horzOverflow="overflow" vert="horz" wrap="square" lIns="91440" tIns="45720" rIns="91440" bIns="45720" numCol="1" spcCol="0" rtlCol="0" fromWordArt="0" anchor="ctr" anchorCtr="0" forceAA="0" compatLnSpc="1">
-                                    <a:prstTxWarp prst="textNoShape">
-                                      <a:avLst/>
-                                    </a:prstTxWarp>
-                                    <a:noAutofit/>
-                                  </wps:bodyPr>
-                                </wps:wsp>
-                              </wpg:grpSp>
-                              <wps:wsp>
-                                <wps:cNvPr id="33" name="Text Box 33"/>
-                                <wps:cNvSpPr txBox="1"/>
-                                <wps:spPr>
-                                  <a:xfrm>
-                                    <a:off x="937895" y="1959033"/>
-                                    <a:ext cx="502285" cy="262255"/>
-                                  </a:xfrm>
-                                  <a:prstGeom prst="rect">
-                                    <a:avLst/>
-                                  </a:prstGeom>
-                                  <a:noFill/>
-                                  <a:ln w="6350">
-                                    <a:noFill/>
-                                  </a:ln>
-                                  <a:effectLst/>
-                                </wps:spPr>
-                                <wps:style>
-                                  <a:lnRef idx="0">
-                                    <a:schemeClr val="accent1"/>
-                                  </a:lnRef>
-                                  <a:fillRef idx="0">
-                                    <a:schemeClr val="accent1"/>
-                                  </a:fillRef>
-                                  <a:effectRef idx="0">
-                                    <a:schemeClr val="accent1"/>
-                                  </a:effectRef>
-                                  <a:fontRef idx="minor">
-                                    <a:schemeClr val="dk1"/>
-                                  </a:fontRef>
-                                </wps:style>
-                                <wps:txbx>
-                                  <w:txbxContent>
-                                    <w:p>
-                                      <w:r>
-                                        <w:t>Truck</w:t>
-                                      </w:r>
-                                    </w:p>
-                                  </w:txbxContent>
-                                </wps:txbx>
-                                <wps:bodyPr rot="0" spcFirstLastPara="0" vertOverflow="overflow" horzOverflow="overflow" vert="horz" wrap="none" lIns="91440" tIns="45720" rIns="91440" bIns="45720" numCol="1" spcCol="0" rtlCol="0" fromWordArt="0" anchor="t" anchorCtr="0" forceAA="0" compatLnSpc="1">
-                                  <a:prstTxWarp prst="textNoShape">
-                                    <a:avLst/>
-                                  </a:prstTxWarp>
-                                  <a:noAutofit/>
-                                </wps:bodyPr>
-                              </wps:wsp>
-                              <wps:wsp>
-                                <wps:cNvPr id="38" name="Text Box 38"/>
-                                <wps:cNvSpPr txBox="1"/>
-                                <wps:spPr>
-                                  <a:xfrm>
-                                    <a:off x="1516380" y="1965960"/>
-                                    <a:ext cx="408940" cy="262255"/>
-                                  </a:xfrm>
-                                  <a:prstGeom prst="rect">
-                                    <a:avLst/>
-                                  </a:prstGeom>
-                                  <a:noFill/>
-                                  <a:ln w="6350">
-                                    <a:noFill/>
-                                  </a:ln>
-                                  <a:effectLst/>
-                                </wps:spPr>
-                                <wps:style>
-                                  <a:lnRef idx="0">
-                                    <a:schemeClr val="accent1"/>
-                                  </a:lnRef>
-                                  <a:fillRef idx="0">
-                                    <a:schemeClr val="accent1"/>
-                                  </a:fillRef>
-                                  <a:effectRef idx="0">
-                                    <a:schemeClr val="accent1"/>
-                                  </a:effectRef>
-                                  <a:fontRef idx="minor">
-                                    <a:schemeClr val="dk1"/>
-                                  </a:fontRef>
-                                </wps:style>
-                                <wps:txbx>
-                                  <w:txbxContent>
-                                    <w:p>
-                                      <w:r>
-                                        <w:t>Van</w:t>
-                                      </w:r>
-                                    </w:p>
-                                  </w:txbxContent>
-                                </wps:txbx>
-                                <wps:bodyPr rot="0" spcFirstLastPara="0" vertOverflow="overflow" horzOverflow="overflow" vert="horz" wrap="none" lIns="91440" tIns="45720" rIns="91440" bIns="45720" numCol="1" spcCol="0" rtlCol="0" fromWordArt="0" anchor="t" anchorCtr="0" forceAA="0" compatLnSpc="1">
-                                  <a:prstTxWarp prst="textNoShape">
-                                    <a:avLst/>
-                                  </a:prstTxWarp>
-                                  <a:noAutofit/>
-                                </wps:bodyPr>
-                              </wps:wsp>
-                              <wps:wsp>
-                                <wps:cNvPr id="83" name="Text Box 83"/>
-                                <wps:cNvSpPr txBox="1"/>
-                                <wps:spPr>
-                                  <a:xfrm>
-                                    <a:off x="2125287" y="1973580"/>
-                                    <a:ext cx="422910" cy="262255"/>
-                                  </a:xfrm>
-                                  <a:prstGeom prst="rect">
-                                    <a:avLst/>
-                                  </a:prstGeom>
-                                  <a:noFill/>
-                                  <a:ln w="6350">
-                                    <a:noFill/>
-                                  </a:ln>
-                                  <a:effectLst/>
-                                </wps:spPr>
-                                <wps:style>
-                                  <a:lnRef idx="0">
-                                    <a:schemeClr val="accent1"/>
-                                  </a:lnRef>
-                                  <a:fillRef idx="0">
-                                    <a:schemeClr val="accent1"/>
-                                  </a:fillRef>
-                                  <a:effectRef idx="0">
-                                    <a:schemeClr val="accent1"/>
-                                  </a:effectRef>
-                                  <a:fontRef idx="minor">
-                                    <a:schemeClr val="dk1"/>
-                                  </a:fontRef>
-                                </wps:style>
-                                <wps:txbx>
-                                  <w:txbxContent>
-                                    <w:p>
-                                      <w:r>
-                                        <w:t>SUV</w:t>
-                                      </w:r>
-                                    </w:p>
-                                  </w:txbxContent>
-                                </wps:txbx>
-                                <wps:bodyPr rot="0" spcFirstLastPara="0" vertOverflow="overflow" horzOverflow="overflow" vert="horz" wrap="none" lIns="91440" tIns="45720" rIns="91440" bIns="45720" numCol="1" spcCol="0" rtlCol="0" fromWordArt="0" anchor="t" anchorCtr="0" forceAA="0" compatLnSpc="1">
-                                  <a:prstTxWarp prst="textNoShape">
-                                    <a:avLst/>
-                                  </a:prstTxWarp>
-                                  <a:noAutofit/>
-                                </wps:bodyPr>
-                              </wps:wsp>
-                              <wps:wsp>
-                                <wps:cNvPr id="87" name="Text Box 87"/>
-                                <wps:cNvSpPr txBox="1"/>
-                                <wps:spPr>
-                                  <a:xfrm>
-                                    <a:off x="458470" y="1958340"/>
-                                    <a:ext cx="379730" cy="262255"/>
-                                  </a:xfrm>
-                                  <a:prstGeom prst="rect">
-                                    <a:avLst/>
-                                  </a:prstGeom>
-                                  <a:noFill/>
-                                  <a:ln w="6350">
-                                    <a:noFill/>
-                                  </a:ln>
-                                  <a:effectLst/>
-                                </wps:spPr>
-                                <wps:style>
-                                  <a:lnRef idx="0">
-                                    <a:schemeClr val="accent1"/>
-                                  </a:lnRef>
-                                  <a:fillRef idx="0">
-                                    <a:schemeClr val="accent1"/>
-                                  </a:fillRef>
-                                  <a:effectRef idx="0">
-                                    <a:schemeClr val="accent1"/>
-                                  </a:effectRef>
-                                  <a:fontRef idx="minor">
-                                    <a:schemeClr val="dk1"/>
-                                  </a:fontRef>
-                                </wps:style>
-                                <wps:txbx>
-                                  <w:txbxContent>
-                                    <w:p>
-                                      <w:r>
-                                        <w:t>Car</w:t>
-                                      </w:r>
-                                    </w:p>
-                                  </w:txbxContent>
-                                </wps:txbx>
-                                <wps:bodyPr rot="0" spcFirstLastPara="0" vertOverflow="overflow" horzOverflow="overflow" vert="horz" wrap="none" lIns="91440" tIns="45720" rIns="91440" bIns="45720" numCol="1" spcCol="0" rtlCol="0" fromWordArt="0" anchor="t" anchorCtr="0" forceAA="0" compatLnSpc="1">
-                                  <a:prstTxWarp prst="textNoShape">
-                                    <a:avLst/>
-                                  </a:prstTxWarp>
-                                  <a:noAutofit/>
-                                </wps:bodyPr>
-                              </wps:wsp>
-                            </wpg:grpSp>
-                            <wps:wsp>
-                              <wps:cNvPr id="347" name="Text Box 347"/>
-                              <wps:cNvSpPr txBox="1"/>
-                              <wps:spPr>
-                                <a:xfrm>
-                                  <a:off x="332625" y="2887980"/>
-                                  <a:ext cx="1060450" cy="281940"/>
-                                </a:xfrm>
-                                <a:prstGeom prst="rect">
-                                  <a:avLst/>
-                                </a:prstGeom>
-                                <a:noFill/>
-                                <a:ln w="6350">
-                                  <a:noFill/>
-                                </a:ln>
-                                <a:effectLst/>
-                              </wps:spPr>
-                              <wps:style>
-                                <a:lnRef idx="0">
-                                  <a:schemeClr val="accent1"/>
-                                </a:lnRef>
-                                <a:fillRef idx="0">
-                                  <a:schemeClr val="accent1"/>
-                                </a:fillRef>
-                                <a:effectRef idx="0">
-                                  <a:schemeClr val="accent1"/>
-                                </a:effectRef>
-                                <a:fontRef idx="minor">
-                                  <a:schemeClr val="dk1"/>
-                                </a:fontRef>
-                              </wps:style>
-                              <wps:txbx>
-                                <w:txbxContent>
-                                  <w:p>
-                                    <w:r>
-                                      <w:t>Car Description</w:t>
-                                    </w:r>
-                                  </w:p>
-                                </w:txbxContent>
-                              </wps:txbx>
-                              <wps:bodyPr rot="0" spcFirstLastPara="0" vertOverflow="overflow" horzOverflow="overflow" vert="horz" wrap="none" lIns="91440" tIns="45720" rIns="91440" bIns="45720" numCol="1" spcCol="0" rtlCol="0" fromWordArt="0" anchor="t" anchorCtr="0" forceAA="0" compatLnSpc="1">
-                                <a:prstTxWarp prst="textNoShape">
-                                  <a:avLst/>
-                                </a:prstTxWarp>
-                                <a:noAutofit/>
-                              </wps:bodyPr>
-                            </wps:wsp>
-                          </wpg:grpSp>
-                          <wps:wsp>
-                            <wps:cNvPr id="345" name="Oval 345"/>
-                            <wps:cNvSpPr/>
-                            <wps:spPr>
-                              <a:xfrm>
-                                <a:off x="354965" y="2290526"/>
-                                <a:ext cx="160020" cy="144780"/>
-                              </a:xfrm>
-                              <a:prstGeom prst="ellipse">
-                                <a:avLst/>
-                              </a:prstGeom>
-                              <a:ln>
-                                <a:noFill/>
-                              </a:ln>
-                              <a:scene3d>
-                                <a:camera prst="orthographicFront"/>
-                                <a:lightRig rig="threePt" dir="t"/>
-                              </a:scene3d>
-                              <a:sp3d>
-                                <a:bevelT w="152400" h="50800" prst="softRound"/>
-                              </a:sp3d>
-                            </wps:spPr>
-                            <wps:style>
-                              <a:lnRef idx="2">
-                                <a:schemeClr val="dk1"/>
-                              </a:lnRef>
-                              <a:fillRef idx="1">
-                                <a:schemeClr val="lt1"/>
-                              </a:fillRef>
-                              <a:effectRef idx="0">
-                                <a:schemeClr val="dk1"/>
-                              </a:effectRef>
-                              <a:fontRef idx="minor">
-                                <a:schemeClr val="dk1"/>
-                              </a:fontRef>
-                            </wps:style>
-                            <wps:bodyPr rot="0" spcFirstLastPara="0" vertOverflow="overflow" horzOverflow="overflow" vert="horz" wrap="square" lIns="91440" tIns="45720" rIns="91440" bIns="45720" numCol="1" spcCol="0" rtlCol="0" fromWordArt="0" anchor="ctr" anchorCtr="0" forceAA="0" compatLnSpc="1">
-                              <a:prstTxWarp prst="textNoShape">
-                                <a:avLst/>
-                              </a:prstTxWarp>
-                              <a:noAutofit/>
-                            </wps:bodyPr>
-                          </wps:wsp>
-                          <wps:wsp>
-                            <wps:cNvPr id="346" name="Text Box 346"/>
-                            <wps:cNvSpPr txBox="1"/>
-                            <wps:spPr>
-                              <a:xfrm>
-                                <a:off x="458470" y="2239703"/>
-                                <a:ext cx="520700" cy="262255"/>
-                              </a:xfrm>
-                              <a:prstGeom prst="rect">
-                                <a:avLst/>
-                              </a:prstGeom>
-                              <a:noFill/>
-                              <a:ln w="6350">
-                                <a:noFill/>
-                              </a:ln>
-                              <a:effectLst/>
-                            </wps:spPr>
-                            <wps:style>
-                              <a:lnRef idx="0">
-                                <a:schemeClr val="accent1"/>
-                              </a:lnRef>
-                              <a:fillRef idx="0">
-                                <a:schemeClr val="accent1"/>
-                              </a:fillRef>
-                              <a:effectRef idx="0">
-                                <a:schemeClr val="accent1"/>
-                              </a:effectRef>
-                              <a:fontRef idx="minor">
-                                <a:schemeClr val="dk1"/>
-                              </a:fontRef>
-                            </wps:style>
-                            <wps:txbx>
-                              <w:txbxContent>
-                                <w:p>
-                                  <w:r>
-                                    <w:t>Other</w:t>
-                                  </w:r>
-                                </w:p>
-                              </w:txbxContent>
-                            </wps:txbx>
-                            <wps:bodyPr rot="0" spcFirstLastPara="0" vertOverflow="overflow" horzOverflow="overflow" vert="horz" wrap="none" lIns="91440" tIns="45720" rIns="91440" bIns="45720" numCol="1" spcCol="0" rtlCol="0" fromWordArt="0" anchor="t" anchorCtr="0" forceAA="0" compatLnSpc="1">
-                              <a:prstTxWarp prst="textNoShape">
-                                <a:avLst/>
-                              </a:prstTxWarp>
-                              <a:noAutofit/>
-                            </wps:bodyPr>
-                          </wps:wsp>
-                        </wpg:grpSp>
-                        <wps:wsp>
-                          <wps:cNvPr id="350" name="Text Box 350"/>
-                          <wps:cNvSpPr txBox="1"/>
-                          <wps:spPr>
-                            <a:xfrm>
-                              <a:off x="1470660" y="2964180"/>
-                              <a:ext cx="1325880" cy="838201"/>
-                            </a:xfrm>
-                            <a:prstGeom prst="rect">
-                              <a:avLst/>
-                            </a:prstGeom>
-                            <a:solidFill>
-                              <a:schemeClr val="lt1"/>
-                            </a:solidFill>
-                            <a:ln w="6350">
-                              <a:solidFill>
-                                <a:prstClr val="black"/>
-                              </a:solidFill>
-                            </a:ln>
-                            <a:effectLst/>
-                          </wps:spPr>
-                          <wps:style>
-                            <a:lnRef idx="0">
-                              <a:schemeClr val="accent1"/>
-                            </a:lnRef>
-                            <a:fillRef idx="0">
-                              <a:schemeClr val="accent1"/>
-                            </a:fillRef>
-                            <a:effectRef idx="0">
-                              <a:schemeClr val="accent1"/>
-                            </a:effectRef>
-                            <a:fontRef idx="minor">
-                              <a:schemeClr val="dk1"/>
-                            </a:fontRef>
-                          </wps:style>
-                          <wps:txbx>
-                            <w:txbxContent>
-                              <w:p>
-                                <w:pPr>
-                                  <w:rPr>
-                                    <w:color w:val="A6A6A6" w:themeColor="background1" w:themeShade="A6"/>
-                                  </w:rPr>
-                                </w:pPr>
-                                <w:r>
-                                  <w:rPr>
-                                    <w:color w:val="A6A6A6" w:themeColor="background1" w:themeShade="A6"/>
-                                  </w:rPr>
-                                  <w:t xml:space="preserve">Example, </w:t>
-                                </w:r>
-                                <w:r>
-                                  <w:rPr>
-                                    <w:color w:val="A6A6A6" w:themeColor="background1" w:themeShade="A6"/>
-                                  </w:rPr>
-                                  <w:t>my car is a two</w:t>
-                                </w:r>
-                                <w:r>
-                                  <w:rPr>
-                                    <w:color w:val="A6A6A6" w:themeColor="background1" w:themeShade="A6"/>
-                                  </w:rPr>
-                                  <w:t xml:space="preserve"> door</w:t>
-                                </w:r>
-                                <w:r>
-                                  <w:rPr>
-                                    <w:color w:val="A6A6A6" w:themeColor="background1" w:themeShade="A6"/>
-                                  </w:rPr>
-                                  <w:t>,</w:t>
-                                </w:r>
-                                <w:r>
-                                  <w:rPr>
-                                    <w:color w:val="A6A6A6" w:themeColor="background1" w:themeShade="A6"/>
-                                  </w:rPr>
-                                  <w:t xml:space="preserve"> </w:t>
-                                </w:r>
-                                <w:r>
-                                  <w:rPr>
-                                    <w:color w:val="A6A6A6" w:themeColor="background1" w:themeShade="A6"/>
-                                  </w:rPr>
-                                  <w:t>white Toyota Camry</w:t>
-                                </w:r>
-                                <w:r>
-                                  <w:rPr>
-                                    <w:color w:val="A6A6A6" w:themeColor="background1" w:themeShade="A6"/>
-                                  </w:rPr>
-                                  <w:t xml:space="preserve"> with </w:t>
-                                </w:r>
-                                <w:r>
-                                  <w:rPr>
-                                    <w:color w:val="A6A6A6" w:themeColor="background1" w:themeShade="A6"/>
-                                  </w:rPr>
-                                  <w:t xml:space="preserve">a </w:t>
-                                </w:r>
-                                <w:r>
-                                  <w:rPr>
-                                    <w:color w:val="A6A6A6" w:themeColor="background1" w:themeShade="A6"/>
-                                  </w:rPr>
-                                  <w:t>sun roof</w:t>
-                                </w:r>
-                                <w:r>
-                                  <w:rPr>
-                                    <w:color w:val="A6A6A6" w:themeColor="background1" w:themeShade="A6"/>
-                                  </w:rPr>
-                                  <w:t>.</w:t>
-                                </w:r>
-                              </w:p>
-                            </w:txbxContent>
-                          </wps:txbx>
-                          <wps:bodyPr rot="0" spcFirstLastPara="0" vertOverflow="overflow" horzOverflow="overflow" vert="horz" wrap="square" lIns="91440" tIns="45720" rIns="91440" bIns="45720" numCol="1" spcCol="0" rtlCol="0" fromWordArt="0" anchor="t" anchorCtr="0" forceAA="0" compatLnSpc="1">
-                            <a:prstTxWarp prst="textNoShape">
-                              <a:avLst/>
-                            </a:prstTxWarp>
-                            <a:noAutofit/>
-                          </wps:bodyPr>
-                        </wps:wsp>
-                      </wpg:grpSp>
-                      <wps:wsp>
-                        <wps:cNvPr id="125" name="Text Box 125"/>
-                        <wps:cNvSpPr txBox="1"/>
-                        <wps:spPr>
-                          <a:xfrm>
-                            <a:off x="214745" y="928254"/>
-                            <a:ext cx="2703022" cy="342707"/>
-                          </a:xfrm>
-                          <a:prstGeom prst="rect">
-                            <a:avLst/>
-                          </a:prstGeom>
-                          <a:noFill/>
-                          <a:ln w="6350">
-                            <a:noFill/>
-                          </a:ln>
-                          <a:effectLst/>
-                        </wps:spPr>
-                        <wps:style>
-                          <a:lnRef idx="0">
-                            <a:schemeClr val="accent1"/>
-                          </a:lnRef>
-                          <a:fillRef idx="0">
-                            <a:schemeClr val="accent1"/>
-                          </a:fillRef>
-                          <a:effectRef idx="0">
-                            <a:schemeClr val="accent1"/>
-                          </a:effectRef>
-                          <a:fontRef idx="minor">
-                            <a:schemeClr val="dk1"/>
-                          </a:fontRef>
-                        </wps:style>
-                        <wps:txbx>
-                          <w:txbxContent>
-                            <w:p>
-                              <w:pPr>
-                                <w:jc w:val="center"/>
-                                <w:rPr>
-                                  <w:sz w:val="36"/>
-                                  <w:szCs w:val="36"/>
-                                </w:rPr>
-                              </w:pPr>
-                              <w:r>
-                                <w:rPr>
-                                  <w:sz w:val="36"/>
-                                  <w:szCs w:val="36"/>
-                                </w:rPr>
-                                <w:t>Create New Account</w:t>
-                              </w:r>
-                            </w:p>
-                          </w:txbxContent>
-                        </wps:txbx>
-                        <wps:bodyPr rot="0" spcFirstLastPara="0" vertOverflow="overflow" horzOverflow="overflow" vert="horz" wrap="square" lIns="91440" tIns="45720" rIns="91440" bIns="45720" numCol="1" spcCol="0" rtlCol="0" fromWordArt="0" anchor="t" anchorCtr="0" forceAA="0" compatLnSpc="1">
-                          <a:prstTxWarp prst="textNoShape">
-                            <a:avLst/>
-                          </a:prstTxWarp>
-                          <a:noAutofit/>
-                        </wps:bodyPr>
-                      </wps:wsp>
-                    </wpg:wgp>
-                  </a:graphicData>
-                </a:graphic>
-              </wp:anchor>
-            </w:drawing>
-          </mc:Choice>
-          <mc:Fallback>
-            <w:pict>
-              <v:group id="Group 513" o:spid="_x0000_s1116" style="position:absolute;margin-left:-12pt;margin-top:-34.9pt;width:240.6pt;height:471pt;z-index:251694080" coordsize="30556,59817" o:gfxdata="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">
-                <v:group id="Group 351" o:spid="_x0000_s1117" style="position:absolute;width:30556;height:59817" coordsize="30556,59817" o:gfxdata="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">
-                  <v:group id="Group 349" o:spid="_x0000_s1118" style="position:absolute;width:30556;height:59817" coordsize="30556,59817" o:gfxdata="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">
-                    <v:group id="Group 348" o:spid="_x0000_s1119" style="position:absolute;width:30556;height:59817" coordsize="30556,59817" o:gfxdata="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">
-                      <v:group id="Group 291" o:spid="_x0000_s1120" style="position:absolute;width:30556;height:59817" coordsize="30556,59817" o:gfxdata="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">
-                        <v:group id="Group 95" o:spid="_x0000_s1121" style="position:absolute;width:30556;height:59817" coordsize="30556,59817" o:gfxdata="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">
-                          <v:group id="Group 113" o:spid="_x0000_s1122" style="position:absolute;width:30556;height:59817" coordsize="30556,59817" o:gfxdata="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">
-                            <v:group id="Group 71" o:spid="_x0000_s1123" style="position:absolute;width:30556;height:59817" coordsize="30556,59817" o:gfxdata="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">
-                              <v:group id="Group 72" o:spid="_x0000_s1124" style="position:absolute;width:30556;height:59817" coordsize="30556,59817" o:gfxdata="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">
-                                <v:group id="Group 74" o:spid="_x0000_s1125" style="position:absolute;width:30556;height:59817" coordsize="30556,59817" o:gfxdata="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">
-                                  <v:group id="Group 75" o:spid="_x0000_s1126" style="position:absolute;width:30556;height:59817" coordsize="30556,59817" o:gfxdata="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">
-                                    <v:group id="Group 76" o:spid="_x0000_s1127" style="position:absolute;width:30556;height:59817" coordsize="30556,59817" o:gfxdata="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">
-                                      <v:group id="Group 78" o:spid="_x0000_s1128" style="position:absolute;width:30556;height:59817" coordsize="30556,59817" o:gfxdata="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">
-                                        <v:shape id="Picture 79" o:spid="_x0000_s1129" type="#_x0000_t75" alt="http://www-10.lotus.com/ldd/insidelotusblog.nsf/dx/new-sametime-chat-apps-for-android/content/M3?OpenElement" style="position:absolute;width:30556;height:59817;visibility:visible;mso-wrap-style:square" o:gfxdata="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">
-                                          <v:imagedata r:id="rId6" o:title="M3?OpenElement"/>
-                                          <v:path arrowok="t"/>
-                                        </v:shape>
-                                        <v:group id="Group 82" o:spid="_x0000_s1130" style="position:absolute;left:2057;top:9291;width:27051;height:41300" coordorigin="1219,1668" coordsize="27051,40538" o:gfxdata="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">
-                                          <v:rect id="Rectangle 85" o:spid="_x0000_s1131" style="position:absolute;left:1219;top:1668;width:27051;height:40539;visibility:visible;mso-wrap-style:square;v-text-anchor:middle" o:gfxdata="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" fillcolor="#a7bfde [1620]" strokecolor="#4579b8 [3044]">
-                                            <v:fill color2="#e4ecf5 [500]" rotate="t" angle="180" colors="0 #a3c4ff;22938f #bfd5ff;1 #e5eeff" focus="100%" type="gradient"/>
-                                            <v:shadow on="t" color="black" opacity="24903f" origin=",.5" offset="0,.55556mm"/>
-                                          </v:rect>
-                                          <v:shape id="Text Box 88" o:spid="_x0000_s1132" type="#_x0000_t202" style="position:absolute;left:2439;top:17872;width:10979;height:2768;visibility:visible;mso-wrap-style:none;v-text-anchor:top" o:gfxdata="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" filled="f" stroked="f" strokeweight=".5pt">
-                                            <v:textbox>
-                                              <w:txbxContent>
-                                                <w:p>
-                                                  <w:r>
-                                                    <w:t>Max Passengers</w:t>
-                                                  </w:r>
-                                                </w:p>
-                                              </w:txbxContent>
-                                            </v:textbox>
-                                          </v:shape>
-                                        </v:group>
-                                      </v:group>
-                                      <v:shape id="Text Box 93" o:spid="_x0000_s1133" type="#_x0000_t202" style="position:absolute;left:14706;top:26179;width:13259;height:2013;visibility:visible;mso-wrap-style:square;v-text-anchor:top" o:gfxdata="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" fillcolor="white [3201]" strokeweight=".5pt">
-                                        <v:textbox>
-                                          <w:txbxContent>
-                                            <w:p/>
-                                          </w:txbxContent>
-                                        </v:textbox>
-                                      </v:shape>
-                                    </v:group>
-                                    <v:shape id="Text Box 94" o:spid="_x0000_s1134" type="#_x0000_t202" style="position:absolute;left:3549;top:17799;width:9100;height:2622;visibility:visible;mso-wrap-style:none;v-text-anchor:top" o:gfxdata="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" filled="f" stroked="f" strokeweight=".5pt">
-                                      <v:textbox>
-                                        <w:txbxContent>
-                                          <w:p>
-                                            <w:r>
-                                              <w:t>Vehicle Type</w:t>
-                                            </w:r>
-                                          </w:p>
-                                        </w:txbxContent>
-                                      </v:textbox>
-                                    </v:shape>
-                                  </v:group>
-                                  <v:shape id="Text Box 96" o:spid="_x0000_s1135" type="#_x0000_t202" style="position:absolute;left:6400;top:20504;width:2712;height:2401;visibility:visible;mso-wrap-style:none;v-text-anchor:top" o:gfxdata="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" filled="f" stroked="f" strokeweight=".5pt">
-                                    <v:textbox>
-                                      <w:txbxContent>
-                                        <w:p/>
-                                      </w:txbxContent>
-                                    </v:textbox>
-                                  </v:shape>
-                                </v:group>
-                                <v:shape id="Text Box 102" o:spid="_x0000_s1136" type="#_x0000_t202" style="position:absolute;left:3810;top:40365;width:13258;height:2591;visibility:visible;mso-wrap-style:square;v-text-anchor:top" o:gfxdata="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" fillcolor="white [3201]" strokeweight=".5pt">
-                                  <v:textbox>
-                                    <w:txbxContent>
-                                      <w:p>
-                                        <w:r>
-                                          <w:t>Create Account</w:t>
-                                        </w:r>
-                                      </w:p>
-                                    </w:txbxContent>
-                                  </v:textbox>
-                                </v:shape>
-                              </v:group>
-                              <v:shape id="Text Box 106" o:spid="_x0000_s1137" type="#_x0000_t202" style="position:absolute;left:19126;top:40315;width:7086;height:2540;visibility:visible;mso-wrap-style:square;v-text-anchor:top" o:gfxdata="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" fillcolor="white [3201]" strokeweight=".5pt">
-                                <v:textbox>
-                                  <w:txbxContent>
-                                    <w:p>
-                                      <w:r>
-                                        <w:t>Cancel</w:t>
-                                      </w:r>
-                                    </w:p>
-                                  </w:txbxContent>
-                                </v:textbox>
-                              </v:shape>
-                            </v:group>
-                            <v:shape id="Text Box 108" o:spid="_x0000_s1138" type="#_x0000_t202" style="position:absolute;left:3549;top:15087;width:14631;height:3124;visibility:visible;mso-wrap-style:none;v-text-anchor:top" o:gfxdata="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" filled="f" stroked="f" strokeweight=".5pt">
-                              <v:textbox>
-                                <w:txbxContent>
-                                  <w:p>
-                                    <w:r>
-                                      <w:t>Do you own a vehicle?</w:t>
-                                    </w:r>
-                                  </w:p>
-                                </w:txbxContent>
-                              </v:textbox>
-                            </v:shape>
-                            <v:shape id="Text Box 109" o:spid="_x0000_s1139" type="#_x0000_t202" style="position:absolute;left:19431;top:15163;width:3816;height:3125;visibility:visible;mso-wrap-style:none;v-text-anchor:top" o:gfxdata="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" filled="f" stroked="f" strokeweight=".5pt">
-                              <v:textbox>
-                                <w:txbxContent>
-                                  <w:p>
-                                    <w:r>
-                                      <w:t>Yes</w:t>
-                                    </w:r>
-                                  </w:p>
-                                </w:txbxContent>
-                              </v:textbox>
-                            </v:shape>
-                            <v:shape id="Text Box 110" o:spid="_x0000_s1140" type="#_x0000_t202" style="position:absolute;left:23317;top:15087;width:3537;height:3124;visibility:visible;mso-wrap-style:none;v-text-anchor:top" o:gfxdata="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" filled="f" stroked="f" strokeweight=".5pt">
-                              <v:textbox>
-                                <w:txbxContent>
-                                  <w:p>
-                                    <w:r>
-                                      <w:t>No</w:t>
-                                    </w:r>
-                                  </w:p>
-                                </w:txbxContent>
-                              </v:textbox>
-                            </v:shape>
-                            <v:oval id="Oval 111" o:spid="_x0000_s1141" style="position:absolute;left:17830;top:15849;width:1601;height:1448;visibility:visible;mso-wrap-style:square;v-text-anchor:middle" o:gfxdata="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" fillcolor="#506329 [1638]" stroked="f">
-                              <v:fill color2="#93b64c [3014]" rotate="t" angle="180" colors="0 #769535;52429f #9bc348;1 #9cc746" focus="100%" type="gradient">
-                                <o:fill v:ext="view" type="gradientUnscaled"/>
-                              </v:fill>
-                              <v:shadow on="t" color="black" opacity="22937f" origin=",.5" offset="0,.63889mm"/>
-                            </v:oval>
-                            <v:oval id="Oval 112" o:spid="_x0000_s1142" style="position:absolute;left:22479;top:15773;width:1600;height:1448;visibility:visible;mso-wrap-style:square;v-text-anchor:middle" o:gfxdata="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" fillcolor="white [3201]" stroked="f" strokeweight="2pt"/>
-                          </v:group>
-                          <v:oval id="Oval 10" o:spid="_x0000_s1143" style="position:absolute;left:3549;top:20193;width:1600;height:1447;visibility:visible;mso-wrap-style:square;v-text-anchor:middle" o:gfxdata="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" fillcolor="white [3201]" stroked="f" strokeweight="2pt"/>
-                          <v:oval id="Oval 25" o:spid="_x0000_s1144" style="position:absolute;left:8382;top:20193;width:1600;height:1447;visibility:visible;mso-wrap-style:square;v-text-anchor:middle" o:gfxdata="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" fillcolor="white [3201]" stroked="f" strokeweight="2pt"/>
-                          <v:oval id="Oval 30" o:spid="_x0000_s1145" style="position:absolute;left:14097;top:20421;width:1600;height:1448;visibility:visible;mso-wrap-style:square;v-text-anchor:middle" o:gfxdata="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" fillcolor="white [3201]" stroked="f" strokeweight="2pt"/>
-                          <v:oval id="Oval 32" o:spid="_x0000_s1146" style="position:absolute;left:19888;top:20497;width:1600;height:1448;visibility:visible;mso-wrap-style:square;v-text-anchor:middle" o:gfxdata="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" fillcolor="white [3201]" stroked="f" strokeweight="2pt"/>
-                        </v:group>
-                        <v:shape id="Text Box 33" o:spid="_x0000_s1147" type="#_x0000_t202" style="position:absolute;left:9378;top:19590;width:5023;height:2622;visibility:visible;mso-wrap-style:none;v-text-anchor:top" o:gfxdata="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" filled="f" stroked="f" strokeweight=".5pt">
-                          <v:textbox>
-                            <w:txbxContent>
-                              <w:p>
-                                <w:r>
-                                  <w:t>Truck</w:t>
-                                </w:r>
-                              </w:p>
-                            </w:txbxContent>
-                          </v:textbox>
-                        </v:shape>
-                        <v:shape id="Text Box 38" o:spid="_x0000_s1148" type="#_x0000_t202" style="position:absolute;left:15163;top:19659;width:4090;height:2623;visibility:visible;mso-wrap-style:none;v-text-anchor:top" o:gfxdata="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" filled="f" stroked="f" strokeweight=".5pt">
-                          <v:textbox>
-                            <w:txbxContent>
-                              <w:p>
-                                <w:r>
-                                  <w:t>Van</w:t>
-                                </w:r>
-                              </w:p>
-                            </w:txbxContent>
-                          </v:textbox>
-                        </v:shape>
-                        <v:shape id="Text Box 83" o:spid="_x0000_s1149" type="#_x0000_t202" style="position:absolute;left:21252;top:19735;width:4229;height:2623;visibility:visible;mso-wrap-style:none;v-text-anchor:top" o:gfxdata="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" filled="f" stroked="f" strokeweight=".5pt">
-                          <v:textbox>
-                            <w:txbxContent>
-                              <w:p>
-                                <w:r>
-                                  <w:t>SUV</w:t>
-                                </w:r>
-                              </w:p>
-                            </w:txbxContent>
-                          </v:textbox>
-                        </v:shape>
-                        <v:shape id="Text Box 87" o:spid="_x0000_s1150" type="#_x0000_t202" style="position:absolute;left:4584;top:19583;width:3798;height:2622;visibility:visible;mso-wrap-style:none;v-text-anchor:top" o:gfxdata="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" filled="f" stroked="f" strokeweight=".5pt">
-                          <v:textbox>
-                            <w:txbxContent>
-                              <w:p>
-                                <w:r>
-                                  <w:t>Car</w:t>
-                                </w:r>
-                              </w:p>
-                            </w:txbxContent>
-                          </v:textbox>
-                        </v:shape>
-                      </v:group>
-                      <v:shape id="Text Box 347" o:spid="_x0000_s1151" type="#_x0000_t202" style="position:absolute;left:3326;top:28879;width:10604;height:2820;visibility:visible;mso-wrap-style:none;v-text-anchor:top" o:gfxdata="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" filled="f" stroked="f" strokeweight=".5pt">
-                        <v:textbox>
-                          <w:txbxContent>
-                            <w:p>
-                              <w:r>
-                                <w:t>Car Description</w:t>
-                              </w:r>
-                            </w:p>
-                          </w:txbxContent>
-                        </v:textbox>
-                      </v:shape>
-                    </v:group>
-                    <v:oval id="Oval 345" o:spid="_x0000_s1152" style="position:absolute;left:3549;top:22905;width:1600;height:1448;visibility:visible;mso-wrap-style:square;v-text-anchor:middle" o:gfxdata="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" fillcolor="white [3201]" stroked="f" strokeweight="2pt"/>
-                    <v:shape id="Text Box 346" o:spid="_x0000_s1153" type="#_x0000_t202" style="position:absolute;left:4584;top:22397;width:5207;height:2622;visibility:visible;mso-wrap-style:none;v-text-anchor:top" o:gfxdata="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" filled="f" stroked="f" strokeweight=".5pt">
-                      <v:textbox>
-                        <w:txbxContent>
-                          <w:p>
-                            <w:r>
-                              <w:t>Other</w:t>
-                            </w:r>
-                          </w:p>
-                        </w:txbxContent>
-                      </v:textbox>
-                    </v:shape>
-                  </v:group>
-                  <v:shape id="Text Box 350" o:spid="_x0000_s1154" type="#_x0000_t202" style="position:absolute;left:14706;top:29641;width:13259;height:8382;visibility:visible;mso-wrap-style:square;v-text-anchor:top" o:gfxdata="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" fillcolor="white [3201]" strokeweight=".5pt">
-                    <v:textbox>
-                      <w:txbxContent>
-                        <w:p>
-                          <w:pPr>
-                            <w:rPr>
-                              <w:color w:val="A6A6A6" w:themeColor="background1" w:themeShade="A6"/>
-                            </w:rPr>
-                          </w:pPr>
-                          <w:r>
-                            <w:rPr>
-                              <w:color w:val="A6A6A6" w:themeColor="background1" w:themeShade="A6"/>
-                            </w:rPr>
-                            <w:t xml:space="preserve">Example, </w:t>
-                          </w:r>
-                          <w:r>
-                            <w:rPr>
-                              <w:color w:val="A6A6A6" w:themeColor="background1" w:themeShade="A6"/>
-                            </w:rPr>
-                            <w:t>my car is a two</w:t>
-                          </w:r>
-                          <w:r>
-                            <w:rPr>
-                              <w:color w:val="A6A6A6" w:themeColor="background1" w:themeShade="A6"/>
-                            </w:rPr>
-                            <w:t xml:space="preserve"> door</w:t>
-                          </w:r>
-                          <w:r>
-                            <w:rPr>
-                              <w:color w:val="A6A6A6" w:themeColor="background1" w:themeShade="A6"/>
-                            </w:rPr>
-                            <w:t>,</w:t>
-                          </w:r>
-                          <w:r>
-                            <w:rPr>
-                              <w:color w:val="A6A6A6" w:themeColor="background1" w:themeShade="A6"/>
-                            </w:rPr>
-                            <w:t xml:space="preserve"> </w:t>
-                          </w:r>
-                          <w:r>
-                            <w:rPr>
-                              <w:color w:val="A6A6A6" w:themeColor="background1" w:themeShade="A6"/>
-                            </w:rPr>
-                            <w:t>white Toyota Camry</w:t>
-                          </w:r>
-                          <w:r>
-                            <w:rPr>
-                              <w:color w:val="A6A6A6" w:themeColor="background1" w:themeShade="A6"/>
-                            </w:rPr>
-                            <w:t xml:space="preserve"> with </w:t>
-                          </w:r>
-                          <w:r>
-                            <w:rPr>
-                              <w:color w:val="A6A6A6" w:themeColor="background1" w:themeShade="A6"/>
-                            </w:rPr>
-                            <w:t xml:space="preserve">a </w:t>
-                          </w:r>
-                          <w:r>
-                            <w:rPr>
-                              <w:color w:val="A6A6A6" w:themeColor="background1" w:themeShade="A6"/>
-                            </w:rPr>
-                            <w:t>sun roof</w:t>
-                          </w:r>
-                          <w:r>
-                            <w:rPr>
-                              <w:color w:val="A6A6A6" w:themeColor="background1" w:themeShade="A6"/>
-                            </w:rPr>
-                            <w:t>.</w:t>
-                          </w:r>
-                        </w:p>
-                      </w:txbxContent>
-                    </v:textbox>
-                  </v:shape>
-                </v:group>
-                <v:shape id="Text Box 125" o:spid="_x0000_s1155" type="#_x0000_t202" style="position:absolute;left:2147;top:9282;width:27030;height:3427;visibility:visible;mso-wrap-style:square;v-text-anchor:top" o:gfxdata="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" filled="f" stroked="f" strokeweight=".5pt">
-                  <v:textbox>
-                    <w:txbxContent>
-                      <w:p>
-                        <w:pPr>
-                          <w:jc w:val="center"/>
-                          <w:rPr>
-                            <w:sz w:val="36"/>
-                            <w:szCs w:val="36"/>
-                          </w:rPr>
-                        </w:pPr>
-                        <w:r>
-                          <w:rPr>
-                            <w:sz w:val="36"/>
-                            <w:szCs w:val="36"/>
-                          </w:rPr>
-                          <w:t>Create New Account</w:t>
-                        </w:r>
-                      </w:p>
-                    </w:txbxContent>
-                  </v:textbox>
-                </v:shape>
               </v:group>
             </w:pict>
           </mc:Fallback>
@@ -5824,7 +5395,7 @@
                                     </pic:cNvPicPr>
                                   </pic:nvPicPr>
                                   <pic:blipFill>
-                                    <a:blip r:embed="rId7">
+                                    <a:blip r:embed="rId8">
                                       <a:extLst>
                                         <a:ext uri="{28A0092B-C50C-407E-A947-70E740481C1C}">
                                           <a14:useLocalDpi xmlns:a14="http://schemas.microsoft.com/office/drawing/2010/main" val="0"/>
@@ -5859,7 +5430,7 @@
                                   </pic:cNvPicPr>
                                 </pic:nvPicPr>
                                 <pic:blipFill>
-                                  <a:blip r:embed="rId8" cstate="print">
+                                  <a:blip r:embed="rId9" cstate="print">
                                     <a:extLst>
                                       <a:ext uri="{28A0092B-C50C-407E-A947-70E740481C1C}">
                                         <a14:useLocalDpi xmlns:a14="http://schemas.microsoft.com/office/drawing/2010/main" val="0"/>
@@ -6222,7 +5793,7 @@
                           <v:group id="Group 151" o:spid="_x0000_s1162" style="position:absolute;width:30556;height:59817" coordsize="30556,59817" o:gfxdata="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">
                             <v:group id="Group 114" o:spid="_x0000_s1163" style="position:absolute;width:30556;height:59817" coordorigin=",2057" coordsize="30556,59817" o:gfxdata="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">
                               <v:shape id="Picture 115" o:spid="_x0000_s1164" type="#_x0000_t75" alt="http://www-10.lotus.com/ldd/insidelotusblog.nsf/dx/new-sametime-chat-apps-for-android/content/M3?OpenElement" style="position:absolute;top:2057;width:30556;height:59817;visibility:visible;mso-wrap-style:square" o:gfxdata="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">
-                                <v:imagedata r:id="rId6" o:title="M3?OpenElement"/>
+                                <v:imagedata r:id="rId7" o:title="M3?OpenElement"/>
                                 <v:path arrowok="t"/>
                               </v:shape>
                               <v:rect id="Rectangle 123" o:spid="_x0000_s1165" style="position:absolute;left:2362;top:10972;width:27051;height:41301;visibility:visible;mso-wrap-style:square;v-text-anchor:middle" o:gfxdata="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" fillcolor="#a7bfde [1620]" strokecolor="#4579b8 [3044]">
@@ -6236,12 +5807,12 @@
                             </v:roundrect>
                           </v:group>
                           <v:shape id="Picture 132" o:spid="_x0000_s1167" type="#_x0000_t75" alt="sampleMap.JPG" style="position:absolute;left:4294;top:14062;width:23400;height:14893;visibility:visible;mso-wrap-style:square" o:gfxdata="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">
-                            <v:imagedata r:id="rId9" o:title="sampleMap"/>
+                            <v:imagedata r:id="rId10" o:title="sampleMap"/>
                             <v:path arrowok="t"/>
                           </v:shape>
                         </v:group>
                         <v:shape id="Picture 155" o:spid="_x0000_s1168" type="#_x0000_t75" style="position:absolute;left:14026;top:19604;width:1829;height:3276;visibility:visible;mso-wrap-style:square" o:gfxdata="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">
-                          <v:imagedata r:id="rId10" o:title="green-map-icon"/>
+                          <v:imagedata r:id="rId11" o:title="green-map-icon"/>
                           <v:path arrowok="t"/>
                         </v:shape>
                       </v:group>
@@ -6584,14 +6155,7 @@
                                                   <w:sz w:val="20"/>
                                                   <w:szCs w:val="20"/>
                                                 </w:rPr>
-                                                <w:t>eeting Place</w:t>
-                                              </w:r>
-                                              <w:r>
-                                                <w:rPr>
-                                                  <w:sz w:val="20"/>
-                                                  <w:szCs w:val="20"/>
-                                                </w:rPr>
-                                                <w:t xml:space="preserve">: </w:t>
+                                                <w:t xml:space="preserve">eeting Place: </w:t>
                                               </w:r>
                                               <w:r>
                                                 <w:rPr>
@@ -6867,14 +6431,7 @@
                                                     <w:sz w:val="28"/>
                                                     <w:szCs w:val="28"/>
                                                   </w:rPr>
-                                                  <w:t xml:space="preserve">John Doe </w:t>
-                                                </w:r>
-                                                <w:r>
-                                                  <w:rPr>
-                                                    <w:sz w:val="28"/>
-                                                    <w:szCs w:val="28"/>
-                                                  </w:rPr>
-                                                  <w:t>-</w:t>
+                                                  <w:t>John Doe -</w:t>
                                                 </w:r>
                                                 <w:r>
                                                   <w:rPr>
@@ -7358,7 +6915,7 @@
                               <v:group id="Group 737" o:spid="_x0000_s1185" style="position:absolute;width:30549;height:59817" coordsize="30556,59817" o:gfxdata="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">
                                 <v:group id="Group 738" o:spid="_x0000_s1186" style="position:absolute;width:30556;height:59817" coordorigin=",2057" coordsize="30556,59817" o:gfxdata="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">
                                   <v:shape id="Picture 739" o:spid="_x0000_s1187" type="#_x0000_t75" alt="http://www-10.lotus.com/ldd/insidelotusblog.nsf/dx/new-sametime-chat-apps-for-android/content/M3?OpenElement" style="position:absolute;top:2057;width:30556;height:59817;visibility:visible;mso-wrap-style:square" o:gfxdata="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">
-                                    <v:imagedata r:id="rId6" o:title="M3?OpenElement"/>
+                                    <v:imagedata r:id="rId7" o:title="M3?OpenElement"/>
                                     <v:path arrowok="t"/>
                                   </v:shape>
                                   <v:rect id="Rectangle 740" o:spid="_x0000_s1188" style="position:absolute;left:1822;top:11139;width:27051;height:41300;visibility:visible;mso-wrap-style:square;v-text-anchor:middle" o:gfxdata="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" fillcolor="#a7bfde [1620]" strokecolor="#4579b8 [3044]">
@@ -8386,7 +7943,7 @@
                   <v:group id="Group 128" o:spid="_x0000_s1207" style="position:absolute;width:30549;height:59817" coordsize="30556,59817" o:gfxdata="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">
                     <v:group id="Group 129" o:spid="_x0000_s1208" style="position:absolute;width:30556;height:59817" coordorigin=",2057" coordsize="30556,59817" o:gfxdata="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">
                       <v:shape id="Picture 130" o:spid="_x0000_s1209" type="#_x0000_t75" alt="http://www-10.lotus.com/ldd/insidelotusblog.nsf/dx/new-sametime-chat-apps-for-android/content/M3?OpenElement" style="position:absolute;top:2057;width:30556;height:59817;visibility:visible;mso-wrap-style:square" o:gfxdata="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">
-                        <v:imagedata r:id="rId6" o:title="M3?OpenElement"/>
+                        <v:imagedata r:id="rId7" o:title="M3?OpenElement"/>
                         <v:path arrowok="t"/>
                       </v:shape>
                       <v:rect id="Rectangle 131" o:spid="_x0000_s1210" style="position:absolute;left:1870;top:10972;width:27051;height:41301;visibility:visible;mso-wrap-style:square;v-text-anchor:middle" o:gfxdata="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" fillcolor="#a7bfde [1620]" strokecolor="#4579b8 [3044]">
@@ -9114,10 +8671,7 @@
                                   <w:txbxContent>
                                     <w:p>
                                       <w:r>
-                                        <w:t>To Work</w:t>
-                                      </w:r>
-                                      <w:r>
-                                        <w:t>:</w:t>
+                                        <w:t>To Work:</w:t>
                                       </w:r>
                                     </w:p>
                                   </w:txbxContent>
@@ -9141,32 +8695,17 @@
                                 <a:prstGeom prst="rect">
                                   <a:avLst/>
                                 </a:prstGeom>
-                                <a:solidFill>
-                                  <a:schemeClr val="lt1"/>
-                                </a:solidFill>
-                                <a:ln w="6350">
-                                  <a:solidFill>
-                                    <a:prstClr val="black"/>
-                                  </a:solidFill>
-                                </a:ln>
-                                <a:effectLst/>
-                                <a:scene3d>
-                                  <a:camera prst="orthographicFront"/>
-                                  <a:lightRig rig="threePt" dir="t"/>
-                                </a:scene3d>
-                                <a:sp3d>
-                                  <a:bevelT/>
-                                </a:sp3d>
+                                <a:ln/>
                               </wps:spPr>
                               <wps:style>
-                                <a:lnRef idx="0">
-                                  <a:schemeClr val="accent1"/>
+                                <a:lnRef idx="1">
+                                  <a:schemeClr val="dk1"/>
                                 </a:lnRef>
-                                <a:fillRef idx="0">
-                                  <a:schemeClr val="accent1"/>
+                                <a:fillRef idx="2">
+                                  <a:schemeClr val="dk1"/>
                                 </a:fillRef>
-                                <a:effectRef idx="0">
-                                  <a:schemeClr val="accent1"/>
+                                <a:effectRef idx="1">
+                                  <a:schemeClr val="dk1"/>
                                 </a:effectRef>
                                 <a:fontRef idx="minor">
                                   <a:schemeClr val="dk1"/>
@@ -9673,26 +9212,26 @@
           </mc:Choice>
           <mc:Fallback>
             <w:pict>
-              <v:group id="Group 124" o:spid="_x0000_s1222" style="position:absolute;margin-left:-36pt;margin-top:21.25pt;width:240.6pt;height:471pt;z-index:251693056" coordsize="30556,59817" o:gfxdata="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">
-                <v:group id="Group 122" o:spid="_x0000_s1223" style="position:absolute;width:30556;height:59817" coordsize="30556,59817" o:gfxdata="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">
-                  <v:group id="Group 121" o:spid="_x0000_s1224" style="position:absolute;width:30556;height:59817" coordsize="30556,59817" o:gfxdata="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">
-                    <v:group id="Group 433" o:spid="_x0000_s1225" style="position:absolute;width:30556;height:59817" coordsize="30556,59817" o:gfxdata="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">
-                      <v:group id="Group 501" o:spid="_x0000_s1226" style="position:absolute;width:30556;height:59817" coordsize="30556,59817" o:gfxdata="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">
-                        <v:group id="Group 500" o:spid="_x0000_s1227" style="position:absolute;width:30556;height:59817" coordsize="30556,59817" o:gfxdata="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">
-                          <v:group id="Group 443" o:spid="_x0000_s1228" style="position:absolute;width:30556;height:59817" coordsize="30556,59817" o:gfxdata="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">
-                            <v:group id="Group 444" o:spid="_x0000_s1229" style="position:absolute;width:30556;height:59817" coordsize="30556,59817" o:gfxdata="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">
-                              <v:group id="Group 445" o:spid="_x0000_s1230" style="position:absolute;width:30556;height:59817" coordsize="30556,59817" o:gfxdata="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">
-                                <v:group id="Group 452" o:spid="_x0000_s1231" style="position:absolute;width:30556;height:59817" coordorigin=",2057" coordsize="30556,59817" o:gfxdata="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">
-                                  <v:shape id="Picture 453" o:spid="_x0000_s1232" type="#_x0000_t75" alt="http://www-10.lotus.com/ldd/insidelotusblog.nsf/dx/new-sametime-chat-apps-for-android/content/M3?OpenElement" style="position:absolute;top:2057;width:30556;height:59817;visibility:visible;mso-wrap-style:square" o:gfxdata="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">
-                                    <v:imagedata r:id="rId6" o:title="M3?OpenElement"/>
+              <v:group id="Group 124" o:spid="_x0000_s1214" style="position:absolute;margin-left:-36pt;margin-top:21.25pt;width:240.6pt;height:471pt;z-index:251693056" coordsize="30556,59817" o:gfxdata="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">
+                <v:group id="Group 122" o:spid="_x0000_s1215" style="position:absolute;width:30556;height:59817" coordsize="30556,59817" o:gfxdata="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">
+                  <v:group id="Group 121" o:spid="_x0000_s1216" style="position:absolute;width:30556;height:59817" coordsize="30556,59817" o:gfxdata="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">
+                    <v:group id="Group 433" o:spid="_x0000_s1217" style="position:absolute;width:30556;height:59817" coordsize="30556,59817" o:gfxdata="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">
+                      <v:group id="Group 501" o:spid="_x0000_s1218" style="position:absolute;width:30556;height:59817" coordsize="30556,59817" o:gfxdata="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">
+                        <v:group id="Group 500" o:spid="_x0000_s1219" style="position:absolute;width:30556;height:59817" coordsize="30556,59817" o:gfxdata="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">
+                          <v:group id="Group 443" o:spid="_x0000_s1220" style="position:absolute;width:30556;height:59817" coordsize="30556,59817" o:gfxdata="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">
+                            <v:group id="Group 444" o:spid="_x0000_s1221" style="position:absolute;width:30556;height:59817" coordsize="30556,59817" o:gfxdata="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">
+                              <v:group id="Group 445" o:spid="_x0000_s1222" style="position:absolute;width:30556;height:59817" coordsize="30556,59817" o:gfxdata="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">
+                                <v:group id="Group 452" o:spid="_x0000_s1223" style="position:absolute;width:30556;height:59817" coordorigin=",2057" coordsize="30556,59817" o:gfxdata="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">
+                                  <v:shape id="Picture 453" o:spid="_x0000_s1224" type="#_x0000_t75" alt="http://www-10.lotus.com/ldd/insidelotusblog.nsf/dx/new-sametime-chat-apps-for-android/content/M3?OpenElement" style="position:absolute;top:2057;width:30556;height:59817;visibility:visible;mso-wrap-style:square" o:gfxdata="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">
+                                    <v:imagedata r:id="rId7" o:title="M3?OpenElement"/>
                                     <v:path arrowok="t"/>
                                   </v:shape>
-                                  <v:rect id="Rectangle 455" o:spid="_x0000_s1233" style="position:absolute;left:1905;top:10972;width:27051;height:41301;visibility:visible;mso-wrap-style:square;v-text-anchor:middle" o:gfxdata="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" fillcolor="#a7bfde [1620]" strokecolor="#4579b8 [3044]">
+                                  <v:rect id="Rectangle 455" o:spid="_x0000_s1225" style="position:absolute;left:1905;top:10972;width:27051;height:41301;visibility:visible;mso-wrap-style:square;v-text-anchor:middle" o:gfxdata="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" fillcolor="#a7bfde [1620]" strokecolor="#4579b8 [3044]">
                                     <v:fill color2="#e4ecf5 [500]" rotate="t" angle="180" colors="0 #a3c4ff;22938f #bfd5ff;1 #e5eeff" focus="100%" type="gradient"/>
                                     <v:shadow on="t" color="black" opacity="24903f" origin=",.5" offset="0,.55556mm"/>
                                   </v:rect>
                                 </v:group>
-                                <v:shape id="Text Box 483" o:spid="_x0000_s1234" type="#_x0000_t202" style="position:absolute;left:13408;top:20434;width:15088;height:2521;visibility:visible;mso-wrap-style:square;v-text-anchor:top" o:gfxdata="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" fillcolor="white [3212]" strokeweight=".5pt">
+                                <v:shape id="Text Box 483" o:spid="_x0000_s1226" type="#_x0000_t202" style="position:absolute;left:13408;top:20434;width:15088;height:2521;visibility:visible;mso-wrap-style:square;v-text-anchor:top" o:gfxdata="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" fillcolor="white [3212]" strokeweight=".5pt">
                                   <v:textbox>
                                     <w:txbxContent>
                                       <w:p>
@@ -9717,7 +9256,7 @@
                                   </v:textbox>
                                 </v:shape>
                               </v:group>
-                              <v:shape id="Text Box 484" o:spid="_x0000_s1235" type="#_x0000_t202" style="position:absolute;left:1905;top:15849;width:15087;height:2591;visibility:visible;mso-wrap-style:square;v-text-anchor:top" o:gfxdata="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" filled="f" stroked="f" strokeweight=".5pt">
+                              <v:shape id="Text Box 484" o:spid="_x0000_s1227" type="#_x0000_t202" style="position:absolute;left:1905;top:15849;width:15087;height:2591;visibility:visible;mso-wrap-style:square;v-text-anchor:top" o:gfxdata="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" filled="f" stroked="f" strokeweight=".5pt">
                                 <v:textbox>
                                   <w:txbxContent>
                                     <w:p>
@@ -9732,7 +9271,7 @@
                                 </v:textbox>
                               </v:shape>
                             </v:group>
-                            <v:shape id="Text Box 485" o:spid="_x0000_s1236" type="#_x0000_t202" style="position:absolute;left:13408;top:15919;width:15088;height:2521;visibility:visible;mso-wrap-style:square;v-text-anchor:top" o:gfxdata="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" fillcolor="white [3212]" strokeweight=".5pt">
+                            <v:shape id="Text Box 485" o:spid="_x0000_s1228" type="#_x0000_t202" style="position:absolute;left:13408;top:15919;width:15088;height:2521;visibility:visible;mso-wrap-style:square;v-text-anchor:top" o:gfxdata="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" fillcolor="white [3212]" strokeweight=".5pt">
                               <v:textbox>
                                 <w:txbxContent>
                                   <w:p>
@@ -9766,7 +9305,7 @@
                               </v:textbox>
                             </v:shape>
                           </v:group>
-                          <v:shape id="Text Box 498" o:spid="_x0000_s1237" type="#_x0000_t202" style="position:absolute;left:1974;top:25017;width:7846;height:3990;visibility:visible;mso-wrap-style:square;v-text-anchor:top" o:gfxdata="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" filled="f" stroked="f" strokeweight=".5pt">
+                          <v:shape id="Text Box 498" o:spid="_x0000_s1229" type="#_x0000_t202" style="position:absolute;left:1974;top:25017;width:7846;height:3990;visibility:visible;mso-wrap-style:square;v-text-anchor:top" o:gfxdata="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" filled="f" stroked="f" strokeweight=".5pt">
                             <v:textbox>
                               <w:txbxContent>
                                 <w:p>
@@ -9786,7 +9325,7 @@
                               </w:txbxContent>
                             </v:textbox>
                           </v:shape>
-                          <v:shape id="Text Box 499" o:spid="_x0000_s1238" type="#_x0000_t202" style="position:absolute;left:13408;top:25432;width:15088;height:2521;visibility:visible;mso-wrap-style:square;v-text-anchor:top" o:gfxdata="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" fillcolor="white [3212]" strokeweight=".5pt">
+                          <v:shape id="Text Box 499" o:spid="_x0000_s1230" type="#_x0000_t202" style="position:absolute;left:13408;top:25432;width:15088;height:2521;visibility:visible;mso-wrap-style:square;v-text-anchor:top" o:gfxdata="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" fillcolor="white [3212]" strokeweight=".5pt">
                             <v:textbox>
                               <w:txbxContent>
                                 <w:p>
@@ -9810,22 +9349,21 @@
                             </v:textbox>
                           </v:shape>
                         </v:group>
-                        <v:shape id="Text Box 496" o:spid="_x0000_s1239" type="#_x0000_t202" style="position:absolute;left:1905;top:20018;width:9448;height:2591;visibility:visible;mso-wrap-style:square;v-text-anchor:top" o:gfxdata="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" filled="f" stroked="f" strokeweight=".5pt">
+                        <v:shape id="Text Box 496" o:spid="_x0000_s1231" type="#_x0000_t202" style="position:absolute;left:1905;top:20018;width:9448;height:2591;visibility:visible;mso-wrap-style:square;v-text-anchor:top" o:gfxdata="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" filled="f" stroked="f" strokeweight=".5pt">
                           <v:textbox>
                             <w:txbxContent>
                               <w:p>
                                 <w:r>
-                                  <w:t>To Work</w:t>
-                                </w:r>
-                                <w:r>
-                                  <w:t>:</w:t>
+                                  <w:t>To Work:</w:t>
                                 </w:r>
                               </w:p>
                             </w:txbxContent>
                           </v:textbox>
                         </v:shape>
                       </v:group>
-                      <v:shape id="Text Box 431" o:spid="_x0000_s1240" type="#_x0000_t202" style="position:absolute;left:8483;top:42935;width:11439;height:3124;visibility:visible;mso-wrap-style:square;v-text-anchor:top" o:gfxdata="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" fillcolor="white [3201]" strokeweight=".5pt">
+                      <v:shape id="Text Box 431" o:spid="_x0000_s1232" type="#_x0000_t202" style="position:absolute;left:8483;top:42935;width:11439;height:3124;visibility:visible;mso-wrap-style:square;v-text-anchor:top" o:gfxdata="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" fillcolor="gray [1616]" strokecolor="black [3040]">
+                        <v:fill color2="#d9d9d9 [496]" rotate="t" angle="180" colors="0 #bcbcbc;22938f #d0d0d0;1 #ededed" focus="100%" type="gradient"/>
+                        <v:shadow on="t" color="black" opacity="24903f" origin=",.5" offset="0,.55556mm"/>
                         <v:textbox>
                           <w:txbxContent>
                             <w:p>
@@ -9848,36 +9386,36 @@
                         </v:textbox>
                       </v:shape>
                     </v:group>
-                    <v:rect id="Rectangle 486" o:spid="_x0000_s1241" style="position:absolute;left:7308;top:36291;width:1752;height:1601;visibility:visible;mso-wrap-style:square;v-text-anchor:middle" o:gfxdata="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" fillcolor="gray [1616]" strokecolor="black [3040]">
+                    <v:rect id="Rectangle 486" o:spid="_x0000_s1233" style="position:absolute;left:7308;top:36291;width:1752;height:1601;visibility:visible;mso-wrap-style:square;v-text-anchor:middle" o:gfxdata="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" fillcolor="gray [1616]" strokecolor="black [3040]">
                       <v:fill color2="#d9d9d9 [496]" rotate="t" angle="180" colors="0 #bcbcbc;22938f #d0d0d0;1 #ededed" focus="100%" type="gradient"/>
                       <v:shadow on="t" color="black" opacity="24903f" origin=",.5" offset="0,.55556mm"/>
                     </v:rect>
-                    <v:rect id="Rectangle 488" o:spid="_x0000_s1242" style="position:absolute;left:11353;top:36361;width:1753;height:1600;visibility:visible;mso-wrap-style:square;v-text-anchor:middle" o:gfxdata="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" fillcolor="gray [1616]" strokecolor="black [3040]">
+                    <v:rect id="Rectangle 488" o:spid="_x0000_s1234" style="position:absolute;left:11353;top:36361;width:1753;height:1600;visibility:visible;mso-wrap-style:square;v-text-anchor:middle" o:gfxdata="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" fillcolor="gray [1616]" strokecolor="black [3040]">
                       <v:fill color2="#d9d9d9 [496]" rotate="t" angle="180" colors="0 #bcbcbc;22938f #d0d0d0;1 #ededed" focus="100%" type="gradient"/>
                       <v:shadow on="t" color="black" opacity="24903f" origin=",.5" offset="0,.55556mm"/>
                     </v:rect>
-                    <v:rect id="Rectangle 489" o:spid="_x0000_s1243" style="position:absolute;left:15205;top:36361;width:1752;height:1600;visibility:visible;mso-wrap-style:square;v-text-anchor:middle" o:gfxdata="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" fillcolor="gray [1616]" strokecolor="black [3040]">
+                    <v:rect id="Rectangle 489" o:spid="_x0000_s1235" style="position:absolute;left:15205;top:36361;width:1752;height:1600;visibility:visible;mso-wrap-style:square;v-text-anchor:middle" o:gfxdata="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" fillcolor="gray [1616]" strokecolor="black [3040]">
                       <v:fill color2="#d9d9d9 [496]" rotate="t" angle="180" colors="0 #bcbcbc;22938f #d0d0d0;1 #ededed" focus="100%" type="gradient"/>
                       <v:shadow on="t" color="black" opacity="24903f" origin=",.5" offset="0,.55556mm"/>
                     </v:rect>
-                    <v:rect id="Rectangle 490" o:spid="_x0000_s1244" style="position:absolute;left:18807;top:36361;width:1753;height:1600;visibility:visible;mso-wrap-style:square;v-text-anchor:middle" o:gfxdata="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" fillcolor="gray [1616]" strokecolor="black [3040]">
+                    <v:rect id="Rectangle 490" o:spid="_x0000_s1236" style="position:absolute;left:18807;top:36361;width:1753;height:1600;visibility:visible;mso-wrap-style:square;v-text-anchor:middle" o:gfxdata="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" fillcolor="gray [1616]" strokecolor="black [3040]">
                       <v:fill color2="#d9d9d9 [496]" rotate="t" angle="180" colors="0 #bcbcbc;22938f #d0d0d0;1 #ededed" focus="100%" type="gradient"/>
                       <v:shadow on="t" color="black" opacity="24903f" origin=",.5" offset="0,.55556mm"/>
                     </v:rect>
-                    <v:rect id="Rectangle 491" o:spid="_x0000_s1245" style="position:absolute;left:22617;top:36361;width:1753;height:1600;visibility:visible;mso-wrap-style:square;v-text-anchor:middle" o:gfxdata="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" fillcolor="gray [1616]" strokecolor="black [3040]">
+                    <v:rect id="Rectangle 491" o:spid="_x0000_s1237" style="position:absolute;left:22617;top:36361;width:1753;height:1600;visibility:visible;mso-wrap-style:square;v-text-anchor:middle" o:gfxdata="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" fillcolor="gray [1616]" strokecolor="black [3040]">
                       <v:fill color2="#d9d9d9 [496]" rotate="t" angle="180" colors="0 #bcbcbc;22938f #d0d0d0;1 #ededed" focus="100%" type="gradient"/>
                       <v:shadow on="t" color="black" opacity="24903f" origin=",.5" offset="0,.55556mm"/>
                     </v:rect>
-                    <v:rect id="Rectangle 492" o:spid="_x0000_s1246" style="position:absolute;left:26358;top:36291;width:1752;height:1601;visibility:visible;mso-wrap-style:square;v-text-anchor:middle" o:gfxdata="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" fillcolor="gray [1616]" strokecolor="black [3040]">
+                    <v:rect id="Rectangle 492" o:spid="_x0000_s1238" style="position:absolute;left:26358;top:36291;width:1752;height:1601;visibility:visible;mso-wrap-style:square;v-text-anchor:middle" o:gfxdata="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" fillcolor="gray [1616]" strokecolor="black [3040]">
                       <v:fill color2="#d9d9d9 [496]" rotate="t" angle="180" colors="0 #bcbcbc;22938f #d0d0d0;1 #ededed" focus="100%" type="gradient"/>
                       <v:shadow on="t" color="black" opacity="24903f" origin=",.5" offset="0,.55556mm"/>
                     </v:rect>
-                    <v:rect id="Rectangle 493" o:spid="_x0000_s1247" style="position:absolute;left:3290;top:36291;width:1753;height:1601;visibility:visible;mso-wrap-style:square;v-text-anchor:middle" o:gfxdata="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" fillcolor="gray [1616]" strokecolor="black [3040]">
+                    <v:rect id="Rectangle 493" o:spid="_x0000_s1239" style="position:absolute;left:3290;top:36291;width:1753;height:1601;visibility:visible;mso-wrap-style:square;v-text-anchor:middle" o:gfxdata="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" fillcolor="gray [1616]" strokecolor="black [3040]">
                       <v:fill color2="#d9d9d9 [496]" rotate="t" angle="180" colors="0 #bcbcbc;22938f #d0d0d0;1 #ededed" focus="100%" type="gradient"/>
                       <v:shadow on="t" color="black" opacity="24903f" origin=",.5" offset="0,.55556mm"/>
                     </v:rect>
                   </v:group>
-                  <v:shape id="Text Box 2" o:spid="_x0000_s1248" type="#_x0000_t202" style="position:absolute;left:6511;top:8382;width:19101;height:3905;visibility:visible;mso-wrap-style:square;v-text-anchor:top" o:gfxdata="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" filled="f" stroked="f">
+                  <v:shape id="Text Box 2" o:spid="_x0000_s1240" type="#_x0000_t202" style="position:absolute;left:6511;top:8382;width:19101;height:3905;visibility:visible;mso-wrap-style:square;v-text-anchor:top" o:gfxdata="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" filled="f" stroked="f">
                     <v:textbox>
                       <w:txbxContent>
                         <w:p>
@@ -9908,13 +9446,27 @@
                       </w:txbxContent>
                     </v:textbox>
                   </v:shape>
-                  <v:roundrect id="Rounded Rectangle 118" o:spid="_x0000_s1249" style="position:absolute;left:2216;top:9351;width:3378;height:2420;visibility:visible;mso-wrap-style:square;v-text-anchor:middle" arcsize="0" o:gfxdata="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" fillcolor="gray [1616]" strokecolor="black [3040]">
+                  <v:roundrect id="Rounded Rectangle 118" o:spid="_x0000_s1241" style="position:absolute;left:2216;top:9351;width:3378;height:2420;visibility:visible;mso-wrap-style:square;v-text-anchor:middle" arcsize="0" o:gfxdata="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" fillcolor="gray [1616]" strokecolor="black [3040]">
                     <v:fill color2="#d9d9d9 [496]" rotate="t" angle="180" colors="0 #bcbcbc;22938f #d0d0d0;1 #ededed" focus="100%" type="gradient"/>
                     <v:shadow on="t" color="black" opacity="24903f" origin=",.5" offset="0,.55556mm"/>
                   </v:roundrect>
-                  <v:shape id="Left Arrow 119" o:spid="_x0000_s1250" type="#_x0000_t66" style="position:absolute;left:2840;top:9490;width:2203;height:1797;visibility:visible;mso-wrap-style:square;v-text-anchor:middle" o:gfxdata="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" adj="8808" fillcolor="black [3200]" strokecolor="black [1600]" strokeweight="2pt"/>
+                  <v:shapetype id="_x0000_t66" coordsize="21600,21600" o:spt="66" adj="5400,5400" path="m@0,l@0@1,21600@1,21600@2@0@2@0,21600,,10800xe">
+                    <v:stroke joinstyle="miter"/>
+                    <v:formulas>
+                      <v:f eqn="val #0"/>
+                      <v:f eqn="val #1"/>
+                      <v:f eqn="sum 21600 0 #1"/>
+                      <v:f eqn="prod #0 #1 10800"/>
+                      <v:f eqn="sum #0 0 @3"/>
+                    </v:formulas>
+                    <v:path o:connecttype="custom" o:connectlocs="@0,0;0,10800;@0,21600;21600,10800" o:connectangles="270,180,90,0" textboxrect="@4,@1,21600,@2"/>
+                    <v:handles>
+                      <v:h position="#0,#1" xrange="0,21600" yrange="0,10800"/>
+                    </v:handles>
+                  </v:shapetype>
+                  <v:shape id="Left Arrow 119" o:spid="_x0000_s1242" type="#_x0000_t66" style="position:absolute;left:2840;top:9490;width:2203;height:1797;visibility:visible;mso-wrap-style:square;v-text-anchor:middle" o:gfxdata="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" adj="8808" fillcolor="black [3200]" strokecolor="black [1600]" strokeweight="2pt"/>
                 </v:group>
-                <v:shape id="Text Box 120" o:spid="_x0000_s1251" type="#_x0000_t202" style="position:absolute;left:1905;top:30334;width:27984;height:6858;visibility:visible;mso-wrap-style:square;v-text-anchor:top" o:gfxdata="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" filled="f" stroked="f" strokeweight=".5pt">
+                <v:shape id="Text Box 120" o:spid="_x0000_s1243" type="#_x0000_t202" style="position:absolute;left:1905;top:30334;width:27984;height:6858;visibility:visible;mso-wrap-style:square;v-text-anchor:top" o:gfxdata="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" filled="f" stroked="f" strokeweight=".5pt">
                   <v:textbox>
                     <w:txbxContent>
                       <w:p>
@@ -9948,7 +9500,6 @@
       </w:r>
     </w:p>
     <w:p>
-      <w:bookmarkStart w:id="0" w:name="_GoBack"/>
       <w:r>
         <w:rPr>
           <w:noProof/>
@@ -9965,7 +9516,7 @@
                 <wp:positionV relativeFrom="paragraph">
                   <wp:posOffset>-734291</wp:posOffset>
                 </wp:positionV>
-                <wp:extent cx="3054984" cy="5981700"/>
+                <wp:extent cx="3144981" cy="5981700"/>
                 <wp:effectExtent l="0" t="0" r="0" b="0"/>
                 <wp:wrapNone/>
                 <wp:docPr id="516" name="Group 516"/>
@@ -9977,9 +9528,9 @@
                       <wpg:grpSpPr>
                         <a:xfrm>
                           <a:off x="0" y="0"/>
-                          <a:ext cx="3054984" cy="5981700"/>
+                          <a:ext cx="3144981" cy="5981700"/>
                           <a:chOff x="0" y="0"/>
-                          <a:chExt cx="3054984" cy="5981700"/>
+                          <a:chExt cx="3144981" cy="5981700"/>
                         </a:xfrm>
                       </wpg:grpSpPr>
                       <wpg:grpSp>
@@ -9988,9 +9539,9 @@
                         <wpg:grpSpPr>
                           <a:xfrm>
                             <a:off x="0" y="0"/>
-                            <a:ext cx="3054984" cy="5981700"/>
+                            <a:ext cx="3144981" cy="5981700"/>
                             <a:chOff x="0" y="0"/>
-                            <a:chExt cx="3054984" cy="5981700"/>
+                            <a:chExt cx="3144981" cy="5981700"/>
                           </a:xfrm>
                         </wpg:grpSpPr>
                         <wpg:grpSp>
@@ -9999,9 +9550,9 @@
                           <wpg:grpSpPr>
                             <a:xfrm>
                               <a:off x="0" y="0"/>
-                              <a:ext cx="3054984" cy="5981700"/>
+                              <a:ext cx="3144981" cy="5981700"/>
                               <a:chOff x="0" y="0"/>
-                              <a:chExt cx="3055620" cy="5981700"/>
+                              <a:chExt cx="3145636" cy="5981700"/>
                             </a:xfrm>
                           </wpg:grpSpPr>
                           <wpg:grpSp>
@@ -10090,8 +9641,8 @@
                             </wps:cNvSpPr>
                             <wps:spPr bwMode="auto">
                               <a:xfrm>
-                                <a:off x="545766" y="1433942"/>
-                                <a:ext cx="2337555" cy="3117275"/>
+                                <a:off x="448670" y="1433942"/>
+                                <a:ext cx="2696966" cy="3117275"/>
                               </a:xfrm>
                               <a:prstGeom prst="rect">
                                 <a:avLst/>
@@ -10134,12 +9685,6 @@
                                       <w:szCs w:val="20"/>
                                     </w:rPr>
                                     <w:tab/>
-                                  </w:r>
-                                  <w:r>
-                                    <w:rPr>
-                                      <w:sz w:val="20"/>
-                                      <w:szCs w:val="20"/>
-                                    </w:rPr>
                                     <w:t>145 Marcus W</w:t>
                                   </w:r>
                                   <w:r>
@@ -10185,12 +9730,6 @@
                                       <w:szCs w:val="20"/>
                                     </w:rPr>
                                     <w:tab/>
-                                  </w:r>
-                                  <w:r>
-                                    <w:rPr>
-                                      <w:sz w:val="20"/>
-                                      <w:szCs w:val="20"/>
-                                    </w:rPr>
                                     <w:t>276-999-9999</w:t>
                                   </w:r>
                                 </w:p>
@@ -10235,7 +9774,14 @@
                                       <w:sz w:val="20"/>
                                       <w:szCs w:val="20"/>
                                     </w:rPr>
-                                    <w:t>johnDoe@yahoo.com</w:t>
+                                    <w:t>johnDoe@company</w:t>
+                                  </w:r>
+                                  <w:r>
+                                    <w:rPr>
+                                      <w:sz w:val="20"/>
+                                      <w:szCs w:val="20"/>
+                                    </w:rPr>
+                                    <w:t>.com</w:t>
                                   </w:r>
                                 </w:p>
                                 <w:p>
@@ -10251,14 +9797,7 @@
                                       <w:sz w:val="20"/>
                                       <w:szCs w:val="20"/>
                                     </w:rPr>
-                                    <w:t>Vehicle Type</w:t>
-                                  </w:r>
-                                  <w:r>
-                                    <w:rPr>
-                                      <w:sz w:val="20"/>
-                                      <w:szCs w:val="20"/>
-                                    </w:rPr>
-                                    <w:t>:</w:t>
+                                    <w:t>Vehicle Type:</w:t>
                                   </w:r>
                                   <w:r>
                                     <w:rPr>
@@ -10266,12 +9805,6 @@
                                       <w:szCs w:val="20"/>
                                     </w:rPr>
                                     <w:tab/>
-                                  </w:r>
-                                  <w:r>
-                                    <w:rPr>
-                                      <w:sz w:val="20"/>
-                                      <w:szCs w:val="20"/>
-                                    </w:rPr>
                                     <w:t>Car</w:t>
                                   </w:r>
                                 </w:p>
@@ -10452,20 +9985,20 @@
           </mc:Choice>
           <mc:Fallback>
             <w:pict>
-              <v:group id="Group 516" o:spid="_x0000_s1252" style="position:absolute;margin-left:214.9pt;margin-top:-57.8pt;width:240.55pt;height:471pt;z-index:251707392;mso-width-relative:margin" coordsize="30549,59817" o:gfxdata="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">
-                <v:group id="Group 522" o:spid="_x0000_s1253" style="position:absolute;width:30549;height:59817" coordsize="30549,59817" o:gfxdata="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">
-                  <v:group id="Group 523" o:spid="_x0000_s1254" style="position:absolute;width:30549;height:59817" coordsize="30556,59817" o:gfxdata="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">
-                    <v:group id="Group 524" o:spid="_x0000_s1255" style="position:absolute;width:30556;height:59817" coordorigin=",2057" coordsize="30556,59817" o:gfxdata="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">
-                      <v:shape id="Picture 525" o:spid="_x0000_s1256" type="#_x0000_t75" alt="http://www-10.lotus.com/ldd/insidelotusblog.nsf/dx/new-sametime-chat-apps-for-android/content/M3?OpenElement" style="position:absolute;top:2057;width:30556;height:59817;visibility:visible;mso-wrap-style:square" o:gfxdata="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">
-                        <v:imagedata r:id="rId6" o:title="M3?OpenElement"/>
+              <v:group id="Group 516" o:spid="_x0000_s1244" style="position:absolute;margin-left:214.9pt;margin-top:-57.8pt;width:247.65pt;height:471pt;z-index:251707392;mso-width-relative:margin" coordsize="31449,59817" o:gfxdata="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">
+                <v:group id="Group 522" o:spid="_x0000_s1245" style="position:absolute;width:31449;height:59817" coordsize="31449,59817" o:gfxdata="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">
+                  <v:group id="Group 523" o:spid="_x0000_s1246" style="position:absolute;width:31449;height:59817" coordsize="31456,59817" o:gfxdata="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">
+                    <v:group id="Group 524" o:spid="_x0000_s1247" style="position:absolute;width:30556;height:59817" coordorigin=",2057" coordsize="30556,59817" o:gfxdata="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">
+                      <v:shape id="Picture 525" o:spid="_x0000_s1248" type="#_x0000_t75" alt="http://www-10.lotus.com/ldd/insidelotusblog.nsf/dx/new-sametime-chat-apps-for-android/content/M3?OpenElement" style="position:absolute;top:2057;width:30556;height:59817;visibility:visible;mso-wrap-style:square" o:gfxdata="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">
+                        <v:imagedata r:id="rId7" o:title="M3?OpenElement"/>
                         <v:path arrowok="t"/>
                       </v:shape>
-                      <v:rect id="Rectangle 526" o:spid="_x0000_s1257" style="position:absolute;left:1822;top:11139;width:27051;height:41300;visibility:visible;mso-wrap-style:square;v-text-anchor:middle" o:gfxdata="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" fillcolor="#a7bfde [1620]" strokecolor="#4579b8 [3044]">
+                      <v:rect id="Rectangle 526" o:spid="_x0000_s1249" style="position:absolute;left:1822;top:11139;width:27051;height:41300;visibility:visible;mso-wrap-style:square;v-text-anchor:middle" o:gfxdata="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" fillcolor="#a7bfde [1620]" strokecolor="#4579b8 [3044]">
                         <v:fill color2="#e4ecf5 [500]" rotate="t" angle="180" colors="0 #a3c4ff;22938f #bfd5ff;1 #e5eeff" focus="100%" type="gradient"/>
                         <v:shadow on="t" color="black" opacity="24903f" origin=",.5" offset="0,.55556mm"/>
                       </v:rect>
                     </v:group>
-                    <v:shape id="Text Box 2" o:spid="_x0000_s1258" type="#_x0000_t202" style="position:absolute;left:5457;top:14339;width:23376;height:31173;visibility:visible;mso-wrap-style:square;v-text-anchor:top" o:gfxdata="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" filled="f" stroked="f">
+                    <v:shape id="Text Box 2" o:spid="_x0000_s1250" type="#_x0000_t202" style="position:absolute;left:4486;top:14339;width:26970;height:31173;visibility:visible;mso-wrap-style:square;v-text-anchor:top" o:gfxdata="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" filled="f" stroked="f">
                       <v:textbox>
                         <w:txbxContent>
                           <w:p>
@@ -10496,12 +10029,6 @@
                                 <w:szCs w:val="20"/>
                               </w:rPr>
                               <w:tab/>
-                            </w:r>
-                            <w:r>
-                              <w:rPr>
-                                <w:sz w:val="20"/>
-                                <w:szCs w:val="20"/>
-                              </w:rPr>
                               <w:t>145 Marcus W</w:t>
                             </w:r>
                             <w:r>
@@ -10547,12 +10074,6 @@
                                 <w:szCs w:val="20"/>
                               </w:rPr>
                               <w:tab/>
-                            </w:r>
-                            <w:r>
-                              <w:rPr>
-                                <w:sz w:val="20"/>
-                                <w:szCs w:val="20"/>
-                              </w:rPr>
                               <w:t>276-999-9999</w:t>
                             </w:r>
                           </w:p>
@@ -10597,7 +10118,14 @@
                                 <w:sz w:val="20"/>
                                 <w:szCs w:val="20"/>
                               </w:rPr>
-                              <w:t>johnDoe@yahoo.com</w:t>
+                              <w:t>johnDoe@company</w:t>
+                            </w:r>
+                            <w:r>
+                              <w:rPr>
+                                <w:sz w:val="20"/>
+                                <w:szCs w:val="20"/>
+                              </w:rPr>
+                              <w:t>.com</w:t>
                             </w:r>
                           </w:p>
                           <w:p>
@@ -10613,14 +10141,7 @@
                                 <w:sz w:val="20"/>
                                 <w:szCs w:val="20"/>
                               </w:rPr>
-                              <w:t>Vehicle Type</w:t>
-                            </w:r>
-                            <w:r>
-                              <w:rPr>
-                                <w:sz w:val="20"/>
-                                <w:szCs w:val="20"/>
-                              </w:rPr>
-                              <w:t>:</w:t>
+                              <w:t>Vehicle Type:</w:t>
                             </w:r>
                             <w:r>
                               <w:rPr>
@@ -10628,12 +10149,6 @@
                                 <w:szCs w:val="20"/>
                               </w:rPr>
                               <w:tab/>
-                            </w:r>
-                            <w:r>
-                              <w:rPr>
-                                <w:sz w:val="20"/>
-                                <w:szCs w:val="20"/>
-                              </w:rPr>
                               <w:t>Car</w:t>
                             </w:r>
                           </w:p>
@@ -10674,7 +10189,7 @@
                       </v:textbox>
                     </v:shape>
                   </v:group>
-                  <v:shape id="Text Box 2" o:spid="_x0000_s1259" type="#_x0000_t202" style="position:absolute;left:8004;top:8356;width:16334;height:3905;visibility:visible;mso-wrap-style:square;v-text-anchor:top" o:gfxdata="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" filled="f" stroked="f">
+                  <v:shape id="Text Box 2" o:spid="_x0000_s1251" type="#_x0000_t202" style="position:absolute;left:8004;top:8356;width:16334;height:3905;visibility:visible;mso-wrap-style:square;v-text-anchor:top" o:gfxdata="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" filled="f" stroked="f">
                     <v:textbox>
                       <w:txbxContent>
                         <w:p>
@@ -10706,17 +10221,16 @@
                     </v:textbox>
                   </v:shape>
                 </v:group>
-                <v:roundrect id="Rounded Rectangle 540" o:spid="_x0000_s1260" style="position:absolute;left:2078;top:9213;width:3378;height:2419;visibility:visible;mso-wrap-style:square;v-text-anchor:middle" arcsize="0" o:gfxdata="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" fillcolor="gray [1616]" strokecolor="black [3040]">
+                <v:roundrect id="Rounded Rectangle 540" o:spid="_x0000_s1252" style="position:absolute;left:2078;top:9213;width:3378;height:2419;visibility:visible;mso-wrap-style:square;v-text-anchor:middle" arcsize="0" o:gfxdata="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" fillcolor="gray [1616]" strokecolor="black [3040]">
                   <v:fill color2="#d9d9d9 [496]" rotate="t" angle="180" colors="0 #bcbcbc;22938f #d0d0d0;1 #ededed" focus="100%" type="gradient"/>
                   <v:shadow on="t" color="black" opacity="24903f" origin=",.5" offset="0,.55556mm"/>
                 </v:roundrect>
-                <v:shape id="Left Arrow 541" o:spid="_x0000_s1261" type="#_x0000_t66" style="position:absolute;left:2632;top:9421;width:2203;height:1797;visibility:visible;mso-wrap-style:square;v-text-anchor:middle" o:gfxdata="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" adj="8808" fillcolor="black [3200]" strokecolor="black [1600]" strokeweight="2pt"/>
+                <v:shape id="Left Arrow 541" o:spid="_x0000_s1253" type="#_x0000_t66" style="position:absolute;left:2632;top:9421;width:2203;height:1797;visibility:visible;mso-wrap-style:square;v-text-anchor:middle" o:gfxdata="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" adj="8808" fillcolor="black [3200]" strokecolor="black [1600]" strokeweight="2pt"/>
               </v:group>
             </w:pict>
           </mc:Fallback>
         </mc:AlternateContent>
       </w:r>
-      <w:bookmarkEnd w:id="0"/>
       <w:r>
         <w:rPr>
           <w:noProof/>
@@ -11705,7 +11219,7 @@
                               <v:group id="Group 332" o:spid="_x0000_s1270" style="position:absolute;width:30549;height:59817" coordsize="30556,59817" o:gfxdata="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">
                                 <v:group id="Group 333" o:spid="_x0000_s1271" style="position:absolute;width:30556;height:59817" coordorigin=",2057" coordsize="30556,59817" o:gfxdata="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">
                                   <v:shape id="Picture 334" o:spid="_x0000_s1272" type="#_x0000_t75" alt="http://www-10.lotus.com/ldd/insidelotusblog.nsf/dx/new-sametime-chat-apps-for-android/content/M3?OpenElement" style="position:absolute;top:2057;width:30556;height:59817;visibility:visible;mso-wrap-style:square" o:gfxdata="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">
-                                    <v:imagedata r:id="rId6" o:title="M3?OpenElement"/>
+                                    <v:imagedata r:id="rId7" o:title="M3?OpenElement"/>
                                     <v:path arrowok="t"/>
                                   </v:shape>
                                   <v:rect id="Rectangle 335" o:spid="_x0000_s1273" style="position:absolute;left:1822;top:11139;width:27051;height:41300;visibility:visible;mso-wrap-style:square;v-text-anchor:middle" o:gfxdata="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" fillcolor="#a7bfde [1620]" strokecolor="#4579b8 [3044]">
@@ -12072,6 +11586,8 @@
       <w:r>
         <w:br w:type="page"/>
       </w:r>
+      <w:bookmarkStart w:id="0" w:name="_GoBack"/>
+      <w:bookmarkEnd w:id="0"/>
     </w:p>
     <w:p/>
     <w:sectPr>
